--- a/Application Project Sistem Penyewaan Kos.docx
+++ b/Application Project Sistem Penyewaan Kos.docx
@@ -223,7 +223,7 @@
                     </pic:cNvPicPr>
                   </pic:nvPicPr>
                   <pic:blipFill>
-                    <a:blip r:embed="rId6">
+                    <a:blip r:embed="rId11">
                       <a:extLst>
                         <a:ext uri="{28A0092B-C50C-407E-A947-70E740481C1C}">
                           <a14:useLocalDpi xmlns:a14="http://schemas.microsoft.com/office/drawing/2010/main" val="0"/>
@@ -464,7 +464,11 @@
           <w:lang w:val="en-US"/>
         </w:rPr>
       </w:pPr>
-      <w:r>
+    </w:p>
+    <w:p>
+      <w:pPr>
+        <w:spacing w:line="240" w:lineRule="auto"/>
+        <w:jc w:val="center"/>
         <w:rPr>
           <w:rFonts w:hint="default" w:ascii="Times New Roman" w:hAnsi="Times New Roman" w:cs="Times New Roman"/>
           <w:b/>
@@ -473,8 +477,7 @@
           <w:szCs w:val="28"/>
           <w:lang w:val="en-US"/>
         </w:rPr>
-        <w:t>MUNAWIR</w:t>
-      </w:r>
+      </w:pPr>
     </w:p>
     <w:p>
       <w:pPr>
@@ -545,6 +548,17 @@
           <w:lang w:val="en-US"/>
         </w:rPr>
       </w:pPr>
+      <w:r>
+        <w:rPr>
+          <w:rFonts w:hint="default" w:ascii="Times New Roman" w:hAnsi="Times New Roman" w:cs="Times New Roman"/>
+          <w:b/>
+          <w:bCs/>
+          <w:sz w:val="28"/>
+          <w:szCs w:val="28"/>
+          <w:lang w:val="en-US"/>
+        </w:rPr>
+        <w:t>MUNAWIR</w:t>
+      </w:r>
     </w:p>
     <w:p>
       <w:pPr>
@@ -619,7 +633,7 @@
     <w:p>
       <w:pPr>
         <w:spacing w:line="240" w:lineRule="auto"/>
-        <w:jc w:val="both"/>
+        <w:jc w:val="center"/>
         <w:rPr>
           <w:rFonts w:hint="default" w:ascii="Times New Roman" w:hAnsi="Times New Roman" w:cs="Times New Roman"/>
           <w:b/>
@@ -761,7 +775,7 @@
           <w:szCs w:val="28"/>
           <w:lang w:val="en-US"/>
         </w:rPr>
-        <w:t>2022</w:t>
+        <w:t>2022/2023</w:t>
       </w:r>
     </w:p>
     <w:p>
@@ -777,25 +791,25 @@
           <w:lang w:val="en-US"/>
         </w:rPr>
       </w:pPr>
-      <w:bookmarkStart w:id="0" w:name="_Toc7449"/>
-      <w:bookmarkStart w:id="1" w:name="_Toc27620"/>
-      <w:bookmarkStart w:id="2" w:name="_Toc11513"/>
-      <w:bookmarkStart w:id="3" w:name="_Toc29384"/>
-      <w:bookmarkStart w:id="4" w:name="_Toc20396"/>
-      <w:bookmarkStart w:id="5" w:name="_Toc3399"/>
-      <w:bookmarkStart w:id="6" w:name="_Toc9347"/>
-      <w:bookmarkStart w:id="7" w:name="_Toc22710"/>
-      <w:bookmarkStart w:id="8" w:name="_Toc4799"/>
-      <w:bookmarkStart w:id="9" w:name="_Toc29106"/>
-      <w:bookmarkStart w:id="10" w:name="_Toc5997"/>
-      <w:bookmarkStart w:id="11" w:name="_Toc11735"/>
-      <w:bookmarkStart w:id="12" w:name="_Toc11733"/>
-      <w:bookmarkStart w:id="13" w:name="_Toc13570"/>
-      <w:bookmarkStart w:id="14" w:name="_Toc30467"/>
+      <w:bookmarkStart w:id="0" w:name="_Toc29384"/>
+      <w:bookmarkStart w:id="1" w:name="_Toc9347"/>
+      <w:bookmarkStart w:id="2" w:name="_Toc3399"/>
+      <w:bookmarkStart w:id="3" w:name="_Toc4799"/>
+      <w:bookmarkStart w:id="4" w:name="_Toc22710"/>
+      <w:bookmarkStart w:id="5" w:name="_Toc30467"/>
+      <w:bookmarkStart w:id="6" w:name="_Toc15004"/>
+      <w:bookmarkStart w:id="7" w:name="_Toc11733"/>
+      <w:bookmarkStart w:id="8" w:name="_Toc5997"/>
+      <w:bookmarkStart w:id="9" w:name="_Toc10562"/>
+      <w:bookmarkStart w:id="10" w:name="_Toc11735"/>
+      <w:bookmarkStart w:id="11" w:name="_Toc13570"/>
+      <w:bookmarkStart w:id="12" w:name="_Toc20396"/>
+      <w:bookmarkStart w:id="13" w:name="_Toc29106"/>
+      <w:bookmarkStart w:id="14" w:name="_Toc7449"/>
       <w:bookmarkStart w:id="15" w:name="_Toc27576"/>
-      <w:bookmarkStart w:id="16" w:name="_Toc10562"/>
-      <w:bookmarkStart w:id="17" w:name="_Toc23313"/>
-      <w:bookmarkStart w:id="18" w:name="_Toc15004"/>
+      <w:bookmarkStart w:id="16" w:name="_Toc11513"/>
+      <w:bookmarkStart w:id="17" w:name="_Toc27620"/>
+      <w:bookmarkStart w:id="18" w:name="_Toc23313"/>
       <w:r>
         <w:rPr>
           <w:rFonts w:hint="default" w:ascii="Times New Roman" w:hAnsi="Times New Roman" w:cs="Times New Roman"/>
@@ -842,6 +856,7 @@
       <w:sdtEndPr>
         <w:rPr>
           <w:rFonts w:hint="default" w:asciiTheme="minorHAnsi" w:hAnsiTheme="minorHAnsi" w:eastAsiaTheme="minorEastAsia" w:cstheme="minorBidi"/>
+          <w:sz w:val="21"/>
           <w:lang w:val="en-US" w:eastAsia="zh-CN" w:bidi="ar-SA"/>
         </w:rPr>
       </w:sdtEndPr>
@@ -1333,6 +1348,8 @@
             </w:rPr>
             <w:fldChar w:fldCharType="end"/>
           </w:r>
+          <w:bookmarkStart w:id="669" w:name="_GoBack"/>
+          <w:bookmarkEnd w:id="669"/>
         </w:p>
         <w:p>
           <w:pPr>
@@ -5162,36 +5179,48 @@
           <w:szCs w:val="28"/>
           <w:lang w:val="en-US"/>
         </w:rPr>
-      </w:pPr>
-      <w:r>
-        <w:rPr>
-          <w:rFonts w:hint="default" w:ascii="Times New Roman" w:hAnsi="Times New Roman" w:cs="Times New Roman"/>
-          <w:b/>
-          <w:bCs/>
-          <w:szCs w:val="28"/>
-          <w:lang w:val="en-US"/>
-        </w:rPr>
-        <w:br w:type="page"/>
-      </w:r>
-      <w:bookmarkStart w:id="19" w:name="_Toc24676"/>
-      <w:bookmarkStart w:id="20" w:name="_Toc28991"/>
-      <w:bookmarkStart w:id="21" w:name="_Toc3120"/>
-      <w:bookmarkStart w:id="22" w:name="_Toc11074"/>
-      <w:bookmarkStart w:id="23" w:name="_Toc25636"/>
-      <w:bookmarkStart w:id="24" w:name="_Toc11029"/>
-      <w:bookmarkStart w:id="25" w:name="_Toc22324"/>
-      <w:bookmarkStart w:id="26" w:name="_Toc25284"/>
-      <w:bookmarkStart w:id="27" w:name="_Toc11731"/>
-      <w:bookmarkStart w:id="28" w:name="_Toc32501"/>
-      <w:bookmarkStart w:id="29" w:name="_Toc13289"/>
+        <w:sectPr>
+          <w:headerReference r:id="rId3" w:type="default"/>
+          <w:footerReference r:id="rId4" w:type="default"/>
+          <w:pgSz w:w="11906" w:h="16838"/>
+          <w:pgMar w:top="1417" w:right="1417" w:bottom="1417" w:left="1417" w:header="720" w:footer="720" w:gutter="0"/>
+          <w:pgNumType w:fmt="upperRoman" w:start="1"/>
+          <w:cols w:space="720" w:num="1"/>
+          <w:docGrid w:linePitch="360" w:charSpace="0"/>
+        </w:sectPr>
+      </w:pPr>
+      <w:bookmarkStart w:id="19" w:name="_Toc22324"/>
+      <w:bookmarkStart w:id="20" w:name="_Toc11731"/>
+      <w:bookmarkStart w:id="21" w:name="_Toc32501"/>
+      <w:bookmarkStart w:id="22" w:name="_Toc3224"/>
+      <w:bookmarkStart w:id="23" w:name="_Toc16363"/>
+      <w:bookmarkStart w:id="24" w:name="_Toc10695"/>
+      <w:bookmarkStart w:id="25" w:name="_Toc11074"/>
+      <w:bookmarkStart w:id="26" w:name="_Toc2732"/>
+      <w:bookmarkStart w:id="27" w:name="_Toc25284"/>
+      <w:bookmarkStart w:id="28" w:name="_Toc8477"/>
+      <w:bookmarkStart w:id="29" w:name="_Toc25636"/>
       <w:bookmarkStart w:id="30" w:name="_Toc12369"/>
-      <w:bookmarkStart w:id="31" w:name="_Toc16363"/>
-      <w:bookmarkStart w:id="32" w:name="_Toc8477"/>
-      <w:bookmarkStart w:id="33" w:name="_Toc10695"/>
-      <w:bookmarkStart w:id="34" w:name="_Toc3224"/>
-      <w:bookmarkStart w:id="35" w:name="_Toc2732"/>
+      <w:bookmarkStart w:id="31" w:name="_Toc11029"/>
+      <w:bookmarkStart w:id="32" w:name="_Toc24676"/>
+      <w:bookmarkStart w:id="33" w:name="_Toc28991"/>
+      <w:bookmarkStart w:id="34" w:name="_Toc3120"/>
+      <w:bookmarkStart w:id="35" w:name="_Toc13289"/>
       <w:bookmarkStart w:id="36" w:name="_Toc4917"/>
       <w:bookmarkStart w:id="37" w:name="_Toc23617"/>
+    </w:p>
+    <w:p>
+      <w:pPr>
+        <w:pStyle w:val="2"/>
+        <w:bidi w:val="0"/>
+        <w:jc w:val="center"/>
+        <w:rPr>
+          <w:rFonts w:hint="default" w:ascii="Times New Roman" w:hAnsi="Times New Roman" w:cs="Times New Roman"/>
+          <w:sz w:val="28"/>
+          <w:szCs w:val="28"/>
+          <w:lang w:val="en-US"/>
+        </w:rPr>
+      </w:pPr>
       <w:r>
         <w:rPr>
           <w:rFonts w:hint="default" w:ascii="Times New Roman" w:hAnsi="Times New Roman" w:cs="Times New Roman"/>
@@ -5463,17 +5492,7 @@
           <w:sz w:val="24"/>
           <w:szCs w:val="24"/>
         </w:rPr>
-        <w:t>G</w:t>
-      </w:r>
-      <w:r>
-        <w:rPr>
-          <w:rFonts w:hint="default" w:ascii="Times New Roman" w:hAnsi="Times New Roman" w:cs="Times New Roman"/>
-          <w:b/>
-          <w:bCs w:val="0"/>
-          <w:sz w:val="24"/>
-          <w:szCs w:val="24"/>
-        </w:rPr>
-        <w:t xml:space="preserve">ambar </w:t>
+        <w:t xml:space="preserve">Gambar </w:t>
       </w:r>
       <w:r>
         <w:rPr>
@@ -7857,31 +7876,31 @@
           <w:lang w:val="en-US"/>
         </w:rPr>
         <w:sectPr>
-          <w:footerReference r:id="rId3" w:type="default"/>
+          <w:headerReference r:id="rId5" w:type="default"/>
           <w:pgSz w:w="11906" w:h="16838"/>
           <w:pgMar w:top="1417" w:right="1417" w:bottom="1417" w:left="1417" w:header="720" w:footer="720" w:gutter="0"/>
-          <w:pgNumType w:fmt="upperRoman" w:start="1"/>
+          <w:pgNumType w:fmt="upperRoman"/>
           <w:cols w:space="720" w:num="1"/>
           <w:docGrid w:linePitch="360" w:charSpace="0"/>
         </w:sectPr>
       </w:pPr>
-      <w:bookmarkStart w:id="38" w:name="_Toc29396"/>
-      <w:bookmarkStart w:id="39" w:name="_Toc17509"/>
-      <w:bookmarkStart w:id="40" w:name="_Toc14934"/>
-      <w:bookmarkStart w:id="41" w:name="_Toc1553"/>
-      <w:bookmarkStart w:id="42" w:name="_Toc18309"/>
-      <w:bookmarkStart w:id="43" w:name="_Toc31341"/>
-      <w:bookmarkStart w:id="44" w:name="_Toc8470"/>
-      <w:bookmarkStart w:id="45" w:name="_Toc31968"/>
-      <w:bookmarkStart w:id="46" w:name="_Toc32562"/>
-      <w:bookmarkStart w:id="47" w:name="_Toc24818"/>
-      <w:bookmarkStart w:id="48" w:name="_Toc17842"/>
-      <w:bookmarkStart w:id="49" w:name="_Toc9818"/>
+      <w:bookmarkStart w:id="38" w:name="_Toc13058"/>
+      <w:bookmarkStart w:id="39" w:name="_Toc31968"/>
+      <w:bookmarkStart w:id="40" w:name="_Toc26128"/>
+      <w:bookmarkStart w:id="41" w:name="_Toc32562"/>
+      <w:bookmarkStart w:id="42" w:name="_Toc17842"/>
+      <w:bookmarkStart w:id="43" w:name="_Toc17509"/>
+      <w:bookmarkStart w:id="44" w:name="_Toc14934"/>
+      <w:bookmarkStart w:id="45" w:name="_Toc8470"/>
+      <w:bookmarkStart w:id="46" w:name="_Toc1553"/>
+      <w:bookmarkStart w:id="47" w:name="_Toc4026"/>
+      <w:bookmarkStart w:id="48" w:name="_Toc18309"/>
+      <w:bookmarkStart w:id="49" w:name="_Toc24818"/>
       <w:bookmarkStart w:id="50" w:name="_Toc24797"/>
-      <w:bookmarkStart w:id="51" w:name="_Toc14563"/>
-      <w:bookmarkStart w:id="52" w:name="_Toc13058"/>
-      <w:bookmarkStart w:id="53" w:name="_Toc4026"/>
-      <w:bookmarkStart w:id="54" w:name="_Toc26128"/>
+      <w:bookmarkStart w:id="51" w:name="_Toc29396"/>
+      <w:bookmarkStart w:id="52" w:name="_Toc14563"/>
+      <w:bookmarkStart w:id="53" w:name="_Toc31341"/>
+      <w:bookmarkStart w:id="54" w:name="_Toc9818"/>
     </w:p>
     <w:p>
       <w:pPr>
@@ -7927,10 +7946,10 @@
       <w:bookmarkEnd w:id="52"/>
       <w:bookmarkEnd w:id="53"/>
       <w:bookmarkEnd w:id="54"/>
-      <w:bookmarkStart w:id="57" w:name="_Toc5578"/>
-      <w:bookmarkStart w:id="58" w:name="_Toc12195"/>
+      <w:bookmarkStart w:id="57" w:name="_Toc3723"/>
+      <w:bookmarkStart w:id="58" w:name="_Toc5578"/>
       <w:bookmarkStart w:id="59" w:name="_Toc17004"/>
-      <w:bookmarkStart w:id="60" w:name="_Toc3723"/>
+      <w:bookmarkStart w:id="60" w:name="_Toc12195"/>
       <w:r>
         <w:rPr>
           <w:rFonts w:hint="default" w:ascii="Times New Roman" w:hAnsi="Times New Roman" w:cs="Times New Roman"/>
@@ -7989,8 +8008,6 @@
           <w:lang w:val="en-US"/>
         </w:rPr>
       </w:pPr>
-      <w:bookmarkStart w:id="669" w:name="_GoBack"/>
-      <w:bookmarkEnd w:id="669"/>
     </w:p>
     <w:p>
       <w:pPr>
@@ -8030,25 +8047,25 @@
           <w:lang w:val="en-US"/>
         </w:rPr>
       </w:pPr>
-      <w:bookmarkStart w:id="61" w:name="_Toc23827"/>
-      <w:bookmarkStart w:id="62" w:name="_Toc3609"/>
-      <w:bookmarkStart w:id="63" w:name="_Toc14010"/>
-      <w:bookmarkStart w:id="64" w:name="_Toc26028"/>
-      <w:bookmarkStart w:id="65" w:name="_Toc25982"/>
-      <w:bookmarkStart w:id="66" w:name="_Toc12687"/>
-      <w:bookmarkStart w:id="67" w:name="_Toc30006"/>
+      <w:bookmarkStart w:id="61" w:name="_Toc12687"/>
+      <w:bookmarkStart w:id="62" w:name="_Toc23827"/>
+      <w:bookmarkStart w:id="63" w:name="_Toc3609"/>
+      <w:bookmarkStart w:id="64" w:name="_Toc14010"/>
+      <w:bookmarkStart w:id="65" w:name="_Toc21651"/>
+      <w:bookmarkStart w:id="66" w:name="_Toc30006"/>
+      <w:bookmarkStart w:id="67" w:name="_Toc25982"/>
       <w:bookmarkStart w:id="68" w:name="_Toc14570"/>
       <w:bookmarkStart w:id="69" w:name="_Toc4778"/>
-      <w:bookmarkStart w:id="70" w:name="_Toc21651"/>
-      <w:bookmarkStart w:id="71" w:name="_Toc10933"/>
-      <w:bookmarkStart w:id="72" w:name="_Toc9382"/>
-      <w:bookmarkStart w:id="73" w:name="_Toc26040"/>
-      <w:bookmarkStart w:id="74" w:name="_Toc13950"/>
-      <w:bookmarkStart w:id="75" w:name="_Toc18971"/>
-      <w:bookmarkStart w:id="76" w:name="_Toc14451"/>
+      <w:bookmarkStart w:id="70" w:name="_Toc26028"/>
+      <w:bookmarkStart w:id="71" w:name="_Toc9382"/>
+      <w:bookmarkStart w:id="72" w:name="_Toc10933"/>
+      <w:bookmarkStart w:id="73" w:name="_Toc13612"/>
+      <w:bookmarkStart w:id="74" w:name="_Toc26040"/>
+      <w:bookmarkStart w:id="75" w:name="_Toc19688"/>
+      <w:bookmarkStart w:id="76" w:name="_Toc18971"/>
       <w:bookmarkStart w:id="77" w:name="_Toc30096"/>
-      <w:bookmarkStart w:id="78" w:name="_Toc19688"/>
-      <w:bookmarkStart w:id="79" w:name="_Toc13612"/>
+      <w:bookmarkStart w:id="78" w:name="_Toc13950"/>
+      <w:bookmarkStart w:id="79" w:name="_Toc14451"/>
       <w:r>
         <w:rPr>
           <w:rFonts w:hint="default" w:ascii="Times New Roman" w:hAnsi="Times New Roman" w:cs="Times New Roman"/>
@@ -8105,11 +8122,48 @@
           <w:rFonts w:hint="default" w:ascii="Times New Roman" w:hAnsi="Times New Roman" w:cs="Times New Roman"/>
           <w:b w:val="0"/>
           <w:bCs w:val="0"/>
-          <w:sz w:val="24"/>
-          <w:szCs w:val="24"/>
-          <w:lang w:val="en-US"/>
-        </w:rPr>
-        <w:t>Use case untuk mendeskripsikan sebuah interaksi antara satu atau lebih aktor dengan sistem informasi yang akan dibuat. Use case digunakan untuk mengetahui : Fungsi ”APA” saja yang ada dalam di dalam sebuah sistem informasi. “SIAPA” yang berhak menggunakan fungsi tersebut.</w:t>
+          <w:i/>
+          <w:iCs/>
+          <w:sz w:val="24"/>
+          <w:szCs w:val="24"/>
+          <w:lang w:val="en-US"/>
+        </w:rPr>
+        <w:t>Use case</w:t>
+      </w:r>
+      <w:r>
+        <w:rPr>
+          <w:rFonts w:hint="default" w:ascii="Times New Roman" w:hAnsi="Times New Roman" w:cs="Times New Roman"/>
+          <w:b w:val="0"/>
+          <w:bCs w:val="0"/>
+          <w:sz w:val="24"/>
+          <w:szCs w:val="24"/>
+          <w:lang w:val="en-US"/>
+        </w:rPr>
+        <w:t xml:space="preserve"> untuk mendeskripsikan sebuah interaksi antara satu atau lebih aktor dengan sistem informasi yang akan dibuat. </w:t>
+      </w:r>
+      <w:r>
+        <w:rPr>
+          <w:rFonts w:hint="default" w:ascii="Times New Roman" w:hAnsi="Times New Roman" w:cs="Times New Roman"/>
+          <w:b w:val="0"/>
+          <w:bCs w:val="0"/>
+          <w:i/>
+          <w:iCs/>
+          <w:sz w:val="24"/>
+          <w:szCs w:val="24"/>
+          <w:lang w:val="en-US"/>
+        </w:rPr>
+        <w:t>Use case</w:t>
+      </w:r>
+      <w:r>
+        <w:rPr>
+          <w:rFonts w:hint="default" w:ascii="Times New Roman" w:hAnsi="Times New Roman" w:cs="Times New Roman"/>
+          <w:b w:val="0"/>
+          <w:bCs w:val="0"/>
+          <w:sz w:val="24"/>
+          <w:szCs w:val="24"/>
+          <w:lang w:val="en-US"/>
+        </w:rPr>
+        <w:t xml:space="preserve"> digunakan untuk mengetahui : Fungsi ”APA” saja yang ada dalam di dalam sebuah sistem informasi. “SIAPA” yang berhak menggunakan fungsi tersebut.</w:t>
       </w:r>
     </w:p>
     <w:p>
@@ -8119,7 +8173,7 @@
           <w:numId w:val="0"/>
         </w:numPr>
         <w:spacing w:line="480" w:lineRule="auto"/>
-        <w:ind w:leftChars="0"/>
+        <w:ind w:leftChars="0" w:firstLine="703" w:firstLineChars="0"/>
         <w:jc w:val="both"/>
         <w:rPr>
           <w:rFonts w:hint="default" w:ascii="Times New Roman" w:hAnsi="Times New Roman" w:eastAsia="Segoe UI" w:cs="Times New Roman"/>
@@ -8145,18 +8199,52 @@
           <w:szCs w:val="24"/>
           <w:shd w:val="clear" w:color="auto" w:fill="auto"/>
         </w:rPr>
-        <w:t>Diagram usecase penyewaan kos yang diberikan terlihat memiliki dua aktor, yaitu penyewa dan pemilik. Dengan adanya usecase mencari kos, ini menunjukkan bahwa penyewa dapat mencari kos yang tersedia sesuai dengan kriteria yang diinginkan. Usecase mendaftar dan login menunjukkan bahwa kedua aktor tersebut harus melakukan proses pendaftaran dan login untuk dapat menggunakan fitur-fitur yang tersedia dalam sistem penyewaan kos tersebut.</w:t>
-      </w:r>
-    </w:p>
-    <w:p>
-      <w:pPr>
-        <w:numPr>
-          <w:ilvl w:val="0"/>
-          <w:numId w:val="0"/>
-        </w:numPr>
-        <w:spacing w:line="480" w:lineRule="auto"/>
-        <w:ind w:leftChars="0"/>
-        <w:jc w:val="both"/>
+        <w:t xml:space="preserve">Diagram usecase penyewaan kos yang diberikan terlihat memiliki dua aktor, yaitu penyewa dan pemilik. Dengan adanya usecase mencari kos, ini menunjukkan bahwa penyewa dapat mencari kos yang tersedia sesuai dengan kriteria yang diinginkan. </w:t>
+      </w:r>
+      <w:r>
+        <w:rPr>
+          <w:rFonts w:hint="default" w:ascii="Times New Roman" w:hAnsi="Times New Roman" w:eastAsia="Segoe UI" w:cs="Times New Roman"/>
+          <w:i/>
+          <w:iCs/>
+          <w:caps w:val="0"/>
+          <w:color w:val="auto"/>
+          <w:spacing w:val="0"/>
+          <w:sz w:val="24"/>
+          <w:szCs w:val="24"/>
+          <w:shd w:val="clear" w:color="auto" w:fill="auto"/>
+        </w:rPr>
+        <w:t>Use</w:t>
+      </w:r>
+      <w:r>
+        <w:rPr>
+          <w:rFonts w:hint="default" w:ascii="Times New Roman" w:hAnsi="Times New Roman" w:eastAsia="Segoe UI" w:cs="Times New Roman"/>
+          <w:i/>
+          <w:iCs/>
+          <w:caps w:val="0"/>
+          <w:color w:val="auto"/>
+          <w:spacing w:val="0"/>
+          <w:sz w:val="24"/>
+          <w:szCs w:val="24"/>
+          <w:shd w:val="clear" w:color="auto" w:fill="auto"/>
+          <w:lang w:val="en-US"/>
+        </w:rPr>
+        <w:t xml:space="preserve"> </w:t>
+      </w:r>
+      <w:r>
+        <w:rPr>
+          <w:rFonts w:hint="default" w:ascii="Times New Roman" w:hAnsi="Times New Roman" w:eastAsia="Segoe UI" w:cs="Times New Roman"/>
+          <w:i/>
+          <w:iCs/>
+          <w:caps w:val="0"/>
+          <w:color w:val="auto"/>
+          <w:spacing w:val="0"/>
+          <w:sz w:val="24"/>
+          <w:szCs w:val="24"/>
+          <w:shd w:val="clear" w:color="auto" w:fill="auto"/>
+        </w:rPr>
+        <w:t>case</w:t>
+      </w:r>
+      <w:r>
         <w:rPr>
           <w:rFonts w:hint="default" w:ascii="Times New Roman" w:hAnsi="Times New Roman" w:eastAsia="Segoe UI" w:cs="Times New Roman"/>
           <w:i w:val="0"/>
@@ -8168,8 +8256,18 @@
           <w:szCs w:val="24"/>
           <w:shd w:val="clear" w:color="auto" w:fill="auto"/>
         </w:rPr>
-      </w:pPr>
-      <w:r>
+        <w:t xml:space="preserve"> mendaftar dan login menunjukkan bahwa kedua aktor tersebut harus melakukan proses pendaftaran dan login untuk dapat menggunakan fitur-fitur yang tersedia dalam sistem penyewaan kos tersebut.</w:t>
+      </w:r>
+    </w:p>
+    <w:p>
+      <w:pPr>
+        <w:numPr>
+          <w:ilvl w:val="0"/>
+          <w:numId w:val="0"/>
+        </w:numPr>
+        <w:spacing w:line="480" w:lineRule="auto"/>
+        <w:ind w:leftChars="0"/>
+        <w:jc w:val="both"/>
         <w:rPr>
           <w:rFonts w:hint="default" w:ascii="Times New Roman" w:hAnsi="Times New Roman" w:eastAsia="Segoe UI" w:cs="Times New Roman"/>
           <w:i w:val="0"/>
@@ -8181,18 +8279,51 @@
           <w:szCs w:val="24"/>
           <w:shd w:val="clear" w:color="auto" w:fill="auto"/>
         </w:rPr>
-        <w:t>Usecase menyewa kos menunjukkan bahwa penyewa dapat melakukan proses penyewaan kos yang telah dipilih sesuai dengan kriteria yang diinginkan. Usecase mendapat notifikasi jika masa sewa kos selesai menunjukkan bahwa sistem akan memberikan notifikasi kepada penyewa jika masa sewa kos yang telah disewa telah selesai.</w:t>
-      </w:r>
-    </w:p>
-    <w:p>
-      <w:pPr>
-        <w:numPr>
-          <w:ilvl w:val="0"/>
-          <w:numId w:val="0"/>
-        </w:numPr>
-        <w:spacing w:line="480" w:lineRule="auto"/>
-        <w:ind w:leftChars="0"/>
-        <w:jc w:val="both"/>
+      </w:pPr>
+      <w:r>
+        <w:rPr>
+          <w:rFonts w:hint="default" w:ascii="Times New Roman" w:hAnsi="Times New Roman" w:eastAsia="Segoe UI" w:cs="Times New Roman"/>
+          <w:i/>
+          <w:iCs/>
+          <w:caps w:val="0"/>
+          <w:color w:val="auto"/>
+          <w:spacing w:val="0"/>
+          <w:sz w:val="24"/>
+          <w:szCs w:val="24"/>
+          <w:shd w:val="clear" w:color="auto" w:fill="auto"/>
+        </w:rPr>
+        <w:t>Use</w:t>
+      </w:r>
+      <w:r>
+        <w:rPr>
+          <w:rFonts w:hint="default" w:ascii="Times New Roman" w:hAnsi="Times New Roman" w:eastAsia="Segoe UI" w:cs="Times New Roman"/>
+          <w:i/>
+          <w:iCs/>
+          <w:caps w:val="0"/>
+          <w:color w:val="auto"/>
+          <w:spacing w:val="0"/>
+          <w:sz w:val="24"/>
+          <w:szCs w:val="24"/>
+          <w:shd w:val="clear" w:color="auto" w:fill="auto"/>
+          <w:lang w:val="en-US"/>
+        </w:rPr>
+        <w:t xml:space="preserve"> </w:t>
+      </w:r>
+      <w:r>
+        <w:rPr>
+          <w:rFonts w:hint="default" w:ascii="Times New Roman" w:hAnsi="Times New Roman" w:eastAsia="Segoe UI" w:cs="Times New Roman"/>
+          <w:i/>
+          <w:iCs/>
+          <w:caps w:val="0"/>
+          <w:color w:val="auto"/>
+          <w:spacing w:val="0"/>
+          <w:sz w:val="24"/>
+          <w:szCs w:val="24"/>
+          <w:shd w:val="clear" w:color="auto" w:fill="auto"/>
+        </w:rPr>
+        <w:t>case</w:t>
+      </w:r>
+      <w:r>
         <w:rPr>
           <w:rFonts w:hint="default" w:ascii="Times New Roman" w:hAnsi="Times New Roman" w:eastAsia="Segoe UI" w:cs="Times New Roman"/>
           <w:i w:val="0"/>
@@ -8203,9 +8334,52 @@
           <w:sz w:val="24"/>
           <w:szCs w:val="24"/>
           <w:shd w:val="clear" w:color="auto" w:fill="auto"/>
-          <w:lang w:val="en-US"/>
-        </w:rPr>
-      </w:pPr>
+        </w:rPr>
+        <w:t xml:space="preserve"> menyewa kos menunjukkan bahwa penyewa dapat melakukan proses penyewaan kos yang telah dipilih sesuai dengan kriteria yang diinginkan. </w:t>
+      </w:r>
+      <w:r>
+        <w:rPr>
+          <w:rFonts w:hint="default" w:ascii="Times New Roman" w:hAnsi="Times New Roman" w:eastAsia="Segoe UI" w:cs="Times New Roman"/>
+          <w:i/>
+          <w:iCs/>
+          <w:caps w:val="0"/>
+          <w:color w:val="auto"/>
+          <w:spacing w:val="0"/>
+          <w:sz w:val="24"/>
+          <w:szCs w:val="24"/>
+          <w:shd w:val="clear" w:color="auto" w:fill="auto"/>
+        </w:rPr>
+        <w:t>Use</w:t>
+      </w:r>
+      <w:r>
+        <w:rPr>
+          <w:rFonts w:hint="default" w:ascii="Times New Roman" w:hAnsi="Times New Roman" w:eastAsia="Segoe UI" w:cs="Times New Roman"/>
+          <w:i/>
+          <w:iCs/>
+          <w:caps w:val="0"/>
+          <w:color w:val="auto"/>
+          <w:spacing w:val="0"/>
+          <w:sz w:val="24"/>
+          <w:szCs w:val="24"/>
+          <w:shd w:val="clear" w:color="auto" w:fill="auto"/>
+          <w:lang w:val="en-US"/>
+        </w:rPr>
+        <w:t xml:space="preserve"> </w:t>
+      </w:r>
+      <w:r>
+        <w:rPr>
+          <w:rFonts w:hint="default" w:ascii="Times New Roman" w:hAnsi="Times New Roman" w:eastAsia="Segoe UI" w:cs="Times New Roman"/>
+          <w:i/>
+          <w:iCs/>
+          <w:caps w:val="0"/>
+          <w:color w:val="auto"/>
+          <w:spacing w:val="0"/>
+          <w:sz w:val="24"/>
+          <w:szCs w:val="24"/>
+          <w:shd w:val="clear" w:color="auto" w:fill="auto"/>
+        </w:rPr>
+        <w:t>case</w:t>
+      </w:r>
       <w:r>
         <w:rPr>
           <w:rFonts w:hint="default" w:ascii="Times New Roman" w:hAnsi="Times New Roman" w:eastAsia="Segoe UI" w:cs="Times New Roman"/>
@@ -8218,9 +8392,18 @@
           <w:szCs w:val="24"/>
           <w:shd w:val="clear" w:color="auto" w:fill="auto"/>
         </w:rPr>
-        <w:t>Secara umum, diagram usecase ini dapat membantu dalam memahami interaksi antara aktor dengan sistem penyewaan kos yang akan dikembangkan. Ini juga dapat membantu dalam menentukan fitur-fitur yang akan disediakan dalam sistem tersebut, serta membantu dalam menentukan batasan-batasan dari sistem yang akan dikembangka</w:t>
-      </w:r>
-      <w:r>
+        <w:t xml:space="preserve"> mendapat notifikasi jika masa sewa kos selesai menunjukkan bahwa sistem akan memberikan notifikasi kepada penyewa jika masa sewa kos yang telah disewa telah selesai.</w:t>
+      </w:r>
+    </w:p>
+    <w:p>
+      <w:pPr>
+        <w:numPr>
+          <w:ilvl w:val="0"/>
+          <w:numId w:val="0"/>
+        </w:numPr>
+        <w:spacing w:line="480" w:lineRule="auto"/>
+        <w:ind w:leftChars="0" w:firstLine="703" w:firstLineChars="0"/>
+        <w:jc w:val="both"/>
         <w:rPr>
           <w:rFonts w:hint="default" w:ascii="Times New Roman" w:hAnsi="Times New Roman" w:eastAsia="Segoe UI" w:cs="Times New Roman"/>
           <w:i w:val="0"/>
@@ -8233,8 +8416,116 @@
           <w:shd w:val="clear" w:color="auto" w:fill="auto"/>
           <w:lang w:val="en-US"/>
         </w:rPr>
+      </w:pPr>
+      <w:r>
+        <w:rPr>
+          <w:rFonts w:hint="default" w:ascii="Times New Roman" w:hAnsi="Times New Roman" w:eastAsia="Segoe UI" w:cs="Times New Roman"/>
+          <w:i w:val="0"/>
+          <w:iCs w:val="0"/>
+          <w:caps w:val="0"/>
+          <w:color w:val="auto"/>
+          <w:spacing w:val="0"/>
+          <w:sz w:val="24"/>
+          <w:szCs w:val="24"/>
+          <w:shd w:val="clear" w:color="auto" w:fill="auto"/>
+        </w:rPr>
+        <w:t xml:space="preserve">Secara umum, diagram </w:t>
+      </w:r>
+      <w:r>
+        <w:rPr>
+          <w:rFonts w:hint="default" w:ascii="Times New Roman" w:hAnsi="Times New Roman" w:eastAsia="Segoe UI" w:cs="Times New Roman"/>
+          <w:i/>
+          <w:iCs/>
+          <w:caps w:val="0"/>
+          <w:color w:val="auto"/>
+          <w:spacing w:val="0"/>
+          <w:sz w:val="24"/>
+          <w:szCs w:val="24"/>
+          <w:shd w:val="clear" w:color="auto" w:fill="auto"/>
+        </w:rPr>
+        <w:t>use</w:t>
+      </w:r>
+      <w:r>
+        <w:rPr>
+          <w:rFonts w:hint="default" w:ascii="Times New Roman" w:hAnsi="Times New Roman" w:eastAsia="Segoe UI" w:cs="Times New Roman"/>
+          <w:i/>
+          <w:iCs/>
+          <w:caps w:val="0"/>
+          <w:color w:val="auto"/>
+          <w:spacing w:val="0"/>
+          <w:sz w:val="24"/>
+          <w:szCs w:val="24"/>
+          <w:shd w:val="clear" w:color="auto" w:fill="auto"/>
+          <w:lang w:val="en-US"/>
+        </w:rPr>
+        <w:t xml:space="preserve"> </w:t>
+      </w:r>
+      <w:r>
+        <w:rPr>
+          <w:rFonts w:hint="default" w:ascii="Times New Roman" w:hAnsi="Times New Roman" w:eastAsia="Segoe UI" w:cs="Times New Roman"/>
+          <w:i/>
+          <w:iCs/>
+          <w:caps w:val="0"/>
+          <w:color w:val="auto"/>
+          <w:spacing w:val="0"/>
+          <w:sz w:val="24"/>
+          <w:szCs w:val="24"/>
+          <w:shd w:val="clear" w:color="auto" w:fill="auto"/>
+        </w:rPr>
+        <w:t>case</w:t>
+      </w:r>
+      <w:r>
+        <w:rPr>
+          <w:rFonts w:hint="default" w:ascii="Times New Roman" w:hAnsi="Times New Roman" w:eastAsia="Segoe UI" w:cs="Times New Roman"/>
+          <w:i w:val="0"/>
+          <w:iCs w:val="0"/>
+          <w:caps w:val="0"/>
+          <w:color w:val="auto"/>
+          <w:spacing w:val="0"/>
+          <w:sz w:val="24"/>
+          <w:szCs w:val="24"/>
+          <w:shd w:val="clear" w:color="auto" w:fill="auto"/>
+        </w:rPr>
+        <w:t xml:space="preserve"> ini dapat membantu dalam memahami interaksi antara aktor dengan sistem penyewaan kos yang akan dikembangkan. Ini juga dapat membantu dalam menentukan fitur-fitur yang akan disediakan dalam sistem tersebut, serta membantu dalam menentukan batasan-batasan dari sistem yang akan dikembangka</w:t>
+      </w:r>
+      <w:r>
+        <w:rPr>
+          <w:rFonts w:hint="default" w:ascii="Times New Roman" w:hAnsi="Times New Roman" w:eastAsia="Segoe UI" w:cs="Times New Roman"/>
+          <w:i w:val="0"/>
+          <w:iCs w:val="0"/>
+          <w:caps w:val="0"/>
+          <w:color w:val="auto"/>
+          <w:spacing w:val="0"/>
+          <w:sz w:val="24"/>
+          <w:szCs w:val="24"/>
+          <w:shd w:val="clear" w:color="auto" w:fill="auto"/>
+          <w:lang w:val="en-US"/>
+        </w:rPr>
         <w:t>n. Contoh gambar nya sebagai berikut:</w:t>
       </w:r>
+    </w:p>
+    <w:p>
+      <w:pPr>
+        <w:spacing w:line="480" w:lineRule="auto"/>
+        <w:jc w:val="center"/>
+        <w:rPr>
+          <w:rFonts w:hint="default" w:ascii="Times New Roman" w:hAnsi="Times New Roman" w:cs="Times New Roman"/>
+          <w:b/>
+          <w:bCs/>
+          <w:sz w:val="32"/>
+          <w:szCs w:val="32"/>
+          <w:lang w:val="en-US"/>
+        </w:rPr>
+        <w:sectPr>
+          <w:headerReference r:id="rId6" w:type="default"/>
+          <w:footerReference r:id="rId7" w:type="default"/>
+          <w:pgSz w:w="11906" w:h="16838"/>
+          <w:pgMar w:top="1417" w:right="1417" w:bottom="1417" w:left="1417" w:header="720" w:footer="720" w:gutter="0"/>
+          <w:pgNumType w:fmt="decimal" w:start="1"/>
+          <w:cols w:space="720" w:num="1"/>
+          <w:docGrid w:linePitch="360" w:charSpace="0"/>
+        </w:sectPr>
+      </w:pPr>
     </w:p>
     <w:p>
       <w:pPr>
@@ -8276,7 +8567,7 @@
                     </pic:cNvPicPr>
                   </pic:nvPicPr>
                   <pic:blipFill>
-                    <a:blip r:embed="rId7"/>
+                    <a:blip r:embed="rId12"/>
                     <a:srcRect/>
                     <a:stretch>
                       <a:fillRect/>
@@ -8372,11 +8663,11 @@
         </w:rPr>
         <w:fldChar w:fldCharType="end"/>
       </w:r>
-      <w:bookmarkStart w:id="80" w:name="_Toc21825"/>
+      <w:bookmarkStart w:id="80" w:name="_Toc22347"/>
       <w:bookmarkStart w:id="81" w:name="_Toc265"/>
-      <w:bookmarkStart w:id="82" w:name="_Toc22347"/>
+      <w:bookmarkStart w:id="82" w:name="_Toc28056"/>
       <w:bookmarkStart w:id="83" w:name="_Toc15669"/>
-      <w:bookmarkStart w:id="84" w:name="_Toc28056"/>
+      <w:bookmarkStart w:id="84" w:name="_Toc21825"/>
       <w:r>
         <w:rPr>
           <w:rFonts w:hint="default" w:ascii="Times New Roman" w:hAnsi="Times New Roman" w:cs="Times New Roman"/>
@@ -8478,10 +8769,11 @@
           <w:lang w:val="en-US"/>
         </w:rPr>
         <w:sectPr>
-          <w:footerReference r:id="rId4" w:type="default"/>
+          <w:headerReference r:id="rId8" w:type="default"/>
+          <w:footerReference r:id="rId9" w:type="default"/>
           <w:pgSz w:w="11906" w:h="16838"/>
           <w:pgMar w:top="1417" w:right="1417" w:bottom="1417" w:left="1417" w:header="720" w:footer="720" w:gutter="0"/>
-          <w:pgNumType w:fmt="decimal" w:start="1"/>
+          <w:pgNumType w:fmt="decimal"/>
           <w:cols w:space="720" w:num="1"/>
           <w:docGrid w:linePitch="360" w:charSpace="0"/>
         </w:sectPr>
@@ -8506,25 +8798,25 @@
           <w:lang w:val="en-US"/>
         </w:rPr>
       </w:pPr>
-      <w:bookmarkStart w:id="85" w:name="_Toc8230"/>
-      <w:bookmarkStart w:id="86" w:name="_Toc11601"/>
-      <w:bookmarkStart w:id="87" w:name="_Toc27385"/>
-      <w:bookmarkStart w:id="88" w:name="_Toc31069"/>
-      <w:bookmarkStart w:id="89" w:name="_Toc21788"/>
-      <w:bookmarkStart w:id="90" w:name="_Toc4311"/>
-      <w:bookmarkStart w:id="91" w:name="_Toc1048"/>
-      <w:bookmarkStart w:id="92" w:name="_Toc19875"/>
-      <w:bookmarkStart w:id="93" w:name="_Toc8350"/>
-      <w:bookmarkStart w:id="94" w:name="_Toc13737"/>
-      <w:bookmarkStart w:id="95" w:name="_Toc12402"/>
-      <w:bookmarkStart w:id="96" w:name="_Toc5636"/>
-      <w:bookmarkStart w:id="97" w:name="_Toc21760"/>
-      <w:bookmarkStart w:id="98" w:name="_Toc6272"/>
-      <w:bookmarkStart w:id="99" w:name="_Toc25453"/>
-      <w:bookmarkStart w:id="100" w:name="_Toc17840"/>
-      <w:bookmarkStart w:id="101" w:name="_Toc25896"/>
-      <w:bookmarkStart w:id="102" w:name="_Toc953"/>
-      <w:bookmarkStart w:id="103" w:name="_Toc13724"/>
+      <w:bookmarkStart w:id="85" w:name="_Toc1048"/>
+      <w:bookmarkStart w:id="86" w:name="_Toc21788"/>
+      <w:bookmarkStart w:id="87" w:name="_Toc6272"/>
+      <w:bookmarkStart w:id="88" w:name="_Toc8350"/>
+      <w:bookmarkStart w:id="89" w:name="_Toc21760"/>
+      <w:bookmarkStart w:id="90" w:name="_Toc953"/>
+      <w:bookmarkStart w:id="91" w:name="_Toc25453"/>
+      <w:bookmarkStart w:id="92" w:name="_Toc13737"/>
+      <w:bookmarkStart w:id="93" w:name="_Toc27385"/>
+      <w:bookmarkStart w:id="94" w:name="_Toc4311"/>
+      <w:bookmarkStart w:id="95" w:name="_Toc5636"/>
+      <w:bookmarkStart w:id="96" w:name="_Toc17840"/>
+      <w:bookmarkStart w:id="97" w:name="_Toc25896"/>
+      <w:bookmarkStart w:id="98" w:name="_Toc12402"/>
+      <w:bookmarkStart w:id="99" w:name="_Toc19875"/>
+      <w:bookmarkStart w:id="100" w:name="_Toc31069"/>
+      <w:bookmarkStart w:id="101" w:name="_Toc8230"/>
+      <w:bookmarkStart w:id="102" w:name="_Toc13724"/>
+      <w:bookmarkStart w:id="103" w:name="_Toc11601"/>
       <w:r>
         <w:rPr>
           <w:rFonts w:hint="default" w:ascii="Times New Roman" w:hAnsi="Times New Roman" w:cs="Times New Roman"/>
@@ -8565,7 +8857,7 @@
           <w:numId w:val="0"/>
         </w:numPr>
         <w:spacing w:line="480" w:lineRule="auto"/>
-        <w:ind w:left="400" w:leftChars="200" w:firstLine="0" w:firstLineChars="0"/>
+        <w:ind w:firstLine="703" w:firstLineChars="0"/>
         <w:jc w:val="both"/>
         <w:rPr>
           <w:rFonts w:hint="default" w:ascii="Times New Roman" w:hAnsi="Times New Roman" w:cs="Times New Roman"/>
@@ -8638,7 +8930,7 @@
           <w:numId w:val="1"/>
         </w:numPr>
         <w:spacing w:line="480" w:lineRule="auto"/>
-        <w:ind w:left="0" w:leftChars="0" w:firstLine="398" w:firstLineChars="166"/>
+        <w:ind w:left="0" w:leftChars="0" w:firstLine="0" w:firstLineChars="0"/>
         <w:jc w:val="left"/>
         <w:outlineLvl w:val="1"/>
         <w:rPr>
@@ -8650,25 +8942,25 @@
           <w:lang w:val="en-US"/>
         </w:rPr>
       </w:pPr>
-      <w:bookmarkStart w:id="104" w:name="_Toc7593"/>
-      <w:bookmarkStart w:id="105" w:name="_Toc12154"/>
-      <w:bookmarkStart w:id="106" w:name="_Toc252"/>
-      <w:bookmarkStart w:id="107" w:name="_Toc8160"/>
-      <w:bookmarkStart w:id="108" w:name="_Toc18279"/>
-      <w:bookmarkStart w:id="109" w:name="_Toc11814"/>
-      <w:bookmarkStart w:id="110" w:name="_Toc18163"/>
-      <w:bookmarkStart w:id="111" w:name="_Toc22248"/>
-      <w:bookmarkStart w:id="112" w:name="_Toc28504"/>
-      <w:bookmarkStart w:id="113" w:name="_Toc23916"/>
-      <w:bookmarkStart w:id="114" w:name="_Toc4086"/>
-      <w:bookmarkStart w:id="115" w:name="_Toc30629"/>
-      <w:bookmarkStart w:id="116" w:name="_Toc32473"/>
-      <w:bookmarkStart w:id="117" w:name="_Toc24009"/>
-      <w:bookmarkStart w:id="118" w:name="_Toc22740"/>
-      <w:bookmarkStart w:id="119" w:name="_Toc12184"/>
+      <w:bookmarkStart w:id="104" w:name="_Toc28504"/>
+      <w:bookmarkStart w:id="105" w:name="_Toc18279"/>
+      <w:bookmarkStart w:id="106" w:name="_Toc22740"/>
+      <w:bookmarkStart w:id="107" w:name="_Toc32473"/>
+      <w:bookmarkStart w:id="108" w:name="_Toc23916"/>
+      <w:bookmarkStart w:id="109" w:name="_Toc12154"/>
+      <w:bookmarkStart w:id="110" w:name="_Toc22248"/>
+      <w:bookmarkStart w:id="111" w:name="_Toc16526"/>
+      <w:bookmarkStart w:id="112" w:name="_Toc252"/>
+      <w:bookmarkStart w:id="113" w:name="_Toc30629"/>
+      <w:bookmarkStart w:id="114" w:name="_Toc12184"/>
+      <w:bookmarkStart w:id="115" w:name="_Toc11814"/>
+      <w:bookmarkStart w:id="116" w:name="_Toc18163"/>
+      <w:bookmarkStart w:id="117" w:name="_Toc4316"/>
+      <w:bookmarkStart w:id="118" w:name="_Toc4086"/>
+      <w:bookmarkStart w:id="119" w:name="_Toc24009"/>
       <w:bookmarkStart w:id="120" w:name="_Toc21951"/>
-      <w:bookmarkStart w:id="121" w:name="_Toc16526"/>
-      <w:bookmarkStart w:id="122" w:name="_Toc4316"/>
+      <w:bookmarkStart w:id="121" w:name="_Toc7593"/>
+      <w:bookmarkStart w:id="122" w:name="_Toc8160"/>
       <w:r>
         <w:rPr>
           <w:rFonts w:hint="default" w:ascii="Times New Roman" w:hAnsi="Times New Roman" w:cs="Times New Roman"/>
@@ -8720,7 +9012,7 @@
           <w:numId w:val="0"/>
         </w:numPr>
         <w:spacing w:line="480" w:lineRule="auto"/>
-        <w:ind w:left="0" w:leftChars="0" w:firstLine="998" w:firstLineChars="416"/>
+        <w:ind w:firstLine="703" w:firstLineChars="0"/>
         <w:jc w:val="both"/>
         <w:rPr>
           <w:rFonts w:hint="default" w:ascii="Times New Roman" w:hAnsi="Times New Roman" w:cs="Times New Roman"/>
@@ -8788,7 +9080,7 @@
                     </pic:cNvPicPr>
                   </pic:nvPicPr>
                   <pic:blipFill>
-                    <a:blip r:embed="rId8"/>
+                    <a:blip r:embed="rId13"/>
                     <a:stretch>
                       <a:fillRect/>
                     </a:stretch>
@@ -8900,9 +9192,9 @@
         <w:fldChar w:fldCharType="end"/>
       </w:r>
       <w:bookmarkStart w:id="123" w:name="_Toc23511"/>
-      <w:bookmarkStart w:id="124" w:name="_Toc10207"/>
+      <w:bookmarkStart w:id="124" w:name="_Toc22716"/>
       <w:bookmarkStart w:id="125" w:name="_Toc1565"/>
-      <w:bookmarkStart w:id="126" w:name="_Toc22716"/>
+      <w:bookmarkStart w:id="126" w:name="_Toc10207"/>
       <w:r>
         <w:rPr>
           <w:rFonts w:hint="default" w:ascii="Times New Roman" w:hAnsi="Times New Roman" w:cs="Times New Roman"/>
@@ -9024,7 +9316,7 @@
           <w:numId w:val="1"/>
         </w:numPr>
         <w:spacing w:line="480" w:lineRule="auto"/>
-        <w:ind w:left="0" w:leftChars="0" w:firstLine="398" w:firstLineChars="166"/>
+        <w:ind w:left="0" w:leftChars="0" w:firstLine="0" w:firstLineChars="0"/>
         <w:jc w:val="left"/>
         <w:outlineLvl w:val="1"/>
         <w:rPr>
@@ -9036,25 +9328,25 @@
           <w:lang w:val="en-US"/>
         </w:rPr>
       </w:pPr>
-      <w:bookmarkStart w:id="127" w:name="_Toc29278"/>
-      <w:bookmarkStart w:id="128" w:name="_Toc15046"/>
-      <w:bookmarkStart w:id="129" w:name="_Toc4225"/>
-      <w:bookmarkStart w:id="130" w:name="_Toc26584"/>
-      <w:bookmarkStart w:id="131" w:name="_Toc22658"/>
-      <w:bookmarkStart w:id="132" w:name="_Toc11223"/>
-      <w:bookmarkStart w:id="133" w:name="_Toc7660"/>
-      <w:bookmarkStart w:id="134" w:name="_Toc17516"/>
-      <w:bookmarkStart w:id="135" w:name="_Toc14638"/>
-      <w:bookmarkStart w:id="136" w:name="_Toc2780"/>
+      <w:bookmarkStart w:id="127" w:name="_Toc18897"/>
+      <w:bookmarkStart w:id="128" w:name="_Toc17516"/>
+      <w:bookmarkStart w:id="129" w:name="_Toc8292"/>
+      <w:bookmarkStart w:id="130" w:name="_Toc18249"/>
+      <w:bookmarkStart w:id="131" w:name="_Toc28074"/>
+      <w:bookmarkStart w:id="132" w:name="_Toc4225"/>
+      <w:bookmarkStart w:id="133" w:name="_Toc11223"/>
+      <w:bookmarkStart w:id="134" w:name="_Toc22658"/>
+      <w:bookmarkStart w:id="135" w:name="_Toc7660"/>
+      <w:bookmarkStart w:id="136" w:name="_Toc26584"/>
       <w:bookmarkStart w:id="137" w:name="_Toc15881"/>
-      <w:bookmarkStart w:id="138" w:name="_Toc28074"/>
-      <w:bookmarkStart w:id="139" w:name="_Toc19982"/>
-      <w:bookmarkStart w:id="140" w:name="_Toc18249"/>
-      <w:bookmarkStart w:id="141" w:name="_Toc23190"/>
-      <w:bookmarkStart w:id="142" w:name="_Toc18897"/>
-      <w:bookmarkStart w:id="143" w:name="_Toc32667"/>
-      <w:bookmarkStart w:id="144" w:name="_Toc8292"/>
-      <w:bookmarkStart w:id="145" w:name="_Toc19294"/>
+      <w:bookmarkStart w:id="138" w:name="_Toc23190"/>
+      <w:bookmarkStart w:id="139" w:name="_Toc14638"/>
+      <w:bookmarkStart w:id="140" w:name="_Toc29278"/>
+      <w:bookmarkStart w:id="141" w:name="_Toc2780"/>
+      <w:bookmarkStart w:id="142" w:name="_Toc19982"/>
+      <w:bookmarkStart w:id="143" w:name="_Toc15046"/>
+      <w:bookmarkStart w:id="144" w:name="_Toc19294"/>
+      <w:bookmarkStart w:id="145" w:name="_Toc32667"/>
       <w:r>
         <w:rPr>
           <w:rFonts w:hint="default" w:ascii="Times New Roman" w:hAnsi="Times New Roman" w:cs="Times New Roman"/>
@@ -9106,7 +9398,7 @@
           <w:numId w:val="0"/>
         </w:numPr>
         <w:spacing w:line="480" w:lineRule="auto"/>
-        <w:ind w:left="414" w:leftChars="207" w:firstLine="578" w:firstLineChars="241"/>
+        <w:ind w:firstLine="703" w:firstLineChars="0"/>
         <w:jc w:val="both"/>
         <w:rPr>
           <w:rFonts w:hint="default" w:ascii="Times New Roman" w:hAnsi="Times New Roman" w:cs="Times New Roman"/>
@@ -9169,7 +9461,7 @@
                     </pic:cNvPicPr>
                   </pic:nvPicPr>
                   <pic:blipFill>
-                    <a:blip r:embed="rId9"/>
+                    <a:blip r:embed="rId14"/>
                     <a:stretch>
                       <a:fillRect/>
                     </a:stretch>
@@ -9276,8 +9568,8 @@
         <w:fldChar w:fldCharType="end"/>
       </w:r>
       <w:bookmarkStart w:id="146" w:name="_Toc32202"/>
-      <w:bookmarkStart w:id="147" w:name="_Toc28283"/>
-      <w:bookmarkStart w:id="148" w:name="_Toc1536"/>
+      <w:bookmarkStart w:id="147" w:name="_Toc1536"/>
+      <w:bookmarkStart w:id="148" w:name="_Toc28283"/>
       <w:r>
         <w:rPr>
           <w:rFonts w:hint="default" w:ascii="Times New Roman" w:hAnsi="Times New Roman" w:cs="Times New Roman"/>
@@ -9375,7 +9667,7 @@
           <w:numId w:val="1"/>
         </w:numPr>
         <w:spacing w:line="480" w:lineRule="auto"/>
-        <w:ind w:left="0" w:leftChars="0" w:firstLine="398" w:firstLineChars="166"/>
+        <w:ind w:left="0" w:leftChars="0" w:firstLine="0" w:firstLineChars="0"/>
         <w:jc w:val="both"/>
         <w:outlineLvl w:val="1"/>
         <w:rPr>
@@ -9387,25 +9679,25 @@
           <w:lang w:val="en-US"/>
         </w:rPr>
       </w:pPr>
-      <w:bookmarkStart w:id="149" w:name="_Toc3223"/>
-      <w:bookmarkStart w:id="150" w:name="_Toc30664"/>
+      <w:bookmarkStart w:id="149" w:name="_Toc5044"/>
+      <w:bookmarkStart w:id="150" w:name="_Toc30447"/>
       <w:bookmarkStart w:id="151" w:name="_Toc19510"/>
-      <w:bookmarkStart w:id="152" w:name="_Toc30447"/>
-      <w:bookmarkStart w:id="153" w:name="_Toc28154"/>
-      <w:bookmarkStart w:id="154" w:name="_Toc8465"/>
-      <w:bookmarkStart w:id="155" w:name="_Toc5545"/>
-      <w:bookmarkStart w:id="156" w:name="_Toc29284"/>
-      <w:bookmarkStart w:id="157" w:name="_Toc9521"/>
-      <w:bookmarkStart w:id="158" w:name="_Toc737"/>
-      <w:bookmarkStart w:id="159" w:name="_Toc24275"/>
-      <w:bookmarkStart w:id="160" w:name="_Toc14567"/>
-      <w:bookmarkStart w:id="161" w:name="_Toc6805"/>
-      <w:bookmarkStart w:id="162" w:name="_Toc5044"/>
-      <w:bookmarkStart w:id="163" w:name="_Toc28784"/>
-      <w:bookmarkStart w:id="164" w:name="_Toc10466"/>
-      <w:bookmarkStart w:id="165" w:name="_Toc9639"/>
-      <w:bookmarkStart w:id="166" w:name="_Toc20304"/>
-      <w:bookmarkStart w:id="167" w:name="_Toc20806"/>
+      <w:bookmarkStart w:id="152" w:name="_Toc30664"/>
+      <w:bookmarkStart w:id="153" w:name="_Toc6805"/>
+      <w:bookmarkStart w:id="154" w:name="_Toc9639"/>
+      <w:bookmarkStart w:id="155" w:name="_Toc24275"/>
+      <w:bookmarkStart w:id="156" w:name="_Toc28784"/>
+      <w:bookmarkStart w:id="157" w:name="_Toc3223"/>
+      <w:bookmarkStart w:id="158" w:name="_Toc20304"/>
+      <w:bookmarkStart w:id="159" w:name="_Toc737"/>
+      <w:bookmarkStart w:id="160" w:name="_Toc9521"/>
+      <w:bookmarkStart w:id="161" w:name="_Toc10466"/>
+      <w:bookmarkStart w:id="162" w:name="_Toc8465"/>
+      <w:bookmarkStart w:id="163" w:name="_Toc20806"/>
+      <w:bookmarkStart w:id="164" w:name="_Toc29284"/>
+      <w:bookmarkStart w:id="165" w:name="_Toc28154"/>
+      <w:bookmarkStart w:id="166" w:name="_Toc5545"/>
+      <w:bookmarkStart w:id="167" w:name="_Toc14567"/>
       <w:r>
         <w:rPr>
           <w:rFonts w:hint="default" w:ascii="Times New Roman" w:hAnsi="Times New Roman" w:cs="Times New Roman"/>
@@ -9470,7 +9762,7 @@
           <w:numId w:val="0"/>
         </w:numPr>
         <w:spacing w:line="480" w:lineRule="auto"/>
-        <w:ind w:left="400" w:leftChars="200" w:firstLine="600" w:firstLineChars="250"/>
+        <w:ind w:firstLine="703" w:firstLineChars="0"/>
         <w:jc w:val="both"/>
         <w:rPr>
           <w:rFonts w:hint="default" w:ascii="Times New Roman" w:hAnsi="Times New Roman" w:cs="Times New Roman"/>
@@ -9533,7 +9825,7 @@
                     </pic:cNvPicPr>
                   </pic:nvPicPr>
                   <pic:blipFill>
-                    <a:blip r:embed="rId10"/>
+                    <a:blip r:embed="rId15"/>
                     <a:stretch>
                       <a:fillRect/>
                     </a:stretch>
@@ -9639,9 +9931,9 @@
         </w:rPr>
         <w:fldChar w:fldCharType="end"/>
       </w:r>
-      <w:bookmarkStart w:id="168" w:name="_Toc28203"/>
-      <w:bookmarkStart w:id="169" w:name="_Toc22558"/>
-      <w:bookmarkStart w:id="170" w:name="_Toc19188"/>
+      <w:bookmarkStart w:id="168" w:name="_Toc22558"/>
+      <w:bookmarkStart w:id="169" w:name="_Toc19188"/>
+      <w:bookmarkStart w:id="170" w:name="_Toc28203"/>
       <w:r>
         <w:rPr>
           <w:rFonts w:hint="default" w:ascii="Times New Roman" w:hAnsi="Times New Roman" w:cs="Times New Roman"/>
@@ -9719,7 +10011,7 @@
           <w:numId w:val="1"/>
         </w:numPr>
         <w:spacing w:line="480" w:lineRule="auto"/>
-        <w:ind w:left="0" w:leftChars="0" w:firstLine="398" w:firstLineChars="166"/>
+        <w:ind w:left="0" w:leftChars="0" w:firstLine="0" w:firstLineChars="0"/>
         <w:jc w:val="both"/>
         <w:outlineLvl w:val="1"/>
         <w:rPr>
@@ -9731,25 +10023,25 @@
           <w:lang w:val="en-US"/>
         </w:rPr>
       </w:pPr>
-      <w:bookmarkStart w:id="171" w:name="_Toc31596"/>
-      <w:bookmarkStart w:id="172" w:name="_Toc30312"/>
-      <w:bookmarkStart w:id="173" w:name="_Toc10991"/>
-      <w:bookmarkStart w:id="174" w:name="_Toc22461"/>
-      <w:bookmarkStart w:id="175" w:name="_Toc16358"/>
+      <w:bookmarkStart w:id="171" w:name="_Toc12411"/>
+      <w:bookmarkStart w:id="172" w:name="_Toc22461"/>
+      <w:bookmarkStart w:id="173" w:name="_Toc7820"/>
+      <w:bookmarkStart w:id="174" w:name="_Toc6300"/>
+      <w:bookmarkStart w:id="175" w:name="_Toc22901"/>
       <w:bookmarkStart w:id="176" w:name="_Toc31985"/>
-      <w:bookmarkStart w:id="177" w:name="_Toc6300"/>
-      <w:bookmarkStart w:id="178" w:name="_Toc22901"/>
-      <w:bookmarkStart w:id="179" w:name="_Toc20579"/>
-      <w:bookmarkStart w:id="180" w:name="_Toc24270"/>
-      <w:bookmarkStart w:id="181" w:name="_Toc759"/>
-      <w:bookmarkStart w:id="182" w:name="_Toc24023"/>
-      <w:bookmarkStart w:id="183" w:name="_Toc2031"/>
-      <w:bookmarkStart w:id="184" w:name="_Toc2700"/>
-      <w:bookmarkStart w:id="185" w:name="_Toc3261"/>
-      <w:bookmarkStart w:id="186" w:name="_Toc7820"/>
-      <w:bookmarkStart w:id="187" w:name="_Toc12411"/>
-      <w:bookmarkStart w:id="188" w:name="_Toc25328"/>
-      <w:bookmarkStart w:id="189" w:name="_Toc4277"/>
+      <w:bookmarkStart w:id="177" w:name="_Toc2700"/>
+      <w:bookmarkStart w:id="178" w:name="_Toc31596"/>
+      <w:bookmarkStart w:id="179" w:name="_Toc3261"/>
+      <w:bookmarkStart w:id="180" w:name="_Toc20579"/>
+      <w:bookmarkStart w:id="181" w:name="_Toc16358"/>
+      <w:bookmarkStart w:id="182" w:name="_Toc10991"/>
+      <w:bookmarkStart w:id="183" w:name="_Toc25328"/>
+      <w:bookmarkStart w:id="184" w:name="_Toc24023"/>
+      <w:bookmarkStart w:id="185" w:name="_Toc24270"/>
+      <w:bookmarkStart w:id="186" w:name="_Toc4277"/>
+      <w:bookmarkStart w:id="187" w:name="_Toc2031"/>
+      <w:bookmarkStart w:id="188" w:name="_Toc759"/>
+      <w:bookmarkStart w:id="189" w:name="_Toc30312"/>
       <w:r>
         <w:rPr>
           <w:rFonts w:hint="default" w:ascii="Times New Roman" w:hAnsi="Times New Roman" w:cs="Times New Roman"/>
@@ -9801,7 +10093,7 @@
           <w:numId w:val="0"/>
         </w:numPr>
         <w:spacing w:line="480" w:lineRule="auto"/>
-        <w:ind w:left="400" w:leftChars="200" w:firstLine="600" w:firstLineChars="250"/>
+        <w:ind w:firstLine="703" w:firstLineChars="0"/>
         <w:jc w:val="both"/>
         <w:rPr>
           <w:rFonts w:hint="default" w:ascii="Times New Roman" w:hAnsi="Times New Roman" w:cs="Times New Roman"/>
@@ -9864,7 +10156,7 @@
                     </pic:cNvPicPr>
                   </pic:nvPicPr>
                   <pic:blipFill>
-                    <a:blip r:embed="rId11"/>
+                    <a:blip r:embed="rId16"/>
                     <a:stretch>
                       <a:fillRect/>
                     </a:stretch>
@@ -10147,25 +10439,25 @@
           <w:lang w:val="en-US"/>
         </w:rPr>
       </w:pPr>
-      <w:bookmarkStart w:id="193" w:name="_Toc6563"/>
-      <w:bookmarkStart w:id="194" w:name="_Toc13163"/>
-      <w:bookmarkStart w:id="195" w:name="_Toc7552"/>
-      <w:bookmarkStart w:id="196" w:name="_Toc9544"/>
-      <w:bookmarkStart w:id="197" w:name="_Toc8630"/>
-      <w:bookmarkStart w:id="198" w:name="_Toc13126"/>
-      <w:bookmarkStart w:id="199" w:name="_Toc21657"/>
-      <w:bookmarkStart w:id="200" w:name="_Toc3358"/>
-      <w:bookmarkStart w:id="201" w:name="_Toc22853"/>
-      <w:bookmarkStart w:id="202" w:name="_Toc19928"/>
-      <w:bookmarkStart w:id="203" w:name="_Toc12329"/>
-      <w:bookmarkStart w:id="204" w:name="_Toc32713"/>
-      <w:bookmarkStart w:id="205" w:name="_Toc28764"/>
-      <w:bookmarkStart w:id="206" w:name="_Toc32145"/>
-      <w:bookmarkStart w:id="207" w:name="_Toc6637"/>
-      <w:bookmarkStart w:id="208" w:name="_Toc25383"/>
-      <w:bookmarkStart w:id="209" w:name="_Toc24380"/>
-      <w:bookmarkStart w:id="210" w:name="_Toc5880"/>
-      <w:bookmarkStart w:id="211" w:name="_Toc19106"/>
+      <w:bookmarkStart w:id="193" w:name="_Toc9544"/>
+      <w:bookmarkStart w:id="194" w:name="_Toc22853"/>
+      <w:bookmarkStart w:id="195" w:name="_Toc6563"/>
+      <w:bookmarkStart w:id="196" w:name="_Toc32713"/>
+      <w:bookmarkStart w:id="197" w:name="_Toc6637"/>
+      <w:bookmarkStart w:id="198" w:name="_Toc19928"/>
+      <w:bookmarkStart w:id="199" w:name="_Toc24380"/>
+      <w:bookmarkStart w:id="200" w:name="_Toc5880"/>
+      <w:bookmarkStart w:id="201" w:name="_Toc12329"/>
+      <w:bookmarkStart w:id="202" w:name="_Toc28764"/>
+      <w:bookmarkStart w:id="203" w:name="_Toc8630"/>
+      <w:bookmarkStart w:id="204" w:name="_Toc32145"/>
+      <w:bookmarkStart w:id="205" w:name="_Toc19106"/>
+      <w:bookmarkStart w:id="206" w:name="_Toc21657"/>
+      <w:bookmarkStart w:id="207" w:name="_Toc25383"/>
+      <w:bookmarkStart w:id="208" w:name="_Toc13163"/>
+      <w:bookmarkStart w:id="209" w:name="_Toc3358"/>
+      <w:bookmarkStart w:id="210" w:name="_Toc13126"/>
+      <w:bookmarkStart w:id="211" w:name="_Toc7552"/>
       <w:r>
         <w:rPr>
           <w:rFonts w:hint="default" w:ascii="Times New Roman" w:hAnsi="Times New Roman" w:cs="Times New Roman"/>
@@ -10206,7 +10498,7 @@
           <w:numId w:val="0"/>
         </w:numPr>
         <w:spacing w:line="480" w:lineRule="auto"/>
-        <w:ind w:left="18" w:leftChars="9" w:firstLine="379" w:firstLineChars="158"/>
+        <w:ind w:firstLine="703" w:firstLineChars="0"/>
         <w:jc w:val="both"/>
         <w:rPr>
           <w:rFonts w:hint="default" w:ascii="Times New Roman" w:hAnsi="Times New Roman"/>
@@ -10486,7 +10778,7 @@
                     </pic:cNvPicPr>
                   </pic:nvPicPr>
                   <pic:blipFill>
-                    <a:blip r:embed="rId12"/>
+                    <a:blip r:embed="rId17"/>
                     <a:stretch>
                       <a:fillRect/>
                     </a:stretch>
@@ -10592,9 +10884,9 @@
         </w:rPr>
         <w:fldChar w:fldCharType="end"/>
       </w:r>
-      <w:bookmarkStart w:id="212" w:name="_Toc15014"/>
-      <w:bookmarkStart w:id="213" w:name="_Toc19574"/>
-      <w:bookmarkStart w:id="214" w:name="_Toc1632"/>
+      <w:bookmarkStart w:id="212" w:name="_Toc1632"/>
+      <w:bookmarkStart w:id="213" w:name="_Toc15014"/>
+      <w:bookmarkStart w:id="214" w:name="_Toc19574"/>
       <w:r>
         <w:rPr>
           <w:rFonts w:hint="default" w:ascii="Times New Roman" w:hAnsi="Times New Roman" w:cs="Times New Roman"/>
@@ -10667,24 +10959,24 @@
           <w:lang w:val="en-US"/>
         </w:rPr>
       </w:pPr>
-      <w:bookmarkStart w:id="215" w:name="_Toc8603"/>
-      <w:bookmarkStart w:id="216" w:name="_Toc20902"/>
-      <w:bookmarkStart w:id="217" w:name="_Toc21085"/>
-      <w:bookmarkStart w:id="218" w:name="_Toc15487"/>
-      <w:bookmarkStart w:id="219" w:name="_Toc26660"/>
-      <w:bookmarkStart w:id="220" w:name="_Toc18260"/>
-      <w:bookmarkStart w:id="221" w:name="_Toc6005"/>
-      <w:bookmarkStart w:id="222" w:name="_Toc1445"/>
-      <w:bookmarkStart w:id="223" w:name="_Toc27433"/>
-      <w:bookmarkStart w:id="224" w:name="_Toc14444"/>
-      <w:bookmarkStart w:id="225" w:name="_Toc12370"/>
-      <w:bookmarkStart w:id="226" w:name="_Toc27810"/>
-      <w:bookmarkStart w:id="227" w:name="_Toc5652"/>
-      <w:bookmarkStart w:id="228" w:name="_Toc29084"/>
+      <w:bookmarkStart w:id="215" w:name="_Toc14444"/>
+      <w:bookmarkStart w:id="216" w:name="_Toc6005"/>
+      <w:bookmarkStart w:id="217" w:name="_Toc20902"/>
+      <w:bookmarkStart w:id="218" w:name="_Toc12370"/>
+      <w:bookmarkStart w:id="219" w:name="_Toc27433"/>
+      <w:bookmarkStart w:id="220" w:name="_Toc5652"/>
+      <w:bookmarkStart w:id="221" w:name="_Toc1445"/>
+      <w:bookmarkStart w:id="222" w:name="_Toc26660"/>
+      <w:bookmarkStart w:id="223" w:name="_Toc29084"/>
+      <w:bookmarkStart w:id="224" w:name="_Toc24259"/>
+      <w:bookmarkStart w:id="225" w:name="_Toc27810"/>
+      <w:bookmarkStart w:id="226" w:name="_Toc18260"/>
+      <w:bookmarkStart w:id="227" w:name="_Toc8603"/>
+      <w:bookmarkStart w:id="228" w:name="_Toc21085"/>
       <w:bookmarkStart w:id="229" w:name="_Toc6642"/>
-      <w:bookmarkStart w:id="230" w:name="_Toc24259"/>
-      <w:bookmarkStart w:id="231" w:name="_Toc27814"/>
-      <w:bookmarkStart w:id="232" w:name="_Toc24708"/>
+      <w:bookmarkStart w:id="230" w:name="_Toc24708"/>
+      <w:bookmarkStart w:id="231" w:name="_Toc15487"/>
+      <w:bookmarkStart w:id="232" w:name="_Toc27814"/>
       <w:bookmarkStart w:id="233" w:name="_Toc12574"/>
       <w:r>
         <w:rPr>
@@ -10726,8 +11018,8 @@
           <w:numId w:val="0"/>
         </w:numPr>
         <w:spacing w:line="480" w:lineRule="auto"/>
-        <w:ind w:left="0" w:leftChars="0" w:firstLine="398" w:firstLineChars="166"/>
-        <w:jc w:val="left"/>
+        <w:ind w:firstLine="703" w:firstLineChars="0"/>
+        <w:jc w:val="both"/>
         <w:rPr>
           <w:rFonts w:hint="default" w:ascii="Times New Roman" w:hAnsi="Times New Roman" w:cs="Times New Roman"/>
           <w:b w:val="0"/>
@@ -10756,7 +11048,7 @@
           <w:numId w:val="1"/>
         </w:numPr>
         <w:spacing w:line="480" w:lineRule="auto"/>
-        <w:ind w:left="0" w:leftChars="0" w:firstLine="398" w:firstLineChars="166"/>
+        <w:ind w:left="0" w:leftChars="0" w:firstLine="0" w:firstLineChars="0"/>
         <w:jc w:val="left"/>
         <w:outlineLvl w:val="1"/>
         <w:rPr>
@@ -10768,25 +11060,25 @@
           <w:lang w:val="en-US"/>
         </w:rPr>
       </w:pPr>
-      <w:bookmarkStart w:id="234" w:name="_Toc48"/>
-      <w:bookmarkStart w:id="235" w:name="_Toc7537"/>
-      <w:bookmarkStart w:id="236" w:name="_Toc2340"/>
-      <w:bookmarkStart w:id="237" w:name="_Toc23384"/>
-      <w:bookmarkStart w:id="238" w:name="_Toc17420"/>
-      <w:bookmarkStart w:id="239" w:name="_Toc11933"/>
-      <w:bookmarkStart w:id="240" w:name="_Toc13913"/>
-      <w:bookmarkStart w:id="241" w:name="_Toc21246"/>
-      <w:bookmarkStart w:id="242" w:name="_Toc13168"/>
-      <w:bookmarkStart w:id="243" w:name="_Toc15290"/>
-      <w:bookmarkStart w:id="244" w:name="_Toc18290"/>
-      <w:bookmarkStart w:id="245" w:name="_Toc3143"/>
-      <w:bookmarkStart w:id="246" w:name="_Toc24442"/>
-      <w:bookmarkStart w:id="247" w:name="_Toc10897"/>
-      <w:bookmarkStart w:id="248" w:name="_Toc14438"/>
-      <w:bookmarkStart w:id="249" w:name="_Toc4196"/>
-      <w:bookmarkStart w:id="250" w:name="_Toc19799"/>
-      <w:bookmarkStart w:id="251" w:name="_Toc3528"/>
-      <w:bookmarkStart w:id="252" w:name="_Toc2583"/>
+      <w:bookmarkStart w:id="234" w:name="_Toc14438"/>
+      <w:bookmarkStart w:id="235" w:name="_Toc4196"/>
+      <w:bookmarkStart w:id="236" w:name="_Toc3143"/>
+      <w:bookmarkStart w:id="237" w:name="_Toc21246"/>
+      <w:bookmarkStart w:id="238" w:name="_Toc23384"/>
+      <w:bookmarkStart w:id="239" w:name="_Toc15290"/>
+      <w:bookmarkStart w:id="240" w:name="_Toc11933"/>
+      <w:bookmarkStart w:id="241" w:name="_Toc10897"/>
+      <w:bookmarkStart w:id="242" w:name="_Toc2583"/>
+      <w:bookmarkStart w:id="243" w:name="_Toc24442"/>
+      <w:bookmarkStart w:id="244" w:name="_Toc19799"/>
+      <w:bookmarkStart w:id="245" w:name="_Toc2340"/>
+      <w:bookmarkStart w:id="246" w:name="_Toc18290"/>
+      <w:bookmarkStart w:id="247" w:name="_Toc13168"/>
+      <w:bookmarkStart w:id="248" w:name="_Toc13913"/>
+      <w:bookmarkStart w:id="249" w:name="_Toc3528"/>
+      <w:bookmarkStart w:id="250" w:name="_Toc17420"/>
+      <w:bookmarkStart w:id="251" w:name="_Toc7537"/>
+      <w:bookmarkStart w:id="252" w:name="_Toc48"/>
       <w:r>
         <w:rPr>
           <w:rFonts w:hint="default" w:ascii="Times New Roman" w:hAnsi="Times New Roman" w:cs="Times New Roman"/>
@@ -10840,7 +11132,7 @@
           <w:numId w:val="0"/>
         </w:numPr>
         <w:spacing w:line="480" w:lineRule="auto"/>
-        <w:ind w:left="400" w:leftChars="200" w:firstLine="600" w:firstLineChars="250"/>
+        <w:ind w:firstLine="703" w:firstLineChars="0"/>
         <w:jc w:val="left"/>
         <w:rPr>
           <w:rFonts w:hint="default" w:ascii="Times New Roman" w:hAnsi="Times New Roman" w:cs="Times New Roman"/>
@@ -10908,7 +11200,7 @@
                     </pic:cNvPicPr>
                   </pic:nvPicPr>
                   <pic:blipFill>
-                    <a:blip r:embed="rId13"/>
+                    <a:blip r:embed="rId18"/>
                     <a:stretch>
                       <a:fillRect/>
                     </a:stretch>
@@ -11019,8 +11311,8 @@
         </w:rPr>
         <w:fldChar w:fldCharType="end"/>
       </w:r>
-      <w:bookmarkStart w:id="253" w:name="_Toc6037"/>
-      <w:bookmarkStart w:id="254" w:name="_Toc23356"/>
+      <w:bookmarkStart w:id="253" w:name="_Toc23356"/>
+      <w:bookmarkStart w:id="254" w:name="_Toc6037"/>
       <w:bookmarkStart w:id="255" w:name="_Toc22021"/>
       <w:r>
         <w:rPr>
@@ -11092,7 +11384,7 @@
           <w:numId w:val="1"/>
         </w:numPr>
         <w:spacing w:line="480" w:lineRule="auto"/>
-        <w:ind w:left="0" w:leftChars="0" w:firstLine="398" w:firstLineChars="166"/>
+        <w:ind w:left="0" w:leftChars="0" w:firstLine="0" w:firstLineChars="0"/>
         <w:jc w:val="left"/>
         <w:outlineLvl w:val="1"/>
         <w:rPr>
@@ -11104,25 +11396,25 @@
           <w:lang w:val="en-US"/>
         </w:rPr>
       </w:pPr>
-      <w:bookmarkStart w:id="256" w:name="_Toc5778"/>
-      <w:bookmarkStart w:id="257" w:name="_Toc30826"/>
-      <w:bookmarkStart w:id="258" w:name="_Toc20002"/>
-      <w:bookmarkStart w:id="259" w:name="_Toc2300"/>
-      <w:bookmarkStart w:id="260" w:name="_Toc18619"/>
-      <w:bookmarkStart w:id="261" w:name="_Toc17843"/>
-      <w:bookmarkStart w:id="262" w:name="_Toc3503"/>
-      <w:bookmarkStart w:id="263" w:name="_Toc27901"/>
-      <w:bookmarkStart w:id="264" w:name="_Toc6182"/>
-      <w:bookmarkStart w:id="265" w:name="_Toc1392"/>
-      <w:bookmarkStart w:id="266" w:name="_Toc30471"/>
-      <w:bookmarkStart w:id="267" w:name="_Toc13109"/>
-      <w:bookmarkStart w:id="268" w:name="_Toc6421"/>
-      <w:bookmarkStart w:id="269" w:name="_Toc27695"/>
-      <w:bookmarkStart w:id="270" w:name="_Toc20611"/>
-      <w:bookmarkStart w:id="271" w:name="_Toc4204"/>
-      <w:bookmarkStart w:id="272" w:name="_Toc9753"/>
-      <w:bookmarkStart w:id="273" w:name="_Toc4146"/>
-      <w:bookmarkStart w:id="274" w:name="_Toc15951"/>
+      <w:bookmarkStart w:id="256" w:name="_Toc1392"/>
+      <w:bookmarkStart w:id="257" w:name="_Toc4204"/>
+      <w:bookmarkStart w:id="258" w:name="_Toc2300"/>
+      <w:bookmarkStart w:id="259" w:name="_Toc18619"/>
+      <w:bookmarkStart w:id="260" w:name="_Toc3503"/>
+      <w:bookmarkStart w:id="261" w:name="_Toc20002"/>
+      <w:bookmarkStart w:id="262" w:name="_Toc20611"/>
+      <w:bookmarkStart w:id="263" w:name="_Toc27695"/>
+      <w:bookmarkStart w:id="264" w:name="_Toc30826"/>
+      <w:bookmarkStart w:id="265" w:name="_Toc9753"/>
+      <w:bookmarkStart w:id="266" w:name="_Toc17843"/>
+      <w:bookmarkStart w:id="267" w:name="_Toc27901"/>
+      <w:bookmarkStart w:id="268" w:name="_Toc5778"/>
+      <w:bookmarkStart w:id="269" w:name="_Toc6182"/>
+      <w:bookmarkStart w:id="270" w:name="_Toc30471"/>
+      <w:bookmarkStart w:id="271" w:name="_Toc15951"/>
+      <w:bookmarkStart w:id="272" w:name="_Toc4146"/>
+      <w:bookmarkStart w:id="273" w:name="_Toc13109"/>
+      <w:bookmarkStart w:id="274" w:name="_Toc6421"/>
       <w:r>
         <w:rPr>
           <w:rFonts w:hint="default" w:ascii="Times New Roman" w:hAnsi="Times New Roman" w:cs="Times New Roman"/>
@@ -11187,7 +11479,7 @@
           <w:numId w:val="0"/>
         </w:numPr>
         <w:spacing w:line="480" w:lineRule="auto"/>
-        <w:ind w:left="400" w:leftChars="200" w:firstLine="600" w:firstLineChars="250"/>
+        <w:ind w:firstLine="703" w:firstLineChars="0"/>
         <w:jc w:val="left"/>
         <w:outlineLvl w:val="9"/>
         <w:rPr>
@@ -11199,9 +11491,9 @@
           <w:lang w:val="en-US"/>
         </w:rPr>
       </w:pPr>
-      <w:bookmarkStart w:id="275" w:name="_Toc5750"/>
-      <w:bookmarkStart w:id="276" w:name="_Toc4284"/>
-      <w:bookmarkStart w:id="277" w:name="_Toc11654"/>
+      <w:bookmarkStart w:id="275" w:name="_Toc4284"/>
+      <w:bookmarkStart w:id="276" w:name="_Toc11654"/>
+      <w:bookmarkStart w:id="277" w:name="_Toc5750"/>
       <w:bookmarkStart w:id="278" w:name="_Toc27443"/>
       <w:r>
         <w:rPr>
@@ -11275,7 +11567,7 @@
                     </pic:cNvPicPr>
                   </pic:nvPicPr>
                   <pic:blipFill>
-                    <a:blip r:embed="rId14"/>
+                    <a:blip r:embed="rId19"/>
                     <a:stretch>
                       <a:fillRect/>
                     </a:stretch>
@@ -11383,8 +11675,8 @@
         <w:fldChar w:fldCharType="end"/>
       </w:r>
       <w:bookmarkStart w:id="279" w:name="_Toc28777"/>
-      <w:bookmarkStart w:id="280" w:name="_Toc5875"/>
-      <w:bookmarkStart w:id="281" w:name="_Toc5224"/>
+      <w:bookmarkStart w:id="280" w:name="_Toc5224"/>
+      <w:bookmarkStart w:id="281" w:name="_Toc5875"/>
       <w:r>
         <w:rPr>
           <w:rFonts w:hint="default" w:ascii="Times New Roman" w:hAnsi="Times New Roman" w:cs="Times New Roman"/>
@@ -11522,11 +11814,30 @@
     <w:p>
       <w:pPr>
         <w:numPr>
+          <w:ilvl w:val="0"/>
+          <w:numId w:val="0"/>
+        </w:numPr>
+        <w:spacing w:line="480" w:lineRule="auto"/>
+        <w:ind w:leftChars="0"/>
+        <w:jc w:val="left"/>
+        <w:rPr>
+          <w:rFonts w:hint="default" w:ascii="Times New Roman" w:hAnsi="Times New Roman" w:cs="Times New Roman"/>
+          <w:b/>
+          <w:bCs/>
+          <w:sz w:val="24"/>
+          <w:szCs w:val="24"/>
+          <w:lang w:val="en-US"/>
+        </w:rPr>
+      </w:pPr>
+    </w:p>
+    <w:p>
+      <w:pPr>
+        <w:numPr>
           <w:ilvl w:val="2"/>
           <w:numId w:val="1"/>
         </w:numPr>
         <w:spacing w:line="480" w:lineRule="auto"/>
-        <w:ind w:left="0" w:leftChars="0" w:firstLine="398" w:firstLineChars="166"/>
+        <w:ind w:left="0" w:leftChars="0" w:firstLine="0" w:firstLineChars="0"/>
         <w:jc w:val="left"/>
         <w:outlineLvl w:val="1"/>
         <w:rPr>
@@ -11538,25 +11849,25 @@
           <w:lang w:val="en-US"/>
         </w:rPr>
       </w:pPr>
-      <w:bookmarkStart w:id="282" w:name="_Toc32394"/>
+      <w:bookmarkStart w:id="282" w:name="_Toc9755"/>
       <w:bookmarkStart w:id="283" w:name="_Toc24110"/>
-      <w:bookmarkStart w:id="284" w:name="_Toc18475"/>
-      <w:bookmarkStart w:id="285" w:name="_Toc6333"/>
+      <w:bookmarkStart w:id="284" w:name="_Toc30442"/>
+      <w:bookmarkStart w:id="285" w:name="_Toc29966"/>
       <w:bookmarkStart w:id="286" w:name="_Toc24599"/>
-      <w:bookmarkStart w:id="287" w:name="_Toc5310"/>
-      <w:bookmarkStart w:id="288" w:name="_Toc12800"/>
-      <w:bookmarkStart w:id="289" w:name="_Toc9755"/>
-      <w:bookmarkStart w:id="290" w:name="_Toc9445"/>
-      <w:bookmarkStart w:id="291" w:name="_Toc29966"/>
-      <w:bookmarkStart w:id="292" w:name="_Toc11383"/>
-      <w:bookmarkStart w:id="293" w:name="_Toc26677"/>
-      <w:bookmarkStart w:id="294" w:name="_Toc9772"/>
+      <w:bookmarkStart w:id="287" w:name="_Toc12800"/>
+      <w:bookmarkStart w:id="288" w:name="_Toc15726"/>
+      <w:bookmarkStart w:id="289" w:name="_Toc5310"/>
+      <w:bookmarkStart w:id="290" w:name="_Toc26677"/>
+      <w:bookmarkStart w:id="291" w:name="_Toc9445"/>
+      <w:bookmarkStart w:id="292" w:name="_Toc6333"/>
+      <w:bookmarkStart w:id="293" w:name="_Toc9060"/>
+      <w:bookmarkStart w:id="294" w:name="_Toc11383"/>
       <w:bookmarkStart w:id="295" w:name="_Toc25969"/>
-      <w:bookmarkStart w:id="296" w:name="_Toc15726"/>
-      <w:bookmarkStart w:id="297" w:name="_Toc9060"/>
-      <w:bookmarkStart w:id="298" w:name="_Toc25220"/>
-      <w:bookmarkStart w:id="299" w:name="_Toc12936"/>
-      <w:bookmarkStart w:id="300" w:name="_Toc30442"/>
+      <w:bookmarkStart w:id="296" w:name="_Toc32394"/>
+      <w:bookmarkStart w:id="297" w:name="_Toc12936"/>
+      <w:bookmarkStart w:id="298" w:name="_Toc9772"/>
+      <w:bookmarkStart w:id="299" w:name="_Toc18475"/>
+      <w:bookmarkStart w:id="300" w:name="_Toc25220"/>
       <w:r>
         <w:rPr>
           <w:rFonts w:hint="default" w:ascii="Times New Roman" w:hAnsi="Times New Roman" w:cs="Times New Roman"/>
@@ -11632,7 +11943,7 @@
           <w:numId w:val="0"/>
         </w:numPr>
         <w:spacing w:line="480" w:lineRule="auto"/>
-        <w:ind w:left="400" w:leftChars="200" w:firstLine="600" w:firstLineChars="250"/>
+        <w:ind w:firstLine="703" w:firstLineChars="0"/>
         <w:jc w:val="left"/>
         <w:outlineLvl w:val="9"/>
         <w:rPr>
@@ -11645,8 +11956,8 @@
         </w:rPr>
       </w:pPr>
       <w:bookmarkStart w:id="301" w:name="_Toc26586"/>
-      <w:bookmarkStart w:id="302" w:name="_Toc23568"/>
-      <w:bookmarkStart w:id="303" w:name="_Toc16032"/>
+      <w:bookmarkStart w:id="302" w:name="_Toc16032"/>
+      <w:bookmarkStart w:id="303" w:name="_Toc23568"/>
       <w:bookmarkStart w:id="304" w:name="_Toc5365"/>
       <w:r>
         <w:rPr>
@@ -11720,7 +12031,7 @@
                     </pic:cNvPicPr>
                   </pic:nvPicPr>
                   <pic:blipFill>
-                    <a:blip r:embed="rId15"/>
+                    <a:blip r:embed="rId20"/>
                     <a:stretch>
                       <a:fillRect/>
                     </a:stretch>
@@ -11832,8 +12143,8 @@
         <w:fldChar w:fldCharType="end"/>
       </w:r>
       <w:bookmarkStart w:id="305" w:name="_Toc19342"/>
-      <w:bookmarkStart w:id="306" w:name="_Toc23135"/>
-      <w:bookmarkStart w:id="307" w:name="_Toc29827"/>
+      <w:bookmarkStart w:id="306" w:name="_Toc29827"/>
+      <w:bookmarkStart w:id="307" w:name="_Toc23135"/>
       <w:r>
         <w:rPr>
           <w:rFonts w:hint="default" w:ascii="Times New Roman" w:hAnsi="Times New Roman" w:cs="Times New Roman"/>
@@ -12009,7 +12320,7 @@
           <w:numId w:val="1"/>
         </w:numPr>
         <w:spacing w:line="480" w:lineRule="auto"/>
-        <w:ind w:left="0" w:leftChars="0" w:firstLine="398" w:firstLineChars="166"/>
+        <w:ind w:left="0" w:leftChars="0" w:firstLine="0" w:firstLineChars="0"/>
         <w:jc w:val="left"/>
         <w:outlineLvl w:val="1"/>
         <w:rPr>
@@ -12021,25 +12332,25 @@
           <w:lang w:val="en-US"/>
         </w:rPr>
       </w:pPr>
-      <w:bookmarkStart w:id="308" w:name="_Toc28576"/>
-      <w:bookmarkStart w:id="309" w:name="_Toc21686"/>
-      <w:bookmarkStart w:id="310" w:name="_Toc22164"/>
-      <w:bookmarkStart w:id="311" w:name="_Toc16617"/>
-      <w:bookmarkStart w:id="312" w:name="_Toc13613"/>
-      <w:bookmarkStart w:id="313" w:name="_Toc24730"/>
-      <w:bookmarkStart w:id="314" w:name="_Toc15307"/>
-      <w:bookmarkStart w:id="315" w:name="_Toc26694"/>
-      <w:bookmarkStart w:id="316" w:name="_Toc13898"/>
+      <w:bookmarkStart w:id="308" w:name="_Toc13613"/>
+      <w:bookmarkStart w:id="309" w:name="_Toc13898"/>
+      <w:bookmarkStart w:id="310" w:name="_Toc15866"/>
+      <w:bookmarkStart w:id="311" w:name="_Toc22164"/>
+      <w:bookmarkStart w:id="312" w:name="_Toc13884"/>
+      <w:bookmarkStart w:id="313" w:name="_Toc25693"/>
+      <w:bookmarkStart w:id="314" w:name="_Toc21830"/>
+      <w:bookmarkStart w:id="315" w:name="_Toc28166"/>
+      <w:bookmarkStart w:id="316" w:name="_Toc16617"/>
       <w:bookmarkStart w:id="317" w:name="_Toc13771"/>
-      <w:bookmarkStart w:id="318" w:name="_Toc28166"/>
-      <w:bookmarkStart w:id="319" w:name="_Toc32649"/>
-      <w:bookmarkStart w:id="320" w:name="_Toc24870"/>
-      <w:bookmarkStart w:id="321" w:name="_Toc28464"/>
-      <w:bookmarkStart w:id="322" w:name="_Toc23011"/>
-      <w:bookmarkStart w:id="323" w:name="_Toc15866"/>
-      <w:bookmarkStart w:id="324" w:name="_Toc25693"/>
-      <w:bookmarkStart w:id="325" w:name="_Toc13884"/>
-      <w:bookmarkStart w:id="326" w:name="_Toc21830"/>
+      <w:bookmarkStart w:id="318" w:name="_Toc24870"/>
+      <w:bookmarkStart w:id="319" w:name="_Toc26694"/>
+      <w:bookmarkStart w:id="320" w:name="_Toc23011"/>
+      <w:bookmarkStart w:id="321" w:name="_Toc32649"/>
+      <w:bookmarkStart w:id="322" w:name="_Toc28576"/>
+      <w:bookmarkStart w:id="323" w:name="_Toc21686"/>
+      <w:bookmarkStart w:id="324" w:name="_Toc28464"/>
+      <w:bookmarkStart w:id="325" w:name="_Toc24730"/>
+      <w:bookmarkStart w:id="326" w:name="_Toc15307"/>
       <w:r>
         <w:rPr>
           <w:rFonts w:hint="default" w:ascii="Times New Roman" w:hAnsi="Times New Roman" w:cs="Times New Roman"/>
@@ -12091,7 +12402,7 @@
           <w:numId w:val="0"/>
         </w:numPr>
         <w:spacing w:line="480" w:lineRule="auto"/>
-        <w:ind w:left="400" w:leftChars="200" w:firstLine="600" w:firstLineChars="250"/>
+        <w:ind w:firstLine="703" w:firstLineChars="0"/>
         <w:jc w:val="left"/>
         <w:outlineLvl w:val="9"/>
         <w:rPr>
@@ -12103,9 +12414,9 @@
           <w:lang w:val="en-US"/>
         </w:rPr>
       </w:pPr>
-      <w:bookmarkStart w:id="327" w:name="_Toc7003"/>
+      <w:bookmarkStart w:id="327" w:name="_Toc23620"/>
       <w:bookmarkStart w:id="328" w:name="_Toc2753"/>
-      <w:bookmarkStart w:id="329" w:name="_Toc23620"/>
+      <w:bookmarkStart w:id="329" w:name="_Toc7003"/>
       <w:bookmarkStart w:id="330" w:name="_Toc22738"/>
       <w:r>
         <w:rPr>
@@ -12168,7 +12479,7 @@
                     </pic:cNvPicPr>
                   </pic:nvPicPr>
                   <pic:blipFill>
-                    <a:blip r:embed="rId16"/>
+                    <a:blip r:embed="rId21"/>
                     <a:stretch>
                       <a:fillRect/>
                     </a:stretch>
@@ -12278,9 +12589,9 @@
         </w:rPr>
         <w:fldChar w:fldCharType="end"/>
       </w:r>
-      <w:bookmarkStart w:id="331" w:name="_Toc24423"/>
+      <w:bookmarkStart w:id="331" w:name="_Toc30126"/>
       <w:bookmarkStart w:id="332" w:name="_Toc13832"/>
-      <w:bookmarkStart w:id="333" w:name="_Toc30126"/>
+      <w:bookmarkStart w:id="333" w:name="_Toc24423"/>
       <w:r>
         <w:rPr>
           <w:rFonts w:hint="default" w:ascii="Times New Roman" w:hAnsi="Times New Roman" w:cs="Times New Roman"/>
@@ -12571,25 +12882,25 @@
           <w:lang w:val="en-US"/>
         </w:rPr>
       </w:pPr>
-      <w:bookmarkStart w:id="334" w:name="_Toc25167"/>
-      <w:bookmarkStart w:id="335" w:name="_Toc17811"/>
-      <w:bookmarkStart w:id="336" w:name="_Toc10992"/>
-      <w:bookmarkStart w:id="337" w:name="_Toc11895"/>
-      <w:bookmarkStart w:id="338" w:name="_Toc6325"/>
-      <w:bookmarkStart w:id="339" w:name="_Toc16208"/>
-      <w:bookmarkStart w:id="340" w:name="_Toc32362"/>
-      <w:bookmarkStart w:id="341" w:name="_Toc9593"/>
-      <w:bookmarkStart w:id="342" w:name="_Toc23309"/>
-      <w:bookmarkStart w:id="343" w:name="_Toc20275"/>
-      <w:bookmarkStart w:id="344" w:name="_Toc29564"/>
-      <w:bookmarkStart w:id="345" w:name="_Toc1192"/>
+      <w:bookmarkStart w:id="334" w:name="_Toc6325"/>
+      <w:bookmarkStart w:id="335" w:name="_Toc23309"/>
+      <w:bookmarkStart w:id="336" w:name="_Toc18908"/>
+      <w:bookmarkStart w:id="337" w:name="_Toc32362"/>
+      <w:bookmarkStart w:id="338" w:name="_Toc17024"/>
+      <w:bookmarkStart w:id="339" w:name="_Toc21616"/>
+      <w:bookmarkStart w:id="340" w:name="_Toc29564"/>
+      <w:bookmarkStart w:id="341" w:name="_Toc25167"/>
+      <w:bookmarkStart w:id="342" w:name="_Toc10992"/>
+      <w:bookmarkStart w:id="343" w:name="_Toc9593"/>
+      <w:bookmarkStart w:id="344" w:name="_Toc20275"/>
+      <w:bookmarkStart w:id="345" w:name="_Toc16208"/>
       <w:bookmarkStart w:id="346" w:name="_Toc850"/>
-      <w:bookmarkStart w:id="347" w:name="_Toc17024"/>
-      <w:bookmarkStart w:id="348" w:name="_Toc7485"/>
-      <w:bookmarkStart w:id="349" w:name="_Toc21616"/>
+      <w:bookmarkStart w:id="347" w:name="_Toc7485"/>
+      <w:bookmarkStart w:id="348" w:name="_Toc32684"/>
+      <w:bookmarkStart w:id="349" w:name="_Toc11895"/>
       <w:bookmarkStart w:id="350" w:name="_Toc28792"/>
-      <w:bookmarkStart w:id="351" w:name="_Toc32684"/>
-      <w:bookmarkStart w:id="352" w:name="_Toc18908"/>
+      <w:bookmarkStart w:id="351" w:name="_Toc1192"/>
+      <w:bookmarkStart w:id="352" w:name="_Toc17811"/>
       <w:r>
         <w:rPr>
           <w:rFonts w:hint="default" w:ascii="Times New Roman" w:hAnsi="Times New Roman" w:cs="Times New Roman"/>
@@ -12630,7 +12941,7 @@
           <w:numId w:val="0"/>
         </w:numPr>
         <w:spacing w:line="480" w:lineRule="auto"/>
-        <w:ind w:left="0" w:leftChars="0" w:firstLine="398" w:firstLineChars="166"/>
+        <w:ind w:firstLine="703" w:firstLineChars="0"/>
         <w:jc w:val="both"/>
         <w:rPr>
           <w:rFonts w:hint="default" w:ascii="Times New Roman" w:hAnsi="Times New Roman" w:cs="Times New Roman"/>
@@ -12722,7 +13033,7 @@
         </w:numPr>
         <w:bidi w:val="0"/>
         <w:spacing w:line="480" w:lineRule="auto"/>
-        <w:ind w:left="0" w:leftChars="0" w:firstLine="398" w:firstLineChars="166"/>
+        <w:ind w:left="0" w:leftChars="0" w:firstLine="0" w:firstLineChars="0"/>
         <w:outlineLvl w:val="1"/>
         <w:rPr>
           <w:rFonts w:hint="default" w:ascii="Times New Roman" w:hAnsi="Times New Roman" w:cs="Times New Roman"/>
@@ -12733,25 +13044,25 @@
           <w:lang w:val="en-US"/>
         </w:rPr>
       </w:pPr>
-      <w:bookmarkStart w:id="353" w:name="_Toc21789"/>
-      <w:bookmarkStart w:id="354" w:name="_Toc18136"/>
-      <w:bookmarkStart w:id="355" w:name="_Toc7886"/>
-      <w:bookmarkStart w:id="356" w:name="_Toc29371"/>
-      <w:bookmarkStart w:id="357" w:name="_Toc2426"/>
-      <w:bookmarkStart w:id="358" w:name="_Toc27330"/>
-      <w:bookmarkStart w:id="359" w:name="_Toc258"/>
-      <w:bookmarkStart w:id="360" w:name="_Toc17499"/>
+      <w:bookmarkStart w:id="353" w:name="_Toc25331"/>
+      <w:bookmarkStart w:id="354" w:name="_Toc11732"/>
+      <w:bookmarkStart w:id="355" w:name="_Toc16070"/>
+      <w:bookmarkStart w:id="356" w:name="_Toc42"/>
+      <w:bookmarkStart w:id="357" w:name="_Toc258"/>
+      <w:bookmarkStart w:id="358" w:name="_Toc5977"/>
+      <w:bookmarkStart w:id="359" w:name="_Toc19277"/>
+      <w:bookmarkStart w:id="360" w:name="_Toc18921"/>
       <w:bookmarkStart w:id="361" w:name="_Toc2842"/>
-      <w:bookmarkStart w:id="362" w:name="_Toc42"/>
-      <w:bookmarkStart w:id="363" w:name="_Toc16070"/>
-      <w:bookmarkStart w:id="364" w:name="_Toc5977"/>
-      <w:bookmarkStart w:id="365" w:name="_Toc2436"/>
-      <w:bookmarkStart w:id="366" w:name="_Toc18921"/>
-      <w:bookmarkStart w:id="367" w:name="_Toc11732"/>
-      <w:bookmarkStart w:id="368" w:name="_Toc19277"/>
-      <w:bookmarkStart w:id="369" w:name="_Toc13345"/>
-      <w:bookmarkStart w:id="370" w:name="_Toc25331"/>
-      <w:bookmarkStart w:id="371" w:name="_Toc1161"/>
+      <w:bookmarkStart w:id="362" w:name="_Toc7886"/>
+      <w:bookmarkStart w:id="363" w:name="_Toc29371"/>
+      <w:bookmarkStart w:id="364" w:name="_Toc27330"/>
+      <w:bookmarkStart w:id="365" w:name="_Toc2426"/>
+      <w:bookmarkStart w:id="366" w:name="_Toc18136"/>
+      <w:bookmarkStart w:id="367" w:name="_Toc2436"/>
+      <w:bookmarkStart w:id="368" w:name="_Toc21789"/>
+      <w:bookmarkStart w:id="369" w:name="_Toc17499"/>
+      <w:bookmarkStart w:id="370" w:name="_Toc1161"/>
+      <w:bookmarkStart w:id="371" w:name="_Toc13345"/>
       <w:r>
         <w:rPr>
           <w:rFonts w:hint="default" w:ascii="Times New Roman" w:hAnsi="Times New Roman" w:cs="Times New Roman"/>
@@ -12804,7 +13115,7 @@
         </w:numPr>
         <w:bidi w:val="0"/>
         <w:spacing w:line="480" w:lineRule="auto"/>
-        <w:ind w:left="330" w:leftChars="165" w:firstLine="667" w:firstLineChars="278"/>
+        <w:ind w:firstLine="703" w:firstLineChars="0"/>
         <w:outlineLvl w:val="9"/>
         <w:rPr>
           <w:rFonts w:hint="default" w:ascii="Times New Roman" w:hAnsi="Times New Roman" w:cs="Times New Roman"/>
@@ -12874,7 +13185,7 @@
                     </pic:cNvPicPr>
                   </pic:nvPicPr>
                   <pic:blipFill>
-                    <a:blip r:embed="rId17"/>
+                    <a:blip r:embed="rId22"/>
                     <a:stretch>
                       <a:fillRect/>
                     </a:stretch>
@@ -12985,8 +13296,8 @@
         <w:fldChar w:fldCharType="end"/>
       </w:r>
       <w:bookmarkStart w:id="373" w:name="_Toc12072"/>
-      <w:bookmarkStart w:id="374" w:name="_Toc11206"/>
-      <w:bookmarkStart w:id="375" w:name="_Toc8627"/>
+      <w:bookmarkStart w:id="374" w:name="_Toc8627"/>
+      <w:bookmarkStart w:id="375" w:name="_Toc11206"/>
       <w:r>
         <w:rPr>
           <w:rFonts w:hint="default" w:ascii="Times New Roman" w:hAnsi="Times New Roman" w:cs="Times New Roman"/>
@@ -13147,7 +13458,7 @@
           <w:numId w:val="1"/>
         </w:numPr>
         <w:spacing w:line="480" w:lineRule="auto"/>
-        <w:ind w:left="0" w:leftChars="0" w:firstLine="398" w:firstLineChars="166"/>
+        <w:ind w:left="0" w:leftChars="0" w:firstLine="0" w:firstLineChars="0"/>
         <w:jc w:val="left"/>
         <w:outlineLvl w:val="1"/>
         <w:rPr>
@@ -13159,25 +13470,25 @@
           <w:lang w:val="en-US"/>
         </w:rPr>
       </w:pPr>
-      <w:bookmarkStart w:id="376" w:name="_Toc8037"/>
-      <w:bookmarkStart w:id="377" w:name="_Toc29977"/>
-      <w:bookmarkStart w:id="378" w:name="_Toc18879"/>
-      <w:bookmarkStart w:id="379" w:name="_Toc873"/>
-      <w:bookmarkStart w:id="380" w:name="_Toc8452"/>
-      <w:bookmarkStart w:id="381" w:name="_Toc31316"/>
-      <w:bookmarkStart w:id="382" w:name="_Toc28342"/>
-      <w:bookmarkStart w:id="383" w:name="_Toc28100"/>
-      <w:bookmarkStart w:id="384" w:name="_Toc17145"/>
-      <w:bookmarkStart w:id="385" w:name="_Toc8870"/>
-      <w:bookmarkStart w:id="386" w:name="_Toc18278"/>
-      <w:bookmarkStart w:id="387" w:name="_Toc5988"/>
-      <w:bookmarkStart w:id="388" w:name="_Toc21117"/>
-      <w:bookmarkStart w:id="389" w:name="_Toc30132"/>
-      <w:bookmarkStart w:id="390" w:name="_Toc9624"/>
-      <w:bookmarkStart w:id="391" w:name="_Toc26377"/>
-      <w:bookmarkStart w:id="392" w:name="_Toc24302"/>
-      <w:bookmarkStart w:id="393" w:name="_Toc26282"/>
-      <w:bookmarkStart w:id="394" w:name="_Toc29927"/>
+      <w:bookmarkStart w:id="376" w:name="_Toc21117"/>
+      <w:bookmarkStart w:id="377" w:name="_Toc31316"/>
+      <w:bookmarkStart w:id="378" w:name="_Toc5988"/>
+      <w:bookmarkStart w:id="379" w:name="_Toc30132"/>
+      <w:bookmarkStart w:id="380" w:name="_Toc28342"/>
+      <w:bookmarkStart w:id="381" w:name="_Toc26377"/>
+      <w:bookmarkStart w:id="382" w:name="_Toc29927"/>
+      <w:bookmarkStart w:id="383" w:name="_Toc873"/>
+      <w:bookmarkStart w:id="384" w:name="_Toc9624"/>
+      <w:bookmarkStart w:id="385" w:name="_Toc24302"/>
+      <w:bookmarkStart w:id="386" w:name="_Toc8452"/>
+      <w:bookmarkStart w:id="387" w:name="_Toc8037"/>
+      <w:bookmarkStart w:id="388" w:name="_Toc17145"/>
+      <w:bookmarkStart w:id="389" w:name="_Toc18278"/>
+      <w:bookmarkStart w:id="390" w:name="_Toc18879"/>
+      <w:bookmarkStart w:id="391" w:name="_Toc28100"/>
+      <w:bookmarkStart w:id="392" w:name="_Toc26282"/>
+      <w:bookmarkStart w:id="393" w:name="_Toc8870"/>
+      <w:bookmarkStart w:id="394" w:name="_Toc29977"/>
       <w:r>
         <w:rPr>
           <w:rFonts w:hint="default" w:ascii="Times New Roman" w:hAnsi="Times New Roman" w:cs="Times New Roman"/>
@@ -13229,7 +13540,7 @@
           <w:numId w:val="0"/>
         </w:numPr>
         <w:spacing w:line="480" w:lineRule="auto"/>
-        <w:ind w:left="398" w:leftChars="199" w:firstLine="600" w:firstLineChars="250"/>
+        <w:ind w:firstLine="703" w:firstLineChars="0"/>
         <w:jc w:val="left"/>
         <w:outlineLvl w:val="9"/>
         <w:rPr>
@@ -13313,7 +13624,7 @@
                     </pic:cNvPicPr>
                   </pic:nvPicPr>
                   <pic:blipFill>
-                    <a:blip r:embed="rId18"/>
+                    <a:blip r:embed="rId23"/>
                     <a:stretch>
                       <a:fillRect/>
                     </a:stretch>
@@ -13664,7 +13975,7 @@
           <w:numId w:val="1"/>
         </w:numPr>
         <w:spacing w:line="480" w:lineRule="auto"/>
-        <w:ind w:left="0" w:leftChars="0" w:firstLine="398" w:firstLineChars="166"/>
+        <w:ind w:left="0" w:leftChars="0" w:firstLine="0" w:firstLineChars="0"/>
         <w:jc w:val="left"/>
         <w:outlineLvl w:val="1"/>
         <w:rPr>
@@ -13676,25 +13987,25 @@
           <w:lang w:val="en-US"/>
         </w:rPr>
       </w:pPr>
-      <w:bookmarkStart w:id="400" w:name="_Toc30606"/>
-      <w:bookmarkStart w:id="401" w:name="_Toc21562"/>
-      <w:bookmarkStart w:id="402" w:name="_Toc26717"/>
+      <w:bookmarkStart w:id="400" w:name="_Toc21562"/>
+      <w:bookmarkStart w:id="401" w:name="_Toc17807"/>
+      <w:bookmarkStart w:id="402" w:name="_Toc30007"/>
       <w:bookmarkStart w:id="403" w:name="_Toc6984"/>
-      <w:bookmarkStart w:id="404" w:name="_Toc11720"/>
-      <w:bookmarkStart w:id="405" w:name="_Toc25899"/>
-      <w:bookmarkStart w:id="406" w:name="_Toc16989"/>
-      <w:bookmarkStart w:id="407" w:name="_Toc30007"/>
-      <w:bookmarkStart w:id="408" w:name="_Toc31397"/>
-      <w:bookmarkStart w:id="409" w:name="_Toc7119"/>
-      <w:bookmarkStart w:id="410" w:name="_Toc20674"/>
-      <w:bookmarkStart w:id="411" w:name="_Toc6110"/>
-      <w:bookmarkStart w:id="412" w:name="_Toc13647"/>
-      <w:bookmarkStart w:id="413" w:name="_Toc17572"/>
-      <w:bookmarkStart w:id="414" w:name="_Toc10521"/>
-      <w:bookmarkStart w:id="415" w:name="_Toc20038"/>
-      <w:bookmarkStart w:id="416" w:name="_Toc12455"/>
-      <w:bookmarkStart w:id="417" w:name="_Toc25489"/>
-      <w:bookmarkStart w:id="418" w:name="_Toc17807"/>
+      <w:bookmarkStart w:id="404" w:name="_Toc10521"/>
+      <w:bookmarkStart w:id="405" w:name="_Toc7119"/>
+      <w:bookmarkStart w:id="406" w:name="_Toc20038"/>
+      <w:bookmarkStart w:id="407" w:name="_Toc17572"/>
+      <w:bookmarkStart w:id="408" w:name="_Toc11720"/>
+      <w:bookmarkStart w:id="409" w:name="_Toc25899"/>
+      <w:bookmarkStart w:id="410" w:name="_Toc13647"/>
+      <w:bookmarkStart w:id="411" w:name="_Toc16989"/>
+      <w:bookmarkStart w:id="412" w:name="_Toc30606"/>
+      <w:bookmarkStart w:id="413" w:name="_Toc26717"/>
+      <w:bookmarkStart w:id="414" w:name="_Toc25489"/>
+      <w:bookmarkStart w:id="415" w:name="_Toc6110"/>
+      <w:bookmarkStart w:id="416" w:name="_Toc20674"/>
+      <w:bookmarkStart w:id="417" w:name="_Toc31397"/>
+      <w:bookmarkStart w:id="418" w:name="_Toc12455"/>
       <w:r>
         <w:rPr>
           <w:rFonts w:hint="default" w:ascii="Times New Roman" w:hAnsi="Times New Roman" w:cs="Times New Roman"/>
@@ -13759,7 +14070,7 @@
           <w:numId w:val="0"/>
         </w:numPr>
         <w:spacing w:line="480" w:lineRule="auto"/>
-        <w:ind w:left="398" w:leftChars="199" w:firstLine="600" w:firstLineChars="250"/>
+        <w:ind w:firstLine="703" w:firstLineChars="0"/>
         <w:jc w:val="left"/>
         <w:outlineLvl w:val="9"/>
         <w:rPr>
@@ -13856,7 +14167,7 @@
                     </pic:cNvPicPr>
                   </pic:nvPicPr>
                   <pic:blipFill>
-                    <a:blip r:embed="rId19"/>
+                    <a:blip r:embed="rId24"/>
                     <a:stretch>
                       <a:fillRect/>
                     </a:stretch>
@@ -13967,9 +14278,9 @@
         </w:rPr>
         <w:fldChar w:fldCharType="end"/>
       </w:r>
-      <w:bookmarkStart w:id="421" w:name="_Toc4964"/>
+      <w:bookmarkStart w:id="421" w:name="_Toc22142"/>
       <w:bookmarkStart w:id="422" w:name="_Toc10739"/>
-      <w:bookmarkStart w:id="423" w:name="_Toc22142"/>
+      <w:bookmarkStart w:id="423" w:name="_Toc4964"/>
       <w:r>
         <w:rPr>
           <w:rFonts w:hint="default" w:ascii="Times New Roman" w:hAnsi="Times New Roman" w:cs="Times New Roman"/>
@@ -14195,7 +14506,7 @@
           <w:numId w:val="1"/>
         </w:numPr>
         <w:spacing w:line="480" w:lineRule="auto"/>
-        <w:ind w:left="0" w:leftChars="0" w:firstLine="398" w:firstLineChars="166"/>
+        <w:ind w:left="0" w:leftChars="0" w:firstLine="0" w:firstLineChars="0"/>
         <w:jc w:val="left"/>
         <w:outlineLvl w:val="1"/>
         <w:rPr>
@@ -14207,24 +14518,24 @@
           <w:lang w:val="en-US"/>
         </w:rPr>
       </w:pPr>
-      <w:bookmarkStart w:id="424" w:name="_Toc1702"/>
-      <w:bookmarkStart w:id="425" w:name="_Toc29739"/>
-      <w:bookmarkStart w:id="426" w:name="_Toc27474"/>
-      <w:bookmarkStart w:id="427" w:name="_Toc5952"/>
-      <w:bookmarkStart w:id="428" w:name="_Toc29274"/>
-      <w:bookmarkStart w:id="429" w:name="_Toc6743"/>
-      <w:bookmarkStart w:id="430" w:name="_Toc30169"/>
-      <w:bookmarkStart w:id="431" w:name="_Toc8705"/>
-      <w:bookmarkStart w:id="432" w:name="_Toc24200"/>
-      <w:bookmarkStart w:id="433" w:name="_Toc29653"/>
-      <w:bookmarkStart w:id="434" w:name="_Toc10593"/>
-      <w:bookmarkStart w:id="435" w:name="_Toc18025"/>
-      <w:bookmarkStart w:id="436" w:name="_Toc16529"/>
-      <w:bookmarkStart w:id="437" w:name="_Toc12361"/>
-      <w:bookmarkStart w:id="438" w:name="_Toc2361"/>
-      <w:bookmarkStart w:id="439" w:name="_Toc26271"/>
-      <w:bookmarkStart w:id="440" w:name="_Toc17206"/>
-      <w:bookmarkStart w:id="441" w:name="_Toc25260"/>
+      <w:bookmarkStart w:id="424" w:name="_Toc5952"/>
+      <w:bookmarkStart w:id="425" w:name="_Toc1702"/>
+      <w:bookmarkStart w:id="426" w:name="_Toc2361"/>
+      <w:bookmarkStart w:id="427" w:name="_Toc29274"/>
+      <w:bookmarkStart w:id="428" w:name="_Toc25260"/>
+      <w:bookmarkStart w:id="429" w:name="_Toc24200"/>
+      <w:bookmarkStart w:id="430" w:name="_Toc29739"/>
+      <w:bookmarkStart w:id="431" w:name="_Toc29653"/>
+      <w:bookmarkStart w:id="432" w:name="_Toc27474"/>
+      <w:bookmarkStart w:id="433" w:name="_Toc10593"/>
+      <w:bookmarkStart w:id="434" w:name="_Toc6743"/>
+      <w:bookmarkStart w:id="435" w:name="_Toc12361"/>
+      <w:bookmarkStart w:id="436" w:name="_Toc30169"/>
+      <w:bookmarkStart w:id="437" w:name="_Toc8705"/>
+      <w:bookmarkStart w:id="438" w:name="_Toc18025"/>
+      <w:bookmarkStart w:id="439" w:name="_Toc16529"/>
+      <w:bookmarkStart w:id="440" w:name="_Toc26271"/>
+      <w:bookmarkStart w:id="441" w:name="_Toc17206"/>
       <w:bookmarkStart w:id="442" w:name="_Toc9595"/>
       <w:r>
         <w:rPr>
@@ -14277,7 +14588,7 @@
           <w:numId w:val="0"/>
         </w:numPr>
         <w:spacing w:line="480" w:lineRule="auto"/>
-        <w:ind w:left="398" w:leftChars="199" w:firstLine="600" w:firstLineChars="250"/>
+        <w:ind w:firstLine="703" w:firstLineChars="0"/>
         <w:jc w:val="left"/>
         <w:outlineLvl w:val="9"/>
         <w:rPr>
@@ -14289,8 +14600,8 @@
           <w:lang w:val="en-US"/>
         </w:rPr>
       </w:pPr>
-      <w:bookmarkStart w:id="443" w:name="_Toc26899"/>
-      <w:bookmarkStart w:id="444" w:name="_Toc1324"/>
+      <w:bookmarkStart w:id="443" w:name="_Toc1324"/>
+      <w:bookmarkStart w:id="444" w:name="_Toc26899"/>
       <w:r>
         <w:rPr>
           <w:rFonts w:hint="default" w:ascii="Times New Roman" w:hAnsi="Times New Roman" w:cs="Times New Roman"/>
@@ -14361,7 +14672,7 @@
                     </pic:cNvPicPr>
                   </pic:nvPicPr>
                   <pic:blipFill>
-                    <a:blip r:embed="rId20"/>
+                    <a:blip r:embed="rId25"/>
                     <a:stretch>
                       <a:fillRect/>
                     </a:stretch>
@@ -14471,9 +14782,9 @@
         </w:rPr>
         <w:fldChar w:fldCharType="end"/>
       </w:r>
-      <w:bookmarkStart w:id="445" w:name="_Toc4688"/>
-      <w:bookmarkStart w:id="446" w:name="_Toc14558"/>
-      <w:bookmarkStart w:id="447" w:name="_Toc12246"/>
+      <w:bookmarkStart w:id="445" w:name="_Toc12246"/>
+      <w:bookmarkStart w:id="446" w:name="_Toc4688"/>
+      <w:bookmarkStart w:id="447" w:name="_Toc14558"/>
       <w:r>
         <w:rPr>
           <w:rFonts w:hint="default" w:ascii="Times New Roman" w:hAnsi="Times New Roman" w:cs="Times New Roman"/>
@@ -14756,10 +15067,10 @@
           <w:lang w:val="en-US"/>
         </w:rPr>
       </w:pPr>
-      <w:bookmarkStart w:id="448" w:name="_Toc6946"/>
-      <w:bookmarkStart w:id="449" w:name="_Toc23713"/>
-      <w:bookmarkStart w:id="450" w:name="_Toc21247"/>
-      <w:bookmarkStart w:id="451" w:name="_Toc10876"/>
+      <w:bookmarkStart w:id="448" w:name="_Toc21247"/>
+      <w:bookmarkStart w:id="449" w:name="_Toc6946"/>
+      <w:bookmarkStart w:id="450" w:name="_Toc10876"/>
+      <w:bookmarkStart w:id="451" w:name="_Toc23713"/>
       <w:r>
         <w:rPr>
           <w:rFonts w:hint="default" w:ascii="Times New Roman" w:hAnsi="Times New Roman" w:cs="Times New Roman"/>
@@ -14800,7 +15111,7 @@
         </w:tabs>
         <w:bidi w:val="0"/>
         <w:spacing w:line="480" w:lineRule="auto"/>
-        <w:ind w:left="0" w:leftChars="0" w:firstLine="398" w:firstLineChars="166"/>
+        <w:ind w:left="0" w:leftChars="0" w:firstLine="0" w:firstLineChars="0"/>
         <w:jc w:val="both"/>
         <w:outlineLvl w:val="1"/>
         <w:rPr>
@@ -14812,10 +15123,10 @@
           <w:lang w:val="en-US"/>
         </w:rPr>
       </w:pPr>
-      <w:bookmarkStart w:id="452" w:name="_Toc7781"/>
-      <w:bookmarkStart w:id="453" w:name="_Toc27553"/>
-      <w:bookmarkStart w:id="454" w:name="_Toc21109"/>
-      <w:bookmarkStart w:id="455" w:name="_Toc7643"/>
+      <w:bookmarkStart w:id="452" w:name="_Toc21109"/>
+      <w:bookmarkStart w:id="453" w:name="_Toc7643"/>
+      <w:bookmarkStart w:id="454" w:name="_Toc7781"/>
+      <w:bookmarkStart w:id="455" w:name="_Toc27553"/>
       <w:r>
         <w:rPr>
           <w:rFonts w:hint="default" w:ascii="Times New Roman" w:hAnsi="Times New Roman" w:cs="Times New Roman"/>
@@ -14856,7 +15167,6 @@
         </w:tabs>
         <w:bidi w:val="0"/>
         <w:spacing w:line="480" w:lineRule="auto"/>
-        <w:ind w:left="0" w:leftChars="0" w:firstLine="398" w:firstLineChars="166"/>
         <w:jc w:val="both"/>
         <w:outlineLvl w:val="9"/>
         <w:rPr>
@@ -14879,18 +15189,16 @@
           <w:lang w:val="en-US"/>
         </w:rPr>
         <w:tab/>
-        <w:t/>
-      </w:r>
-      <w:r>
-        <w:rPr>
-          <w:rFonts w:hint="default" w:ascii="Times New Roman" w:hAnsi="Times New Roman" w:cs="Times New Roman"/>
-          <w:b w:val="0"/>
-          <w:bCs w:val="0"/>
-          <w:sz w:val="24"/>
-          <w:szCs w:val="24"/>
-          <w:lang w:val="en-US"/>
-        </w:rPr>
-        <w:tab/>
+      </w:r>
+      <w:r>
+        <w:rPr>
+          <w:rFonts w:hint="default" w:ascii="Times New Roman" w:hAnsi="Times New Roman" w:cs="Times New Roman"/>
+          <w:b w:val="0"/>
+          <w:bCs w:val="0"/>
+          <w:sz w:val="24"/>
+          <w:szCs w:val="24"/>
+          <w:lang w:val="en-US"/>
+        </w:rPr>
         <w:t xml:space="preserve">Ini adalah halaman utama </w:t>
       </w:r>
       <w:r>
@@ -14969,7 +15277,7 @@
                     </pic:cNvPicPr>
                   </pic:nvPicPr>
                   <pic:blipFill>
-                    <a:blip r:embed="rId21"/>
+                    <a:blip r:embed="rId26"/>
                     <a:stretch>
                       <a:fillRect/>
                     </a:stretch>
@@ -15007,8 +15315,8 @@
           <w:lang w:val="en-US"/>
         </w:rPr>
       </w:pPr>
-      <w:bookmarkStart w:id="457" w:name="_Toc18150"/>
-      <w:bookmarkStart w:id="458" w:name="_Toc25938"/>
+      <w:bookmarkStart w:id="457" w:name="_Toc25938"/>
+      <w:bookmarkStart w:id="458" w:name="_Toc18150"/>
       <w:r>
         <w:rPr>
           <w:sz w:val="24"/>
@@ -15179,7 +15487,7 @@
         </w:tabs>
         <w:bidi w:val="0"/>
         <w:spacing w:line="480" w:lineRule="auto"/>
-        <w:ind w:left="0" w:leftChars="0" w:firstLine="398" w:firstLineChars="166"/>
+        <w:ind w:left="0" w:leftChars="0" w:firstLine="0" w:firstLineChars="0"/>
         <w:jc w:val="both"/>
         <w:outlineLvl w:val="1"/>
         <w:rPr>
@@ -15191,21 +15499,21 @@
           <w:lang w:val="en-US"/>
         </w:rPr>
       </w:pPr>
-      <w:bookmarkStart w:id="459" w:name="_Toc26705"/>
-      <w:bookmarkStart w:id="460" w:name="_Toc190"/>
+      <w:bookmarkStart w:id="459" w:name="_Toc10123"/>
+      <w:bookmarkStart w:id="460" w:name="_Toc14949"/>
       <w:bookmarkStart w:id="461" w:name="_Toc7685"/>
-      <w:bookmarkStart w:id="462" w:name="_Toc14949"/>
-      <w:bookmarkStart w:id="463" w:name="_Toc10123"/>
-      <w:bookmarkStart w:id="464" w:name="_Toc18911"/>
-      <w:bookmarkStart w:id="465" w:name="_Toc10177"/>
-      <w:bookmarkStart w:id="466" w:name="_Toc24833"/>
-      <w:bookmarkStart w:id="467" w:name="_Toc22780"/>
-      <w:bookmarkStart w:id="468" w:name="_Toc17472"/>
-      <w:bookmarkStart w:id="469" w:name="_Toc30560"/>
+      <w:bookmarkStart w:id="462" w:name="_Toc190"/>
+      <w:bookmarkStart w:id="463" w:name="_Toc26705"/>
+      <w:bookmarkStart w:id="464" w:name="_Toc10887"/>
+      <w:bookmarkStart w:id="465" w:name="_Toc22348"/>
+      <w:bookmarkStart w:id="466" w:name="_Toc17472"/>
+      <w:bookmarkStart w:id="467" w:name="_Toc10177"/>
+      <w:bookmarkStart w:id="468" w:name="_Toc18911"/>
+      <w:bookmarkStart w:id="469" w:name="_Toc16017"/>
       <w:bookmarkStart w:id="470" w:name="_Toc17047"/>
-      <w:bookmarkStart w:id="471" w:name="_Toc22348"/>
-      <w:bookmarkStart w:id="472" w:name="_Toc16017"/>
-      <w:bookmarkStart w:id="473" w:name="_Toc10887"/>
+      <w:bookmarkStart w:id="471" w:name="_Toc30560"/>
+      <w:bookmarkStart w:id="472" w:name="_Toc24833"/>
+      <w:bookmarkStart w:id="473" w:name="_Toc22780"/>
       <w:r>
         <w:rPr>
           <w:rFonts w:hint="default" w:ascii="Times New Roman" w:hAnsi="Times New Roman" w:cs="Times New Roman"/>
@@ -15279,7 +15587,6 @@
         </w:tabs>
         <w:bidi w:val="0"/>
         <w:spacing w:line="480" w:lineRule="auto"/>
-        <w:ind w:left="0" w:leftChars="0" w:firstLine="398" w:firstLineChars="166"/>
         <w:jc w:val="both"/>
         <w:outlineLvl w:val="9"/>
         <w:rPr>
@@ -15302,18 +15609,16 @@
           <w:lang w:val="en-US"/>
         </w:rPr>
         <w:tab/>
-        <w:t/>
-      </w:r>
-      <w:r>
-        <w:rPr>
-          <w:rFonts w:hint="default" w:ascii="Times New Roman" w:hAnsi="Times New Roman" w:cs="Times New Roman"/>
-          <w:b w:val="0"/>
-          <w:bCs w:val="0"/>
-          <w:sz w:val="24"/>
-          <w:szCs w:val="24"/>
-          <w:lang w:val="en-US"/>
-        </w:rPr>
-        <w:tab/>
+      </w:r>
+      <w:r>
+        <w:rPr>
+          <w:rFonts w:hint="default" w:ascii="Times New Roman" w:hAnsi="Times New Roman" w:cs="Times New Roman"/>
+          <w:b w:val="0"/>
+          <w:bCs w:val="0"/>
+          <w:sz w:val="24"/>
+          <w:szCs w:val="24"/>
+          <w:lang w:val="en-US"/>
+        </w:rPr>
         <w:t>Ini adalah halaman mendaftar pada aplikasi.</w:t>
       </w:r>
       <w:bookmarkEnd w:id="474"/>
@@ -15368,7 +15673,7 @@
                     </pic:cNvPicPr>
                   </pic:nvPicPr>
                   <pic:blipFill>
-                    <a:blip r:embed="rId22"/>
+                    <a:blip r:embed="rId27"/>
                     <a:stretch>
                       <a:fillRect/>
                     </a:stretch>
@@ -15529,7 +15834,7 @@
         </w:tabs>
         <w:bidi w:val="0"/>
         <w:spacing w:line="480" w:lineRule="auto"/>
-        <w:ind w:left="0" w:leftChars="0" w:firstLine="398" w:firstLineChars="166"/>
+        <w:ind w:left="0" w:leftChars="0" w:firstLine="0" w:firstLineChars="0"/>
         <w:jc w:val="both"/>
         <w:outlineLvl w:val="1"/>
         <w:rPr>
@@ -15541,21 +15846,21 @@
           <w:lang w:val="en-US"/>
         </w:rPr>
       </w:pPr>
-      <w:bookmarkStart w:id="477" w:name="_Toc22249"/>
-      <w:bookmarkStart w:id="478" w:name="_Toc22035"/>
-      <w:bookmarkStart w:id="479" w:name="_Toc22628"/>
-      <w:bookmarkStart w:id="480" w:name="_Toc22061"/>
-      <w:bookmarkStart w:id="481" w:name="_Toc19392"/>
-      <w:bookmarkStart w:id="482" w:name="_Toc23347"/>
-      <w:bookmarkStart w:id="483" w:name="_Toc6821"/>
-      <w:bookmarkStart w:id="484" w:name="_Toc2812"/>
-      <w:bookmarkStart w:id="485" w:name="_Toc16368"/>
-      <w:bookmarkStart w:id="486" w:name="_Toc18011"/>
-      <w:bookmarkStart w:id="487" w:name="_Toc16162"/>
-      <w:bookmarkStart w:id="488" w:name="_Toc15980"/>
-      <w:bookmarkStart w:id="489" w:name="_Toc14844"/>
-      <w:bookmarkStart w:id="490" w:name="_Toc17503"/>
-      <w:bookmarkStart w:id="491" w:name="_Toc31482"/>
+      <w:bookmarkStart w:id="477" w:name="_Toc22061"/>
+      <w:bookmarkStart w:id="478" w:name="_Toc22249"/>
+      <w:bookmarkStart w:id="479" w:name="_Toc16368"/>
+      <w:bookmarkStart w:id="480" w:name="_Toc18011"/>
+      <w:bookmarkStart w:id="481" w:name="_Toc22628"/>
+      <w:bookmarkStart w:id="482" w:name="_Toc6821"/>
+      <w:bookmarkStart w:id="483" w:name="_Toc2812"/>
+      <w:bookmarkStart w:id="484" w:name="_Toc19392"/>
+      <w:bookmarkStart w:id="485" w:name="_Toc22035"/>
+      <w:bookmarkStart w:id="486" w:name="_Toc23347"/>
+      <w:bookmarkStart w:id="487" w:name="_Toc15980"/>
+      <w:bookmarkStart w:id="488" w:name="_Toc31482"/>
+      <w:bookmarkStart w:id="489" w:name="_Toc17503"/>
+      <w:bookmarkStart w:id="490" w:name="_Toc16162"/>
+      <w:bookmarkStart w:id="491" w:name="_Toc14844"/>
       <w:r>
         <w:rPr>
           <w:rFonts w:hint="default" w:ascii="Times New Roman" w:hAnsi="Times New Roman" w:cs="Times New Roman"/>
@@ -15613,7 +15918,6 @@
         </w:tabs>
         <w:bidi w:val="0"/>
         <w:spacing w:line="480" w:lineRule="auto"/>
-        <w:ind w:left="0" w:leftChars="0" w:firstLine="398" w:firstLineChars="166"/>
         <w:jc w:val="both"/>
         <w:outlineLvl w:val="9"/>
         <w:rPr>
@@ -15636,18 +15940,16 @@
           <w:lang w:val="en-US"/>
         </w:rPr>
         <w:tab/>
-        <w:t/>
-      </w:r>
-      <w:r>
-        <w:rPr>
-          <w:rFonts w:hint="default" w:ascii="Times New Roman" w:hAnsi="Times New Roman" w:cs="Times New Roman"/>
-          <w:b w:val="0"/>
-          <w:bCs w:val="0"/>
-          <w:sz w:val="24"/>
-          <w:szCs w:val="24"/>
-          <w:lang w:val="en-US"/>
-        </w:rPr>
-        <w:tab/>
+      </w:r>
+      <w:r>
+        <w:rPr>
+          <w:rFonts w:hint="default" w:ascii="Times New Roman" w:hAnsi="Times New Roman" w:cs="Times New Roman"/>
+          <w:b w:val="0"/>
+          <w:bCs w:val="0"/>
+          <w:sz w:val="24"/>
+          <w:szCs w:val="24"/>
+          <w:lang w:val="en-US"/>
+        </w:rPr>
         <w:t xml:space="preserve">Ini halaman </w:t>
       </w:r>
       <w:r>
@@ -15731,7 +16033,7 @@
                     </pic:cNvPicPr>
                   </pic:nvPicPr>
                   <pic:blipFill>
-                    <a:blip r:embed="rId23"/>
+                    <a:blip r:embed="rId28"/>
                     <a:stretch>
                       <a:fillRect/>
                     </a:stretch>
@@ -15928,7 +16230,7 @@
         </w:tabs>
         <w:bidi w:val="0"/>
         <w:spacing w:line="480" w:lineRule="auto"/>
-        <w:ind w:left="0" w:leftChars="0" w:firstLine="398" w:firstLineChars="166"/>
+        <w:ind w:left="0" w:leftChars="0" w:firstLine="0" w:firstLineChars="0"/>
         <w:jc w:val="both"/>
         <w:outlineLvl w:val="1"/>
         <w:rPr>
@@ -15940,21 +16242,21 @@
           <w:lang w:val="en-US"/>
         </w:rPr>
       </w:pPr>
-      <w:bookmarkStart w:id="495" w:name="_Toc4737"/>
-      <w:bookmarkStart w:id="496" w:name="_Toc15773"/>
-      <w:bookmarkStart w:id="497" w:name="_Toc14178"/>
-      <w:bookmarkStart w:id="498" w:name="_Toc13227"/>
-      <w:bookmarkStart w:id="499" w:name="_Toc25077"/>
-      <w:bookmarkStart w:id="500" w:name="_Toc12638"/>
-      <w:bookmarkStart w:id="501" w:name="_Toc18385"/>
-      <w:bookmarkStart w:id="502" w:name="_Toc16666"/>
-      <w:bookmarkStart w:id="503" w:name="_Toc10747"/>
-      <w:bookmarkStart w:id="504" w:name="_Toc16946"/>
-      <w:bookmarkStart w:id="505" w:name="_Toc17543"/>
-      <w:bookmarkStart w:id="506" w:name="_Toc63"/>
-      <w:bookmarkStart w:id="507" w:name="_Toc25932"/>
-      <w:bookmarkStart w:id="508" w:name="_Toc6960"/>
-      <w:bookmarkStart w:id="509" w:name="_Toc2756"/>
+      <w:bookmarkStart w:id="495" w:name="_Toc16666"/>
+      <w:bookmarkStart w:id="496" w:name="_Toc63"/>
+      <w:bookmarkStart w:id="497" w:name="_Toc25077"/>
+      <w:bookmarkStart w:id="498" w:name="_Toc4737"/>
+      <w:bookmarkStart w:id="499" w:name="_Toc13227"/>
+      <w:bookmarkStart w:id="500" w:name="_Toc14178"/>
+      <w:bookmarkStart w:id="501" w:name="_Toc25932"/>
+      <w:bookmarkStart w:id="502" w:name="_Toc16946"/>
+      <w:bookmarkStart w:id="503" w:name="_Toc2756"/>
+      <w:bookmarkStart w:id="504" w:name="_Toc17543"/>
+      <w:bookmarkStart w:id="505" w:name="_Toc6960"/>
+      <w:bookmarkStart w:id="506" w:name="_Toc15773"/>
+      <w:bookmarkStart w:id="507" w:name="_Toc18385"/>
+      <w:bookmarkStart w:id="508" w:name="_Toc12638"/>
+      <w:bookmarkStart w:id="509" w:name="_Toc10747"/>
       <w:r>
         <w:rPr>
           <w:rFonts w:hint="default" w:ascii="Times New Roman" w:hAnsi="Times New Roman" w:cs="Times New Roman"/>
@@ -16017,7 +16319,6 @@
         </w:tabs>
         <w:bidi w:val="0"/>
         <w:spacing w:line="480" w:lineRule="auto"/>
-        <w:ind w:left="0" w:leftChars="0" w:firstLine="398" w:firstLineChars="166"/>
         <w:jc w:val="both"/>
         <w:outlineLvl w:val="9"/>
         <w:rPr>
@@ -16040,18 +16341,16 @@
           <w:lang w:val="en-US"/>
         </w:rPr>
         <w:tab/>
-        <w:t/>
-      </w:r>
-      <w:r>
-        <w:rPr>
-          <w:rFonts w:hint="default" w:ascii="Times New Roman" w:hAnsi="Times New Roman" w:cs="Times New Roman"/>
-          <w:b w:val="0"/>
-          <w:bCs w:val="0"/>
-          <w:sz w:val="24"/>
-          <w:szCs w:val="24"/>
-          <w:lang w:val="en-US"/>
-        </w:rPr>
-        <w:tab/>
+      </w:r>
+      <w:r>
+        <w:rPr>
+          <w:rFonts w:hint="default" w:ascii="Times New Roman" w:hAnsi="Times New Roman" w:cs="Times New Roman"/>
+          <w:b w:val="0"/>
+          <w:bCs w:val="0"/>
+          <w:sz w:val="24"/>
+          <w:szCs w:val="24"/>
+          <w:lang w:val="en-US"/>
+        </w:rPr>
         <w:t>Ini halaman kamar kos pada aplikasi.</w:t>
       </w:r>
       <w:bookmarkEnd w:id="510"/>
@@ -16106,7 +16405,7 @@
                     </pic:cNvPicPr>
                   </pic:nvPicPr>
                   <pic:blipFill>
-                    <a:blip r:embed="rId24"/>
+                    <a:blip r:embed="rId29"/>
                     <a:stretch>
                       <a:fillRect/>
                     </a:stretch>
@@ -16277,7 +16576,7 @@
         </w:tabs>
         <w:bidi w:val="0"/>
         <w:spacing w:line="480" w:lineRule="auto"/>
-        <w:ind w:left="0" w:leftChars="0" w:firstLine="398" w:firstLineChars="166"/>
+        <w:ind w:left="0" w:leftChars="0" w:firstLine="0" w:firstLineChars="0"/>
         <w:jc w:val="both"/>
         <w:outlineLvl w:val="1"/>
         <w:rPr>
@@ -16289,21 +16588,21 @@
           <w:lang w:val="en-US"/>
         </w:rPr>
       </w:pPr>
-      <w:bookmarkStart w:id="513" w:name="_Toc30413"/>
-      <w:bookmarkStart w:id="514" w:name="_Toc11085"/>
-      <w:bookmarkStart w:id="515" w:name="_Toc8102"/>
-      <w:bookmarkStart w:id="516" w:name="_Toc12691"/>
-      <w:bookmarkStart w:id="517" w:name="_Toc12951"/>
-      <w:bookmarkStart w:id="518" w:name="_Toc13146"/>
-      <w:bookmarkStart w:id="519" w:name="_Toc21"/>
-      <w:bookmarkStart w:id="520" w:name="_Toc24627"/>
-      <w:bookmarkStart w:id="521" w:name="_Toc11763"/>
-      <w:bookmarkStart w:id="522" w:name="_Toc28631"/>
-      <w:bookmarkStart w:id="523" w:name="_Toc25409"/>
-      <w:bookmarkStart w:id="524" w:name="_Toc21045"/>
-      <w:bookmarkStart w:id="525" w:name="_Toc24313"/>
-      <w:bookmarkStart w:id="526" w:name="_Toc6667"/>
-      <w:bookmarkStart w:id="527" w:name="_Toc7560"/>
+      <w:bookmarkStart w:id="513" w:name="_Toc8102"/>
+      <w:bookmarkStart w:id="514" w:name="_Toc30413"/>
+      <w:bookmarkStart w:id="515" w:name="_Toc24313"/>
+      <w:bookmarkStart w:id="516" w:name="_Toc21"/>
+      <w:bookmarkStart w:id="517" w:name="_Toc6667"/>
+      <w:bookmarkStart w:id="518" w:name="_Toc24627"/>
+      <w:bookmarkStart w:id="519" w:name="_Toc7560"/>
+      <w:bookmarkStart w:id="520" w:name="_Toc11085"/>
+      <w:bookmarkStart w:id="521" w:name="_Toc12951"/>
+      <w:bookmarkStart w:id="522" w:name="_Toc12691"/>
+      <w:bookmarkStart w:id="523" w:name="_Toc28631"/>
+      <w:bookmarkStart w:id="524" w:name="_Toc25409"/>
+      <w:bookmarkStart w:id="525" w:name="_Toc13146"/>
+      <w:bookmarkStart w:id="526" w:name="_Toc21045"/>
+      <w:bookmarkStart w:id="527" w:name="_Toc11763"/>
       <w:r>
         <w:rPr>
           <w:rFonts w:hint="default" w:ascii="Times New Roman" w:hAnsi="Times New Roman" w:cs="Times New Roman"/>
@@ -16366,7 +16665,6 @@
         </w:tabs>
         <w:bidi w:val="0"/>
         <w:spacing w:line="480" w:lineRule="auto"/>
-        <w:ind w:left="0" w:leftChars="0" w:firstLine="398" w:firstLineChars="166"/>
         <w:jc w:val="both"/>
         <w:outlineLvl w:val="9"/>
         <w:rPr>
@@ -16389,18 +16687,16 @@
           <w:lang w:val="en-US"/>
         </w:rPr>
         <w:tab/>
-        <w:t/>
-      </w:r>
-      <w:r>
-        <w:rPr>
-          <w:rFonts w:hint="default" w:ascii="Times New Roman" w:hAnsi="Times New Roman" w:cs="Times New Roman"/>
-          <w:b w:val="0"/>
-          <w:bCs w:val="0"/>
-          <w:sz w:val="24"/>
-          <w:szCs w:val="24"/>
-          <w:lang w:val="en-US"/>
-        </w:rPr>
-        <w:tab/>
+      </w:r>
+      <w:r>
+        <w:rPr>
+          <w:rFonts w:hint="default" w:ascii="Times New Roman" w:hAnsi="Times New Roman" w:cs="Times New Roman"/>
+          <w:b w:val="0"/>
+          <w:bCs w:val="0"/>
+          <w:sz w:val="24"/>
+          <w:szCs w:val="24"/>
+          <w:lang w:val="en-US"/>
+        </w:rPr>
         <w:t>Ini halaman detail kamar kos pada aplikasi.</w:t>
       </w:r>
       <w:bookmarkEnd w:id="528"/>
@@ -16455,7 +16751,7 @@
                     </pic:cNvPicPr>
                   </pic:nvPicPr>
                   <pic:blipFill>
-                    <a:blip r:embed="rId25"/>
+                    <a:blip r:embed="rId30"/>
                     <a:stretch>
                       <a:fillRect/>
                     </a:stretch>
@@ -16493,8 +16789,8 @@
           <w:lang w:val="en-US"/>
         </w:rPr>
       </w:pPr>
-      <w:bookmarkStart w:id="529" w:name="_Toc9454"/>
-      <w:bookmarkStart w:id="530" w:name="_Toc31670"/>
+      <w:bookmarkStart w:id="529" w:name="_Toc31670"/>
+      <w:bookmarkStart w:id="530" w:name="_Toc9454"/>
       <w:r>
         <w:rPr>
           <w:sz w:val="24"/>
@@ -16603,7 +16899,7 @@
         </w:tabs>
         <w:bidi w:val="0"/>
         <w:spacing w:line="480" w:lineRule="auto"/>
-        <w:ind w:left="0" w:leftChars="0" w:firstLine="398" w:firstLineChars="166"/>
+        <w:ind w:left="0" w:leftChars="0" w:firstLine="0" w:firstLineChars="0"/>
         <w:jc w:val="both"/>
         <w:outlineLvl w:val="1"/>
         <w:rPr>
@@ -16615,21 +16911,21 @@
           <w:lang w:val="en-US"/>
         </w:rPr>
       </w:pPr>
-      <w:bookmarkStart w:id="531" w:name="_Toc11568"/>
+      <w:bookmarkStart w:id="531" w:name="_Toc26414"/>
       <w:bookmarkStart w:id="532" w:name="_Toc1858"/>
       <w:bookmarkStart w:id="533" w:name="_Toc25025"/>
       <w:bookmarkStart w:id="534" w:name="_Toc13440"/>
-      <w:bookmarkStart w:id="535" w:name="_Toc26414"/>
-      <w:bookmarkStart w:id="536" w:name="_Toc25854"/>
-      <w:bookmarkStart w:id="537" w:name="_Toc26337"/>
-      <w:bookmarkStart w:id="538" w:name="_Toc19661"/>
-      <w:bookmarkStart w:id="539" w:name="_Toc8188"/>
-      <w:bookmarkStart w:id="540" w:name="_Toc32347"/>
-      <w:bookmarkStart w:id="541" w:name="_Toc2395"/>
-      <w:bookmarkStart w:id="542" w:name="_Toc32547"/>
-      <w:bookmarkStart w:id="543" w:name="_Toc22235"/>
-      <w:bookmarkStart w:id="544" w:name="_Toc8087"/>
-      <w:bookmarkStart w:id="545" w:name="_Toc3636"/>
+      <w:bookmarkStart w:id="535" w:name="_Toc11568"/>
+      <w:bookmarkStart w:id="536" w:name="_Toc2395"/>
+      <w:bookmarkStart w:id="537" w:name="_Toc22235"/>
+      <w:bookmarkStart w:id="538" w:name="_Toc26337"/>
+      <w:bookmarkStart w:id="539" w:name="_Toc19661"/>
+      <w:bookmarkStart w:id="540" w:name="_Toc25854"/>
+      <w:bookmarkStart w:id="541" w:name="_Toc8188"/>
+      <w:bookmarkStart w:id="542" w:name="_Toc3636"/>
+      <w:bookmarkStart w:id="543" w:name="_Toc8087"/>
+      <w:bookmarkStart w:id="544" w:name="_Toc32547"/>
+      <w:bookmarkStart w:id="545" w:name="_Toc32347"/>
       <w:r>
         <w:rPr>
           <w:rFonts w:hint="default" w:ascii="Times New Roman" w:hAnsi="Times New Roman" w:cs="Times New Roman"/>
@@ -16716,7 +17012,6 @@
         </w:tabs>
         <w:bidi w:val="0"/>
         <w:spacing w:line="480" w:lineRule="auto"/>
-        <w:ind w:left="0" w:leftChars="0" w:firstLine="398" w:firstLineChars="166"/>
         <w:jc w:val="both"/>
         <w:outlineLvl w:val="9"/>
         <w:rPr>
@@ -16739,18 +17034,16 @@
           <w:lang w:val="en-US"/>
         </w:rPr>
         <w:tab/>
-        <w:t/>
-      </w:r>
-      <w:r>
-        <w:rPr>
-          <w:rFonts w:hint="default" w:ascii="Times New Roman" w:hAnsi="Times New Roman" w:cs="Times New Roman"/>
-          <w:b w:val="0"/>
-          <w:bCs w:val="0"/>
-          <w:sz w:val="24"/>
-          <w:szCs w:val="24"/>
-          <w:lang w:val="en-US"/>
-        </w:rPr>
-        <w:tab/>
+      </w:r>
+      <w:r>
+        <w:rPr>
+          <w:rFonts w:hint="default" w:ascii="Times New Roman" w:hAnsi="Times New Roman" w:cs="Times New Roman"/>
+          <w:b w:val="0"/>
+          <w:bCs w:val="0"/>
+          <w:sz w:val="24"/>
+          <w:szCs w:val="24"/>
+          <w:lang w:val="en-US"/>
+        </w:rPr>
         <w:t xml:space="preserve">Ini halaman  </w:t>
       </w:r>
       <w:r>
@@ -16829,7 +17122,7 @@
                     </pic:cNvPicPr>
                   </pic:nvPicPr>
                   <pic:blipFill>
-                    <a:blip r:embed="rId26"/>
+                    <a:blip r:embed="rId31"/>
                     <a:stretch>
                       <a:fillRect/>
                     </a:stretch>
@@ -17017,7 +17310,7 @@
         </w:tabs>
         <w:bidi w:val="0"/>
         <w:spacing w:line="480" w:lineRule="auto"/>
-        <w:ind w:left="0" w:leftChars="0" w:firstLine="398" w:firstLineChars="166"/>
+        <w:ind w:left="0" w:leftChars="0" w:firstLine="0" w:firstLineChars="0"/>
         <w:jc w:val="both"/>
         <w:outlineLvl w:val="1"/>
         <w:rPr>
@@ -17029,16 +17322,16 @@
           <w:lang w:val="en-US"/>
         </w:rPr>
       </w:pPr>
-      <w:bookmarkStart w:id="549" w:name="_Toc29738"/>
-      <w:bookmarkStart w:id="550" w:name="_Toc6849"/>
-      <w:bookmarkStart w:id="551" w:name="_Toc30633"/>
-      <w:bookmarkStart w:id="552" w:name="_Toc9461"/>
-      <w:bookmarkStart w:id="553" w:name="_Toc10644"/>
-      <w:bookmarkStart w:id="554" w:name="_Toc13373"/>
-      <w:bookmarkStart w:id="555" w:name="_Toc14942"/>
-      <w:bookmarkStart w:id="556" w:name="_Toc3292"/>
-      <w:bookmarkStart w:id="557" w:name="_Toc32506"/>
-      <w:bookmarkStart w:id="558" w:name="_Toc9849"/>
+      <w:bookmarkStart w:id="549" w:name="_Toc30633"/>
+      <w:bookmarkStart w:id="550" w:name="_Toc3292"/>
+      <w:bookmarkStart w:id="551" w:name="_Toc14942"/>
+      <w:bookmarkStart w:id="552" w:name="_Toc10644"/>
+      <w:bookmarkStart w:id="553" w:name="_Toc32506"/>
+      <w:bookmarkStart w:id="554" w:name="_Toc9849"/>
+      <w:bookmarkStart w:id="555" w:name="_Toc9461"/>
+      <w:bookmarkStart w:id="556" w:name="_Toc13373"/>
+      <w:bookmarkStart w:id="557" w:name="_Toc29738"/>
+      <w:bookmarkStart w:id="558" w:name="_Toc6849"/>
       <w:r>
         <w:rPr>
           <w:rFonts w:hint="default" w:ascii="Times New Roman" w:hAnsi="Times New Roman" w:cs="Times New Roman"/>
@@ -17072,7 +17365,6 @@
         </w:tabs>
         <w:bidi w:val="0"/>
         <w:spacing w:line="480" w:lineRule="auto"/>
-        <w:ind w:left="0" w:leftChars="0" w:firstLine="398" w:firstLineChars="166"/>
         <w:jc w:val="both"/>
         <w:outlineLvl w:val="9"/>
         <w:rPr>
@@ -17095,18 +17387,16 @@
           <w:lang w:val="en-US"/>
         </w:rPr>
         <w:tab/>
-        <w:t/>
-      </w:r>
-      <w:r>
-        <w:rPr>
-          <w:rFonts w:hint="default" w:ascii="Times New Roman" w:hAnsi="Times New Roman" w:cs="Times New Roman"/>
-          <w:b w:val="0"/>
-          <w:bCs w:val="0"/>
-          <w:sz w:val="24"/>
-          <w:szCs w:val="24"/>
-          <w:lang w:val="en-US"/>
-        </w:rPr>
-        <w:tab/>
+      </w:r>
+      <w:r>
+        <w:rPr>
+          <w:rFonts w:hint="default" w:ascii="Times New Roman" w:hAnsi="Times New Roman" w:cs="Times New Roman"/>
+          <w:b w:val="0"/>
+          <w:bCs w:val="0"/>
+          <w:sz w:val="24"/>
+          <w:szCs w:val="24"/>
+          <w:lang w:val="en-US"/>
+        </w:rPr>
         <w:t>Ini adalah halaman utama admin, admin/pemilik dapat memonitoring data yang masuk pada halaman ini dimulai dari kamar kos, penyewa, dan transaksi penyewaan.</w:t>
       </w:r>
       <w:bookmarkEnd w:id="559"/>
@@ -17161,7 +17451,7 @@
                     </pic:cNvPicPr>
                   </pic:nvPicPr>
                   <pic:blipFill>
-                    <a:blip r:embed="rId27"/>
+                    <a:blip r:embed="rId32"/>
                     <a:stretch>
                       <a:fillRect/>
                     </a:stretch>
@@ -17192,9 +17482,9 @@
         <w:pStyle w:val="13"/>
         <w:bidi w:val="0"/>
         <w:rPr>
-          <w:rFonts w:hint="default" w:ascii="Times New Roman" w:hAnsi="Times New Roman" w:cs="Times New Roman"/>
-          <w:b w:val="0"/>
-          <w:bCs w:val="0"/>
+          <w:rFonts w:hint="default"/>
+          <w:b w:val="0"/>
+          <w:bCs/>
           <w:sz w:val="24"/>
           <w:szCs w:val="24"/>
           <w:lang w:val="en-US"/>
@@ -17273,6 +17563,20 @@
         <w:t>Halaman Utama Admin</w:t>
       </w:r>
       <w:bookmarkEnd w:id="560"/>
+    </w:p>
+    <w:p>
+      <w:pPr>
+        <w:pStyle w:val="13"/>
+        <w:bidi w:val="0"/>
+        <w:rPr>
+          <w:rFonts w:hint="default"/>
+          <w:b w:val="0"/>
+          <w:bCs/>
+          <w:sz w:val="24"/>
+          <w:szCs w:val="24"/>
+          <w:lang w:val="en-US"/>
+        </w:rPr>
+      </w:pPr>
     </w:p>
     <w:p>
       <w:pPr>
@@ -17285,7 +17589,7 @@
         </w:tabs>
         <w:bidi w:val="0"/>
         <w:spacing w:line="480" w:lineRule="auto"/>
-        <w:ind w:left="0" w:leftChars="0" w:firstLine="398" w:firstLineChars="166"/>
+        <w:ind w:left="0" w:leftChars="0" w:firstLine="0" w:firstLineChars="0"/>
         <w:jc w:val="both"/>
         <w:outlineLvl w:val="1"/>
         <w:rPr>
@@ -17297,10 +17601,10 @@
           <w:lang w:val="en-US"/>
         </w:rPr>
       </w:pPr>
-      <w:bookmarkStart w:id="561" w:name="_Toc3220"/>
-      <w:bookmarkStart w:id="562" w:name="_Toc28459"/>
+      <w:bookmarkStart w:id="561" w:name="_Toc20742"/>
+      <w:bookmarkStart w:id="562" w:name="_Toc3220"/>
       <w:bookmarkStart w:id="563" w:name="_Toc25730"/>
-      <w:bookmarkStart w:id="564" w:name="_Toc20742"/>
+      <w:bookmarkStart w:id="564" w:name="_Toc28459"/>
       <w:r>
         <w:rPr>
           <w:rFonts w:hint="default" w:ascii="Times New Roman" w:hAnsi="Times New Roman" w:cs="Times New Roman"/>
@@ -17312,9 +17616,9 @@
         </w:rPr>
         <w:t xml:space="preserve"> </w:t>
       </w:r>
-      <w:bookmarkStart w:id="565" w:name="_Toc31202"/>
-      <w:bookmarkStart w:id="566" w:name="_Toc24513"/>
-      <w:bookmarkStart w:id="567" w:name="_Toc18750"/>
+      <w:bookmarkStart w:id="565" w:name="_Toc24513"/>
+      <w:bookmarkStart w:id="566" w:name="_Toc18750"/>
+      <w:bookmarkStart w:id="567" w:name="_Toc31202"/>
       <w:bookmarkStart w:id="568" w:name="_Toc2758"/>
       <w:bookmarkStart w:id="569" w:name="_Toc24747"/>
       <w:bookmarkStart w:id="570" w:name="_Toc12093"/>
@@ -17351,7 +17655,6 @@
         </w:tabs>
         <w:bidi w:val="0"/>
         <w:spacing w:line="480" w:lineRule="auto"/>
-        <w:ind w:left="0" w:leftChars="0" w:firstLine="398" w:firstLineChars="166"/>
         <w:jc w:val="both"/>
         <w:outlineLvl w:val="9"/>
         <w:rPr>
@@ -17374,18 +17677,16 @@
           <w:lang w:val="en-US"/>
         </w:rPr>
         <w:tab/>
-        <w:t/>
-      </w:r>
-      <w:r>
-        <w:rPr>
-          <w:rFonts w:hint="default" w:ascii="Times New Roman" w:hAnsi="Times New Roman" w:cs="Times New Roman"/>
-          <w:b w:val="0"/>
-          <w:bCs w:val="0"/>
-          <w:sz w:val="24"/>
-          <w:szCs w:val="24"/>
-          <w:lang w:val="en-US"/>
-        </w:rPr>
-        <w:tab/>
+      </w:r>
+      <w:r>
+        <w:rPr>
+          <w:rFonts w:hint="default" w:ascii="Times New Roman" w:hAnsi="Times New Roman" w:cs="Times New Roman"/>
+          <w:b w:val="0"/>
+          <w:bCs w:val="0"/>
+          <w:sz w:val="24"/>
+          <w:szCs w:val="24"/>
+          <w:lang w:val="en-US"/>
+        </w:rPr>
         <w:t>Ini adalah halaman list kamar kos, di sini admin bisa menambah,ubah,hapus data kamar kos.</w:t>
       </w:r>
       <w:bookmarkEnd w:id="571"/>
@@ -17440,7 +17741,7 @@
                     </pic:cNvPicPr>
                   </pic:nvPicPr>
                   <pic:blipFill>
-                    <a:blip r:embed="rId28"/>
+                    <a:blip r:embed="rId33"/>
                     <a:stretch>
                       <a:fillRect/>
                     </a:stretch>
@@ -17586,7 +17887,7 @@
         </w:tabs>
         <w:bidi w:val="0"/>
         <w:spacing w:line="480" w:lineRule="auto"/>
-        <w:ind w:left="0" w:leftChars="0" w:firstLine="398" w:firstLineChars="166"/>
+        <w:ind w:left="0" w:leftChars="0" w:firstLine="0" w:firstLineChars="0"/>
         <w:jc w:val="both"/>
         <w:outlineLvl w:val="1"/>
         <w:rPr>
@@ -17598,16 +17899,16 @@
           <w:lang w:val="en-US"/>
         </w:rPr>
       </w:pPr>
-      <w:bookmarkStart w:id="573" w:name="_Toc26099"/>
-      <w:bookmarkStart w:id="574" w:name="_Toc16076"/>
-      <w:bookmarkStart w:id="575" w:name="_Toc8937"/>
-      <w:bookmarkStart w:id="576" w:name="_Toc17003"/>
-      <w:bookmarkStart w:id="577" w:name="_Toc17201"/>
-      <w:bookmarkStart w:id="578" w:name="_Toc298"/>
-      <w:bookmarkStart w:id="579" w:name="_Toc26009"/>
-      <w:bookmarkStart w:id="580" w:name="_Toc32370"/>
-      <w:bookmarkStart w:id="581" w:name="_Toc8698"/>
-      <w:bookmarkStart w:id="582" w:name="_Toc12007"/>
+      <w:bookmarkStart w:id="573" w:name="_Toc16076"/>
+      <w:bookmarkStart w:id="574" w:name="_Toc17201"/>
+      <w:bookmarkStart w:id="575" w:name="_Toc17003"/>
+      <w:bookmarkStart w:id="576" w:name="_Toc26009"/>
+      <w:bookmarkStart w:id="577" w:name="_Toc12007"/>
+      <w:bookmarkStart w:id="578" w:name="_Toc8698"/>
+      <w:bookmarkStart w:id="579" w:name="_Toc32370"/>
+      <w:bookmarkStart w:id="580" w:name="_Toc8937"/>
+      <w:bookmarkStart w:id="581" w:name="_Toc298"/>
+      <w:bookmarkStart w:id="582" w:name="_Toc26099"/>
       <w:r>
         <w:rPr>
           <w:rFonts w:hint="default" w:ascii="Times New Roman" w:hAnsi="Times New Roman" w:cs="Times New Roman"/>
@@ -17673,7 +17974,6 @@
           <w:szCs w:val="24"/>
           <w:lang w:val="en-US"/>
         </w:rPr>
-        <w:tab/>
         <w:t>Ini adalah halaman detail kamar kos berisi informasi detail kamar kos.</w:t>
       </w:r>
       <w:bookmarkEnd w:id="583"/>
@@ -17728,7 +18028,7 @@
                     </pic:cNvPicPr>
                   </pic:nvPicPr>
                   <pic:blipFill>
-                    <a:blip r:embed="rId29"/>
+                    <a:blip r:embed="rId34"/>
                     <a:stretch>
                       <a:fillRect/>
                     </a:stretch>
@@ -17898,7 +18198,7 @@
         </w:tabs>
         <w:bidi w:val="0"/>
         <w:spacing w:line="480" w:lineRule="auto"/>
-        <w:ind w:left="0" w:leftChars="0" w:firstLine="398" w:firstLineChars="166"/>
+        <w:ind w:left="0" w:leftChars="0" w:firstLine="0" w:firstLineChars="0"/>
         <w:jc w:val="both"/>
         <w:outlineLvl w:val="1"/>
         <w:rPr>
@@ -17910,15 +18210,15 @@
           <w:lang w:val="en-US"/>
         </w:rPr>
       </w:pPr>
-      <w:bookmarkStart w:id="585" w:name="_Toc7276"/>
-      <w:bookmarkStart w:id="586" w:name="_Toc7783"/>
-      <w:bookmarkStart w:id="587" w:name="_Toc14443"/>
-      <w:bookmarkStart w:id="588" w:name="_Toc12442"/>
-      <w:bookmarkStart w:id="589" w:name="_Toc1583"/>
+      <w:bookmarkStart w:id="585" w:name="_Toc14443"/>
+      <w:bookmarkStart w:id="586" w:name="_Toc7700"/>
+      <w:bookmarkStart w:id="587" w:name="_Toc27997"/>
+      <w:bookmarkStart w:id="588" w:name="_Toc1583"/>
+      <w:bookmarkStart w:id="589" w:name="_Toc7276"/>
       <w:bookmarkStart w:id="590" w:name="_Toc4465"/>
-      <w:bookmarkStart w:id="591" w:name="_Toc29059"/>
-      <w:bookmarkStart w:id="592" w:name="_Toc27997"/>
-      <w:bookmarkStart w:id="593" w:name="_Toc7700"/>
+      <w:bookmarkStart w:id="591" w:name="_Toc7783"/>
+      <w:bookmarkStart w:id="592" w:name="_Toc12442"/>
+      <w:bookmarkStart w:id="593" w:name="_Toc29059"/>
       <w:bookmarkStart w:id="594" w:name="_Toc30202"/>
       <w:r>
         <w:rPr>
@@ -17973,7 +18273,7 @@
           <w:numId w:val="0"/>
         </w:numPr>
         <w:tabs>
-          <w:tab w:val="left" w:pos="400"/>
+          <w:tab w:val="left" w:pos="0"/>
         </w:tabs>
         <w:bidi w:val="0"/>
         <w:spacing w:line="480" w:lineRule="auto"/>
@@ -17999,18 +18299,16 @@
           <w:lang w:val="en-US"/>
         </w:rPr>
         <w:tab/>
-        <w:t/>
-      </w:r>
-      <w:r>
-        <w:rPr>
-          <w:rFonts w:hint="default" w:ascii="Times New Roman" w:hAnsi="Times New Roman" w:cs="Times New Roman"/>
-          <w:b w:val="0"/>
-          <w:bCs w:val="0"/>
-          <w:sz w:val="24"/>
-          <w:szCs w:val="24"/>
-          <w:lang w:val="en-US"/>
-        </w:rPr>
-        <w:tab/>
+      </w:r>
+      <w:r>
+        <w:rPr>
+          <w:rFonts w:hint="default" w:ascii="Times New Roman" w:hAnsi="Times New Roman" w:cs="Times New Roman"/>
+          <w:b w:val="0"/>
+          <w:bCs w:val="0"/>
+          <w:sz w:val="24"/>
+          <w:szCs w:val="24"/>
+          <w:lang w:val="en-US"/>
+        </w:rPr>
         <w:t xml:space="preserve">Ini adalah halaman </w:t>
       </w:r>
       <w:r>
@@ -18089,7 +18387,7 @@
                     </pic:cNvPicPr>
                   </pic:nvPicPr>
                   <pic:blipFill>
-                    <a:blip r:embed="rId30"/>
+                    <a:blip r:embed="rId35"/>
                     <a:stretch>
                       <a:fillRect/>
                     </a:stretch>
@@ -18283,7 +18581,7 @@
         </w:tabs>
         <w:bidi w:val="0"/>
         <w:spacing w:line="480" w:lineRule="auto"/>
-        <w:ind w:left="0" w:leftChars="0" w:firstLine="398" w:firstLineChars="166"/>
+        <w:ind w:left="0" w:leftChars="0" w:firstLine="0" w:firstLineChars="0"/>
         <w:jc w:val="both"/>
         <w:outlineLvl w:val="1"/>
         <w:rPr>
@@ -18295,16 +18593,16 @@
           <w:lang w:val="en-US"/>
         </w:rPr>
       </w:pPr>
-      <w:bookmarkStart w:id="597" w:name="_Toc19822"/>
-      <w:bookmarkStart w:id="598" w:name="_Toc28352"/>
-      <w:bookmarkStart w:id="599" w:name="_Toc27775"/>
-      <w:bookmarkStart w:id="600" w:name="_Toc6749"/>
-      <w:bookmarkStart w:id="601" w:name="_Toc28776"/>
-      <w:bookmarkStart w:id="602" w:name="_Toc31259"/>
-      <w:bookmarkStart w:id="603" w:name="_Toc22232"/>
-      <w:bookmarkStart w:id="604" w:name="_Toc7712"/>
-      <w:bookmarkStart w:id="605" w:name="_Toc20516"/>
-      <w:bookmarkStart w:id="606" w:name="_Toc21177"/>
+      <w:bookmarkStart w:id="597" w:name="_Toc6749"/>
+      <w:bookmarkStart w:id="598" w:name="_Toc20516"/>
+      <w:bookmarkStart w:id="599" w:name="_Toc28776"/>
+      <w:bookmarkStart w:id="600" w:name="_Toc21177"/>
+      <w:bookmarkStart w:id="601" w:name="_Toc7712"/>
+      <w:bookmarkStart w:id="602" w:name="_Toc28352"/>
+      <w:bookmarkStart w:id="603" w:name="_Toc31259"/>
+      <w:bookmarkStart w:id="604" w:name="_Toc27775"/>
+      <w:bookmarkStart w:id="605" w:name="_Toc22232"/>
+      <w:bookmarkStart w:id="606" w:name="_Toc19822"/>
       <w:r>
         <w:rPr>
           <w:rFonts w:hint="default" w:ascii="Times New Roman" w:hAnsi="Times New Roman" w:cs="Times New Roman"/>
@@ -18362,7 +18660,6 @@
         </w:tabs>
         <w:bidi w:val="0"/>
         <w:spacing w:line="480" w:lineRule="auto"/>
-        <w:ind w:left="0" w:leftChars="0" w:firstLine="600" w:firstLineChars="250"/>
         <w:jc w:val="both"/>
         <w:outlineLvl w:val="9"/>
         <w:rPr>
@@ -18375,6 +18672,17 @@
         </w:rPr>
       </w:pPr>
       <w:bookmarkStart w:id="607" w:name="_Toc21577"/>
+      <w:r>
+        <w:rPr>
+          <w:rFonts w:hint="default" w:ascii="Times New Roman" w:hAnsi="Times New Roman" w:cs="Times New Roman"/>
+          <w:b w:val="0"/>
+          <w:bCs w:val="0"/>
+          <w:sz w:val="24"/>
+          <w:szCs w:val="24"/>
+          <w:lang w:val="en-US"/>
+        </w:rPr>
+        <w:tab/>
+      </w:r>
       <w:r>
         <w:rPr>
           <w:rFonts w:hint="default" w:ascii="Times New Roman" w:hAnsi="Times New Roman" w:cs="Times New Roman"/>
@@ -18462,7 +18770,7 @@
                     </pic:cNvPicPr>
                   </pic:nvPicPr>
                   <pic:blipFill>
-                    <a:blip r:embed="rId31"/>
+                    <a:blip r:embed="rId36"/>
                     <a:stretch>
                       <a:fillRect/>
                     </a:stretch>
@@ -18632,7 +18940,7 @@
         </w:tabs>
         <w:bidi w:val="0"/>
         <w:spacing w:line="480" w:lineRule="auto"/>
-        <w:ind w:left="0" w:leftChars="0" w:firstLine="398" w:firstLineChars="166"/>
+        <w:ind w:left="0" w:leftChars="0" w:firstLine="0" w:firstLineChars="0"/>
         <w:jc w:val="both"/>
         <w:outlineLvl w:val="1"/>
         <w:rPr>
@@ -18644,16 +18952,16 @@
           <w:lang w:val="en-US"/>
         </w:rPr>
       </w:pPr>
-      <w:bookmarkStart w:id="609" w:name="_Toc173"/>
-      <w:bookmarkStart w:id="610" w:name="_Toc14382"/>
-      <w:bookmarkStart w:id="611" w:name="_Toc9383"/>
+      <w:bookmarkStart w:id="609" w:name="_Toc3704"/>
+      <w:bookmarkStart w:id="610" w:name="_Toc23050"/>
+      <w:bookmarkStart w:id="611" w:name="_Toc173"/>
       <w:bookmarkStart w:id="612" w:name="_Toc16717"/>
-      <w:bookmarkStart w:id="613" w:name="_Toc3704"/>
+      <w:bookmarkStart w:id="613" w:name="_Toc14382"/>
       <w:bookmarkStart w:id="614" w:name="_Toc11460"/>
-      <w:bookmarkStart w:id="615" w:name="_Toc32431"/>
-      <w:bookmarkStart w:id="616" w:name="_Toc16468"/>
-      <w:bookmarkStart w:id="617" w:name="_Toc21393"/>
-      <w:bookmarkStart w:id="618" w:name="_Toc23050"/>
+      <w:bookmarkStart w:id="615" w:name="_Toc21393"/>
+      <w:bookmarkStart w:id="616" w:name="_Toc32431"/>
+      <w:bookmarkStart w:id="617" w:name="_Toc9383"/>
+      <w:bookmarkStart w:id="618" w:name="_Toc16468"/>
       <w:r>
         <w:rPr>
           <w:rFonts w:hint="default" w:ascii="Times New Roman" w:hAnsi="Times New Roman" w:cs="Times New Roman"/>
@@ -18687,7 +18995,6 @@
         </w:tabs>
         <w:bidi w:val="0"/>
         <w:spacing w:line="480" w:lineRule="auto"/>
-        <w:ind w:left="0" w:leftChars="0" w:firstLine="600" w:firstLineChars="250"/>
         <w:jc w:val="both"/>
         <w:outlineLvl w:val="9"/>
         <w:rPr>
@@ -18700,6 +19007,17 @@
         </w:rPr>
       </w:pPr>
       <w:bookmarkStart w:id="619" w:name="_Toc23460"/>
+      <w:r>
+        <w:rPr>
+          <w:rFonts w:hint="default" w:ascii="Times New Roman" w:hAnsi="Times New Roman" w:cs="Times New Roman"/>
+          <w:b w:val="0"/>
+          <w:bCs w:val="0"/>
+          <w:sz w:val="24"/>
+          <w:szCs w:val="24"/>
+          <w:lang w:val="en-US"/>
+        </w:rPr>
+        <w:tab/>
+      </w:r>
       <w:r>
         <w:rPr>
           <w:rFonts w:hint="default" w:ascii="Times New Roman" w:hAnsi="Times New Roman" w:cs="Times New Roman"/>
@@ -18763,7 +19081,7 @@
                     </pic:cNvPicPr>
                   </pic:nvPicPr>
                   <pic:blipFill>
-                    <a:blip r:embed="rId32"/>
+                    <a:blip r:embed="rId37"/>
                     <a:stretch>
                       <a:fillRect/>
                     </a:stretch>
@@ -18933,7 +19251,7 @@
         </w:tabs>
         <w:bidi w:val="0"/>
         <w:spacing w:line="480" w:lineRule="auto"/>
-        <w:ind w:left="0" w:leftChars="0" w:firstLine="398" w:firstLineChars="166"/>
+        <w:ind w:left="0" w:leftChars="0" w:firstLine="0" w:firstLineChars="0"/>
         <w:jc w:val="both"/>
         <w:outlineLvl w:val="1"/>
         <w:rPr>
@@ -18945,16 +19263,16 @@
           <w:lang w:val="en-US"/>
         </w:rPr>
       </w:pPr>
-      <w:bookmarkStart w:id="621" w:name="_Toc19194"/>
-      <w:bookmarkStart w:id="622" w:name="_Toc18425"/>
-      <w:bookmarkStart w:id="623" w:name="_Toc30323"/>
+      <w:bookmarkStart w:id="621" w:name="_Toc24506"/>
+      <w:bookmarkStart w:id="622" w:name="_Toc20880"/>
+      <w:bookmarkStart w:id="623" w:name="_Toc14219"/>
       <w:bookmarkStart w:id="624" w:name="_Toc9172"/>
-      <w:bookmarkStart w:id="625" w:name="_Toc31264"/>
-      <w:bookmarkStart w:id="626" w:name="_Toc24506"/>
-      <w:bookmarkStart w:id="627" w:name="_Toc20880"/>
-      <w:bookmarkStart w:id="628" w:name="_Toc14219"/>
-      <w:bookmarkStart w:id="629" w:name="_Toc5727"/>
-      <w:bookmarkStart w:id="630" w:name="_Toc4381"/>
+      <w:bookmarkStart w:id="625" w:name="_Toc19194"/>
+      <w:bookmarkStart w:id="626" w:name="_Toc18425"/>
+      <w:bookmarkStart w:id="627" w:name="_Toc5727"/>
+      <w:bookmarkStart w:id="628" w:name="_Toc30323"/>
+      <w:bookmarkStart w:id="629" w:name="_Toc4381"/>
+      <w:bookmarkStart w:id="630" w:name="_Toc31264"/>
       <w:r>
         <w:rPr>
           <w:rFonts w:hint="default" w:ascii="Times New Roman" w:hAnsi="Times New Roman" w:cs="Times New Roman"/>
@@ -19034,18 +19352,16 @@
           <w:lang w:val="en-US"/>
         </w:rPr>
         <w:tab/>
-        <w:t/>
-      </w:r>
-      <w:r>
-        <w:rPr>
-          <w:rFonts w:hint="default" w:ascii="Times New Roman" w:hAnsi="Times New Roman" w:cs="Times New Roman"/>
-          <w:b w:val="0"/>
-          <w:bCs w:val="0"/>
-          <w:sz w:val="24"/>
-          <w:szCs w:val="24"/>
-          <w:lang w:val="en-US"/>
-        </w:rPr>
-        <w:tab/>
+      </w:r>
+      <w:r>
+        <w:rPr>
+          <w:rFonts w:hint="default" w:ascii="Times New Roman" w:hAnsi="Times New Roman" w:cs="Times New Roman"/>
+          <w:b w:val="0"/>
+          <w:bCs w:val="0"/>
+          <w:sz w:val="24"/>
+          <w:szCs w:val="24"/>
+          <w:lang w:val="en-US"/>
+        </w:rPr>
         <w:t xml:space="preserve">Ini adalah halaman </w:t>
       </w:r>
       <w:r>
@@ -19124,7 +19440,7 @@
                     </pic:cNvPicPr>
                   </pic:nvPicPr>
                   <pic:blipFill>
-                    <a:blip r:embed="rId33"/>
+                    <a:blip r:embed="rId38"/>
                     <a:stretch>
                       <a:fillRect/>
                     </a:stretch>
@@ -19317,7 +19633,7 @@
         </w:tabs>
         <w:bidi w:val="0"/>
         <w:spacing w:line="480" w:lineRule="auto"/>
-        <w:ind w:left="0" w:leftChars="0" w:firstLine="398" w:firstLineChars="166"/>
+        <w:ind w:left="0" w:leftChars="0" w:firstLine="0" w:firstLineChars="0"/>
         <w:jc w:val="both"/>
         <w:outlineLvl w:val="1"/>
         <w:rPr>
@@ -19329,16 +19645,16 @@
           <w:lang w:val="en-US"/>
         </w:rPr>
       </w:pPr>
-      <w:bookmarkStart w:id="633" w:name="_Toc8711"/>
-      <w:bookmarkStart w:id="634" w:name="_Toc2222"/>
+      <w:bookmarkStart w:id="633" w:name="_Toc22755"/>
+      <w:bookmarkStart w:id="634" w:name="_Toc25439"/>
       <w:bookmarkStart w:id="635" w:name="_Toc27141"/>
       <w:bookmarkStart w:id="636" w:name="_Toc15447"/>
-      <w:bookmarkStart w:id="637" w:name="_Toc2377"/>
-      <w:bookmarkStart w:id="638" w:name="_Toc25439"/>
-      <w:bookmarkStart w:id="639" w:name="_Toc15202"/>
-      <w:bookmarkStart w:id="640" w:name="_Toc11370"/>
-      <w:bookmarkStart w:id="641" w:name="_Toc22755"/>
-      <w:bookmarkStart w:id="642" w:name="_Toc21438"/>
+      <w:bookmarkStart w:id="637" w:name="_Toc21438"/>
+      <w:bookmarkStart w:id="638" w:name="_Toc11370"/>
+      <w:bookmarkStart w:id="639" w:name="_Toc2377"/>
+      <w:bookmarkStart w:id="640" w:name="_Toc15202"/>
+      <w:bookmarkStart w:id="641" w:name="_Toc2222"/>
+      <w:bookmarkStart w:id="642" w:name="_Toc8711"/>
       <w:r>
         <w:rPr>
           <w:rFonts w:hint="default" w:ascii="Times New Roman" w:hAnsi="Times New Roman" w:cs="Times New Roman"/>
@@ -19396,7 +19712,6 @@
         </w:tabs>
         <w:bidi w:val="0"/>
         <w:spacing w:line="480" w:lineRule="auto"/>
-        <w:ind w:left="0" w:leftChars="0" w:firstLine="600" w:firstLineChars="250"/>
         <w:jc w:val="both"/>
         <w:outlineLvl w:val="9"/>
         <w:rPr>
@@ -19409,6 +19724,17 @@
         </w:rPr>
       </w:pPr>
       <w:bookmarkStart w:id="643" w:name="_Toc17729"/>
+      <w:r>
+        <w:rPr>
+          <w:rFonts w:hint="default" w:ascii="Times New Roman" w:hAnsi="Times New Roman" w:cs="Times New Roman"/>
+          <w:b w:val="0"/>
+          <w:bCs w:val="0"/>
+          <w:sz w:val="24"/>
+          <w:szCs w:val="24"/>
+          <w:lang w:val="en-US"/>
+        </w:rPr>
+        <w:tab/>
+      </w:r>
       <w:r>
         <w:rPr>
           <w:rFonts w:hint="default" w:ascii="Times New Roman" w:hAnsi="Times New Roman" w:cs="Times New Roman"/>
@@ -19472,7 +19798,7 @@
                     </pic:cNvPicPr>
                   </pic:nvPicPr>
                   <pic:blipFill>
-                    <a:blip r:embed="rId34"/>
+                    <a:blip r:embed="rId39"/>
                     <a:stretch>
                       <a:fillRect/>
                     </a:stretch>
@@ -19642,7 +19968,7 @@
         </w:tabs>
         <w:bidi w:val="0"/>
         <w:spacing w:line="480" w:lineRule="auto"/>
-        <w:ind w:left="0" w:leftChars="0" w:firstLine="398" w:firstLineChars="166"/>
+        <w:ind w:left="0" w:leftChars="0" w:firstLine="0" w:firstLineChars="0"/>
         <w:jc w:val="both"/>
         <w:outlineLvl w:val="1"/>
         <w:rPr>
@@ -19654,16 +19980,16 @@
           <w:lang w:val="en-US"/>
         </w:rPr>
       </w:pPr>
-      <w:bookmarkStart w:id="645" w:name="_Toc8582"/>
-      <w:bookmarkStart w:id="646" w:name="_Toc2324"/>
+      <w:bookmarkStart w:id="645" w:name="_Toc1066"/>
+      <w:bookmarkStart w:id="646" w:name="_Toc18493"/>
       <w:bookmarkStart w:id="647" w:name="_Toc18943"/>
-      <w:bookmarkStart w:id="648" w:name="_Toc17597"/>
-      <w:bookmarkStart w:id="649" w:name="_Toc18493"/>
-      <w:bookmarkStart w:id="650" w:name="_Toc13003"/>
-      <w:bookmarkStart w:id="651" w:name="_Toc12744"/>
-      <w:bookmarkStart w:id="652" w:name="_Toc1066"/>
-      <w:bookmarkStart w:id="653" w:name="_Toc23044"/>
-      <w:bookmarkStart w:id="654" w:name="_Toc10106"/>
+      <w:bookmarkStart w:id="648" w:name="_Toc12744"/>
+      <w:bookmarkStart w:id="649" w:name="_Toc8582"/>
+      <w:bookmarkStart w:id="650" w:name="_Toc17597"/>
+      <w:bookmarkStart w:id="651" w:name="_Toc23044"/>
+      <w:bookmarkStart w:id="652" w:name="_Toc13003"/>
+      <w:bookmarkStart w:id="653" w:name="_Toc10106"/>
+      <w:bookmarkStart w:id="654" w:name="_Toc2324"/>
       <w:r>
         <w:rPr>
           <w:rFonts w:hint="default" w:ascii="Times New Roman" w:hAnsi="Times New Roman" w:cs="Times New Roman"/>
@@ -19697,7 +20023,6 @@
         </w:tabs>
         <w:bidi w:val="0"/>
         <w:spacing w:line="480" w:lineRule="auto"/>
-        <w:ind w:left="0" w:leftChars="0" w:firstLine="600" w:firstLineChars="250"/>
         <w:jc w:val="both"/>
         <w:outlineLvl w:val="9"/>
         <w:rPr>
@@ -19710,6 +20035,17 @@
         </w:rPr>
       </w:pPr>
       <w:bookmarkStart w:id="655" w:name="_Toc10865"/>
+      <w:r>
+        <w:rPr>
+          <w:rFonts w:hint="default" w:ascii="Times New Roman" w:hAnsi="Times New Roman" w:cs="Times New Roman"/>
+          <w:b w:val="0"/>
+          <w:bCs w:val="0"/>
+          <w:sz w:val="24"/>
+          <w:szCs w:val="24"/>
+          <w:lang w:val="en-US"/>
+        </w:rPr>
+        <w:tab/>
+      </w:r>
       <w:r>
         <w:rPr>
           <w:rFonts w:hint="default" w:ascii="Times New Roman" w:hAnsi="Times New Roman" w:cs="Times New Roman"/>
@@ -19773,7 +20109,7 @@
                     </pic:cNvPicPr>
                   </pic:nvPicPr>
                   <pic:blipFill>
-                    <a:blip r:embed="rId35"/>
+                    <a:blip r:embed="rId40"/>
                     <a:stretch>
                       <a:fillRect/>
                     </a:stretch>
@@ -19919,7 +20255,7 @@
         </w:tabs>
         <w:bidi w:val="0"/>
         <w:spacing w:line="480" w:lineRule="auto"/>
-        <w:ind w:left="0" w:leftChars="0" w:firstLine="398" w:firstLineChars="166"/>
+        <w:ind w:left="0" w:leftChars="0" w:firstLine="0" w:firstLineChars="0"/>
         <w:jc w:val="both"/>
         <w:outlineLvl w:val="1"/>
         <w:rPr>
@@ -19931,16 +20267,16 @@
           <w:lang w:val="en-US"/>
         </w:rPr>
       </w:pPr>
-      <w:bookmarkStart w:id="657" w:name="_Toc6779"/>
-      <w:bookmarkStart w:id="658" w:name="_Toc23180"/>
-      <w:bookmarkStart w:id="659" w:name="_Toc4787"/>
-      <w:bookmarkStart w:id="660" w:name="_Toc12520"/>
-      <w:bookmarkStart w:id="661" w:name="_Toc26287"/>
-      <w:bookmarkStart w:id="662" w:name="_Toc5371"/>
-      <w:bookmarkStart w:id="663" w:name="_Toc21895"/>
-      <w:bookmarkStart w:id="664" w:name="_Toc32707"/>
-      <w:bookmarkStart w:id="665" w:name="_Toc73"/>
-      <w:bookmarkStart w:id="666" w:name="_Toc8156"/>
+      <w:bookmarkStart w:id="657" w:name="_Toc5371"/>
+      <w:bookmarkStart w:id="658" w:name="_Toc21895"/>
+      <w:bookmarkStart w:id="659" w:name="_Toc26287"/>
+      <w:bookmarkStart w:id="660" w:name="_Toc8156"/>
+      <w:bookmarkStart w:id="661" w:name="_Toc4787"/>
+      <w:bookmarkStart w:id="662" w:name="_Toc23180"/>
+      <w:bookmarkStart w:id="663" w:name="_Toc73"/>
+      <w:bookmarkStart w:id="664" w:name="_Toc6779"/>
+      <w:bookmarkStart w:id="665" w:name="_Toc32707"/>
+      <w:bookmarkStart w:id="666" w:name="_Toc12520"/>
       <w:r>
         <w:rPr>
           <w:rFonts w:hint="default" w:ascii="Times New Roman" w:hAnsi="Times New Roman" w:cs="Times New Roman"/>
@@ -19998,7 +20334,6 @@
         </w:tabs>
         <w:bidi w:val="0"/>
         <w:spacing w:line="480" w:lineRule="auto"/>
-        <w:ind w:left="0" w:leftChars="0" w:firstLine="600" w:firstLineChars="250"/>
         <w:jc w:val="both"/>
         <w:outlineLvl w:val="9"/>
         <w:rPr>
@@ -20011,6 +20346,17 @@
         </w:rPr>
       </w:pPr>
       <w:bookmarkStart w:id="667" w:name="_Toc15744"/>
+      <w:r>
+        <w:rPr>
+          <w:rFonts w:hint="default" w:ascii="Times New Roman" w:hAnsi="Times New Roman" w:cs="Times New Roman"/>
+          <w:b w:val="0"/>
+          <w:bCs w:val="0"/>
+          <w:sz w:val="24"/>
+          <w:szCs w:val="24"/>
+          <w:lang w:val="en-US"/>
+        </w:rPr>
+        <w:tab/>
+      </w:r>
       <w:r>
         <w:rPr>
           <w:rFonts w:hint="default" w:ascii="Times New Roman" w:hAnsi="Times New Roman" w:cs="Times New Roman"/>
@@ -20098,7 +20444,7 @@
                     </pic:cNvPicPr>
                   </pic:nvPicPr>
                   <pic:blipFill>
-                    <a:blip r:embed="rId36"/>
+                    <a:blip r:embed="rId41"/>
                     <a:stretch>
                       <a:fillRect/>
                     </a:stretch>
@@ -20506,6 +20852,176 @@
 </w:ftr>
 </file>
 
+<file path=word/footer3.xml><?xml version="1.0" encoding="utf-8"?>
+<w:ftr xmlns:wpc="http://schemas.microsoft.com/office/word/2010/wordprocessingCanvas" xmlns:mc="http://schemas.openxmlformats.org/markup-compatibility/2006" xmlns:o="urn:schemas-microsoft-com:office:office" xmlns:r="http://schemas.openxmlformats.org/officeDocument/2006/relationships" xmlns:m="http://schemas.openxmlformats.org/officeDocument/2006/math" xmlns:v="urn:schemas-microsoft-com:vml" xmlns:wp14="http://schemas.microsoft.com/office/word/2010/wordprocessingDrawing" xmlns:wp="http://schemas.openxmlformats.org/drawingml/2006/wordprocessingDrawing" xmlns:w10="urn:schemas-microsoft-com:office:word" xmlns:w="http://schemas.openxmlformats.org/wordprocessingml/2006/main" xmlns:w14="http://schemas.microsoft.com/office/word/2010/wordml" xmlns:w15="http://schemas.microsoft.com/office/word/2012/wordml" xmlns:wpg="http://schemas.microsoft.com/office/word/2010/wordprocessingGroup" xmlns:wpi="http://schemas.microsoft.com/office/word/2010/wordprocessingInk" xmlns:wne="http://schemas.microsoft.com/office/word/2006/wordml" xmlns:wps="http://schemas.microsoft.com/office/word/2010/wordprocessingShape" xmlns:wpsCustomData="http://www.wps.cn/officeDocument/2013/wpsCustomData" mc:Ignorable="w14 w15 wp14">
+  <w:p>
+    <w:pPr>
+      <w:pStyle w:val="8"/>
+    </w:pPr>
+  </w:p>
+</w:ftr>
+</file>
+
+<file path=word/header1.xml><?xml version="1.0" encoding="utf-8"?>
+<w:hdr xmlns:wpc="http://schemas.microsoft.com/office/word/2010/wordprocessingCanvas" xmlns:mc="http://schemas.openxmlformats.org/markup-compatibility/2006" xmlns:o="urn:schemas-microsoft-com:office:office" xmlns:r="http://schemas.openxmlformats.org/officeDocument/2006/relationships" xmlns:m="http://schemas.openxmlformats.org/officeDocument/2006/math" xmlns:v="urn:schemas-microsoft-com:vml" xmlns:wp14="http://schemas.microsoft.com/office/word/2010/wordprocessingDrawing" xmlns:wp="http://schemas.openxmlformats.org/drawingml/2006/wordprocessingDrawing" xmlns:w10="urn:schemas-microsoft-com:office:word" xmlns:w="http://schemas.openxmlformats.org/wordprocessingml/2006/main" xmlns:w14="http://schemas.microsoft.com/office/word/2010/wordml" xmlns:w15="http://schemas.microsoft.com/office/word/2012/wordml" xmlns:wpg="http://schemas.microsoft.com/office/word/2010/wordprocessingGroup" xmlns:wpi="http://schemas.microsoft.com/office/word/2010/wordprocessingInk" xmlns:wne="http://schemas.microsoft.com/office/word/2006/wordml" xmlns:wps="http://schemas.microsoft.com/office/word/2010/wordprocessingShape" xmlns:wpsCustomData="http://www.wps.cn/officeDocument/2013/wpsCustomData" mc:Ignorable="w14 w15 wp14">
+  <w:p>
+    <w:pPr>
+      <w:pStyle w:val="9"/>
+    </w:pPr>
+  </w:p>
+</w:hdr>
+</file>
+
+<file path=word/header2.xml><?xml version="1.0" encoding="utf-8"?>
+<w:hdr xmlns:wpc="http://schemas.microsoft.com/office/word/2010/wordprocessingCanvas" xmlns:mc="http://schemas.openxmlformats.org/markup-compatibility/2006" xmlns:o="urn:schemas-microsoft-com:office:office" xmlns:r="http://schemas.openxmlformats.org/officeDocument/2006/relationships" xmlns:m="http://schemas.openxmlformats.org/officeDocument/2006/math" xmlns:v="urn:schemas-microsoft-com:vml" xmlns:wp14="http://schemas.microsoft.com/office/word/2010/wordprocessingDrawing" xmlns:wp="http://schemas.openxmlformats.org/drawingml/2006/wordprocessingDrawing" xmlns:w10="urn:schemas-microsoft-com:office:word" xmlns:w="http://schemas.openxmlformats.org/wordprocessingml/2006/main" xmlns:w14="http://schemas.microsoft.com/office/word/2010/wordml" xmlns:w15="http://schemas.microsoft.com/office/word/2012/wordml" xmlns:wpg="http://schemas.microsoft.com/office/word/2010/wordprocessingGroup" xmlns:wpi="http://schemas.microsoft.com/office/word/2010/wordprocessingInk" xmlns:wne="http://schemas.microsoft.com/office/word/2006/wordml" xmlns:wps="http://schemas.microsoft.com/office/word/2010/wordprocessingShape" xmlns:wpsCustomData="http://www.wps.cn/officeDocument/2013/wpsCustomData" mc:Ignorable="w14 w15 wp14">
+  <w:p>
+    <w:pPr>
+      <w:pStyle w:val="9"/>
+    </w:pPr>
+  </w:p>
+</w:hdr>
+</file>
+
+<file path=word/header3.xml><?xml version="1.0" encoding="utf-8"?>
+<w:hdr xmlns:wpc="http://schemas.microsoft.com/office/word/2010/wordprocessingCanvas" xmlns:mc="http://schemas.openxmlformats.org/markup-compatibility/2006" xmlns:o="urn:schemas-microsoft-com:office:office" xmlns:r="http://schemas.openxmlformats.org/officeDocument/2006/relationships" xmlns:m="http://schemas.openxmlformats.org/officeDocument/2006/math" xmlns:v="urn:schemas-microsoft-com:vml" xmlns:wp14="http://schemas.microsoft.com/office/word/2010/wordprocessingDrawing" xmlns:wp="http://schemas.openxmlformats.org/drawingml/2006/wordprocessingDrawing" xmlns:w10="urn:schemas-microsoft-com:office:word" xmlns:w="http://schemas.openxmlformats.org/wordprocessingml/2006/main" xmlns:w14="http://schemas.microsoft.com/office/word/2010/wordml" xmlns:w15="http://schemas.microsoft.com/office/word/2012/wordml" xmlns:wpg="http://schemas.microsoft.com/office/word/2010/wordprocessingGroup" xmlns:wpi="http://schemas.microsoft.com/office/word/2010/wordprocessingInk" xmlns:wne="http://schemas.microsoft.com/office/word/2006/wordml" xmlns:wps="http://schemas.microsoft.com/office/word/2010/wordprocessingShape" xmlns:wpsCustomData="http://www.wps.cn/officeDocument/2013/wpsCustomData" mc:Ignorable="w14 w15 wp14">
+  <w:p>
+    <w:pPr>
+      <w:pStyle w:val="9"/>
+    </w:pPr>
+  </w:p>
+</w:hdr>
+</file>
+
+<file path=word/header4.xml><?xml version="1.0" encoding="utf-8"?>
+<w:hdr xmlns:wpc="http://schemas.microsoft.com/office/word/2010/wordprocessingCanvas" xmlns:mc="http://schemas.openxmlformats.org/markup-compatibility/2006" xmlns:o="urn:schemas-microsoft-com:office:office" xmlns:r="http://schemas.openxmlformats.org/officeDocument/2006/relationships" xmlns:m="http://schemas.openxmlformats.org/officeDocument/2006/math" xmlns:v="urn:schemas-microsoft-com:vml" xmlns:wp14="http://schemas.microsoft.com/office/word/2010/wordprocessingDrawing" xmlns:wp="http://schemas.openxmlformats.org/drawingml/2006/wordprocessingDrawing" xmlns:w10="urn:schemas-microsoft-com:office:word" xmlns:w="http://schemas.openxmlformats.org/wordprocessingml/2006/main" xmlns:w14="http://schemas.microsoft.com/office/word/2010/wordml" xmlns:w15="http://schemas.microsoft.com/office/word/2012/wordml" xmlns:wpg="http://schemas.microsoft.com/office/word/2010/wordprocessingGroup" xmlns:wpi="http://schemas.microsoft.com/office/word/2010/wordprocessingInk" xmlns:wne="http://schemas.microsoft.com/office/word/2006/wordml" xmlns:wps="http://schemas.microsoft.com/office/word/2010/wordprocessingShape" xmlns:wpsCustomData="http://www.wps.cn/officeDocument/2013/wpsCustomData" mc:Ignorable="w14 w15 wp14">
+  <w:p>
+    <w:pPr>
+      <w:pStyle w:val="9"/>
+    </w:pPr>
+    <w:r>
+      <w:rPr>
+        <w:sz w:val="18"/>
+      </w:rPr>
+      <mc:AlternateContent>
+        <mc:Choice Requires="wps">
+          <w:drawing>
+            <wp:anchor distT="0" distB="0" distL="114300" distR="114300" simplePos="0" relativeHeight="251662336" behindDoc="0" locked="0" layoutInCell="1" allowOverlap="1">
+              <wp:simplePos x="0" y="0"/>
+              <wp:positionH relativeFrom="margin">
+                <wp:align>right</wp:align>
+              </wp:positionH>
+              <wp:positionV relativeFrom="paragraph">
+                <wp:posOffset>0</wp:posOffset>
+              </wp:positionV>
+              <wp:extent cx="1828800" cy="1828800"/>
+              <wp:effectExtent l="0" t="0" r="0" b="0"/>
+              <wp:wrapNone/>
+              <wp:docPr id="23" name="Text Box 23"/>
+              <wp:cNvGraphicFramePr/>
+              <a:graphic xmlns:a="http://schemas.openxmlformats.org/drawingml/2006/main">
+                <a:graphicData uri="http://schemas.microsoft.com/office/word/2010/wordprocessingShape">
+                  <wps:wsp>
+                    <wps:cNvSpPr txBox="1"/>
+                    <wps:spPr>
+                      <a:xfrm>
+                        <a:off x="0" y="0"/>
+                        <a:ext cx="1828800" cy="1828800"/>
+                      </a:xfrm>
+                      <a:prstGeom prst="rect">
+                        <a:avLst/>
+                      </a:prstGeom>
+                      <a:noFill/>
+                      <a:ln w="6350">
+                        <a:noFill/>
+                      </a:ln>
+                    </wps:spPr>
+                    <wps:style>
+                      <a:lnRef idx="0">
+                        <a:schemeClr val="accent1"/>
+                      </a:lnRef>
+                      <a:fillRef idx="0">
+                        <a:schemeClr val="accent1"/>
+                      </a:fillRef>
+                      <a:effectRef idx="0">
+                        <a:schemeClr val="accent1"/>
+                      </a:effectRef>
+                      <a:fontRef idx="minor">
+                        <a:schemeClr val="dk1"/>
+                      </a:fontRef>
+                    </wps:style>
+                    <wps:txbx>
+                      <w:txbxContent>
+                        <w:p>
+                          <w:pPr>
+                            <w:pStyle w:val="9"/>
+                          </w:pPr>
+                          <w:r>
+                            <w:fldChar w:fldCharType="begin"/>
+                          </w:r>
+                          <w:r>
+                            <w:instrText xml:space="preserve"> PAGE  \* MERGEFORMAT </w:instrText>
+                          </w:r>
+                          <w:r>
+                            <w:fldChar w:fldCharType="separate"/>
+                          </w:r>
+                          <w:r>
+                            <w:t>1</w:t>
+                          </w:r>
+                          <w:r>
+                            <w:fldChar w:fldCharType="end"/>
+                          </w:r>
+                        </w:p>
+                      </w:txbxContent>
+                    </wps:txbx>
+                    <wps:bodyPr rot="0" spcFirstLastPara="0" vertOverflow="overflow" horzOverflow="overflow" vert="horz" wrap="none" lIns="0" tIns="0" rIns="0" bIns="0" numCol="1" spcCol="0" rtlCol="0" fromWordArt="0" anchor="t" anchorCtr="0" forceAA="0" upright="0" compatLnSpc="1">
+                      <a:spAutoFit/>
+                    </wps:bodyPr>
+                  </wps:wsp>
+                </a:graphicData>
+              </a:graphic>
+            </wp:anchor>
+          </w:drawing>
+        </mc:Choice>
+        <mc:Fallback>
+          <w:pict>
+            <v:shape id="_x0000_s1026" o:spid="_x0000_s1026" o:spt="202" type="#_x0000_t202" style="position:absolute;left:0pt;margin-top:0pt;height:144pt;width:144pt;mso-position-horizontal:right;mso-position-horizontal-relative:margin;mso-wrap-style:none;z-index:251662336;mso-width-relative:page;mso-height-relative:page;" filled="f" stroked="f" coordsize="21600,21600" o:gfxdata="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">
+              <v:fill on="f" focussize="0,0"/>
+              <v:stroke on="f" weight="0.5pt"/>
+              <v:imagedata o:title=""/>
+              <o:lock v:ext="edit" aspectratio="f"/>
+              <v:textbox inset="0mm,0mm,0mm,0mm" style="mso-fit-shape-to-text:t;">
+                <w:txbxContent>
+                  <w:p>
+                    <w:pPr>
+                      <w:pStyle w:val="9"/>
+                    </w:pPr>
+                    <w:r>
+                      <w:fldChar w:fldCharType="begin"/>
+                    </w:r>
+                    <w:r>
+                      <w:instrText xml:space="preserve"> PAGE  \* MERGEFORMAT </w:instrText>
+                    </w:r>
+                    <w:r>
+                      <w:fldChar w:fldCharType="separate"/>
+                    </w:r>
+                    <w:r>
+                      <w:t>1</w:t>
+                    </w:r>
+                    <w:r>
+                      <w:fldChar w:fldCharType="end"/>
+                    </w:r>
+                  </w:p>
+                </w:txbxContent>
+              </v:textbox>
+            </v:shape>
+          </w:pict>
+        </mc:Fallback>
+      </mc:AlternateContent>
+    </w:r>
+  </w:p>
+</w:hdr>
+</file>
+
 <file path=word/numbering.xml><?xml version="1.0" encoding="utf-8"?>
 <w:numbering xmlns:wpc="http://schemas.microsoft.com/office/word/2010/wordprocessingCanvas" xmlns:mc="http://schemas.openxmlformats.org/markup-compatibility/2006" xmlns:o="urn:schemas-microsoft-com:office:office" xmlns:r="http://schemas.openxmlformats.org/officeDocument/2006/relationships" xmlns:m="http://schemas.openxmlformats.org/officeDocument/2006/math" xmlns:v="urn:schemas-microsoft-com:vml" xmlns:wp14="http://schemas.microsoft.com/office/word/2010/wordprocessingDrawing" xmlns:wp="http://schemas.openxmlformats.org/drawingml/2006/wordprocessingDrawing" xmlns:w10="urn:schemas-microsoft-com:office:word" xmlns:w="http://schemas.openxmlformats.org/wordprocessingml/2006/main" xmlns:w14="http://schemas.microsoft.com/office/word/2010/wordml" xmlns:wpg="http://schemas.microsoft.com/office/word/2010/wordprocessingGroup" xmlns:wpi="http://schemas.microsoft.com/office/word/2010/wordprocessingInk" xmlns:wne="http://schemas.microsoft.com/office/word/2006/wordml" xmlns:wps="http://schemas.microsoft.com/office/word/2010/wordprocessingShape" xmlns:wpsCustomData="http://www.wps.cn/officeDocument/2013/wpsCustomData" mc:Ignorable="w14 wp14">
   <w:abstractNum w:abstractNumId="0">
@@ -20690,7 +21206,7 @@
     <w:lsdException w:qFormat="1" w:unhideWhenUsed="0" w:uiPriority="0" w:semiHidden="0" w:name="footer"/>
     <w:lsdException w:unhideWhenUsed="0" w:uiPriority="0" w:semiHidden="0" w:name="index heading"/>
     <w:lsdException w:qFormat="1" w:uiPriority="0" w:name="caption"/>
-    <w:lsdException w:unhideWhenUsed="0" w:uiPriority="0" w:semiHidden="0" w:name="table of figures"/>
+    <w:lsdException w:qFormat="1" w:unhideWhenUsed="0" w:uiPriority="0" w:semiHidden="0" w:name="table of figures"/>
     <w:lsdException w:unhideWhenUsed="0" w:uiPriority="0" w:semiHidden="0" w:name="envelope address"/>
     <w:lsdException w:unhideWhenUsed="0" w:uiPriority="0" w:semiHidden="0" w:name="envelope return"/>
     <w:lsdException w:unhideWhenUsed="0" w:uiPriority="0" w:semiHidden="0" w:name="footnote reference"/>
@@ -20747,7 +21263,7 @@
     <w:lsdException w:unhideWhenUsed="0" w:uiPriority="0" w:semiHidden="0" w:name="Document Map"/>
     <w:lsdException w:unhideWhenUsed="0" w:uiPriority="0" w:semiHidden="0" w:name="Plain Text"/>
     <w:lsdException w:unhideWhenUsed="0" w:uiPriority="0" w:semiHidden="0" w:name="E-mail Signature"/>
-    <w:lsdException w:unhideWhenUsed="0" w:uiPriority="0" w:semiHidden="0" w:name="Normal (Web)"/>
+    <w:lsdException w:qFormat="1" w:unhideWhenUsed="0" w:uiPriority="0" w:semiHidden="0" w:name="Normal (Web)"/>
     <w:lsdException w:unhideWhenUsed="0" w:uiPriority="0" w:semiHidden="0" w:name="HTML Acronym"/>
     <w:lsdException w:unhideWhenUsed="0" w:uiPriority="0" w:semiHidden="0" w:name="HTML Address"/>
     <w:lsdException w:unhideWhenUsed="0" w:uiPriority="0" w:semiHidden="0" w:name="HTML Cite"/>
@@ -21037,6 +21553,7 @@
   </w:style>
   <w:style w:type="paragraph" w:styleId="10">
     <w:name w:val="Normal (Web)"/>
+    <w:qFormat/>
     <w:uiPriority w:val="0"/>
     <w:pPr>
       <w:spacing w:before="0" w:beforeAutospacing="1" w:after="0" w:afterAutospacing="1"/>
@@ -21075,6 +21592,7 @@
     <w:name w:val="table of figures"/>
     <w:basedOn w:val="1"/>
     <w:next w:val="1"/>
+    <w:qFormat/>
     <w:uiPriority w:val="0"/>
     <w:pPr>
       <w:ind w:leftChars="200" w:hanging="200" w:hangingChars="200"/>
@@ -21084,6 +21602,7 @@
     <w:name w:val="Style1"/>
     <w:basedOn w:val="1"/>
     <w:link w:val="16"/>
+    <w:qFormat/>
     <w:uiPriority w:val="0"/>
     <w:pPr>
       <w:spacing w:line="480" w:lineRule="auto"/>
@@ -21109,6 +21628,7 @@
   </w:style>
   <w:style w:type="paragraph" w:customStyle="1" w:styleId="15">
     <w:name w:val="WPSOffice手动目录 2"/>
+    <w:qFormat/>
     <w:uiPriority w:val="0"/>
     <w:pPr>
       <w:ind w:leftChars="200"/>
@@ -21130,6 +21650,7 @@
   </w:style>
   <w:style w:type="paragraph" w:customStyle="1" w:styleId="17">
     <w:name w:val="WPSOffice手动目录 3"/>
+    <w:qFormat/>
     <w:uiPriority w:val="0"/>
     <w:pPr>
       <w:ind w:leftChars="400"/>
@@ -21409,6 +21930,8 @@
     <customSectPr/>
     <customSectPr/>
     <customSectPr/>
+    <customSectPr/>
+    <customSectPr/>
   </customSectProps>
   <customShpExts>
     <customShpInfo spid="_x0000_s1026" textRotate="1"/>

--- a/Application Project Sistem Penyewaan Kos.docx
+++ b/Application Project Sistem Penyewaan Kos.docx
@@ -791,25 +791,25 @@
           <w:lang w:val="en-US"/>
         </w:rPr>
       </w:pPr>
-      <w:bookmarkStart w:id="0" w:name="_Toc29384"/>
-      <w:bookmarkStart w:id="1" w:name="_Toc9347"/>
-      <w:bookmarkStart w:id="2" w:name="_Toc3399"/>
-      <w:bookmarkStart w:id="3" w:name="_Toc4799"/>
-      <w:bookmarkStart w:id="4" w:name="_Toc22710"/>
-      <w:bookmarkStart w:id="5" w:name="_Toc30467"/>
-      <w:bookmarkStart w:id="6" w:name="_Toc15004"/>
-      <w:bookmarkStart w:id="7" w:name="_Toc11733"/>
-      <w:bookmarkStart w:id="8" w:name="_Toc5997"/>
-      <w:bookmarkStart w:id="9" w:name="_Toc10562"/>
-      <w:bookmarkStart w:id="10" w:name="_Toc11735"/>
-      <w:bookmarkStart w:id="11" w:name="_Toc13570"/>
-      <w:bookmarkStart w:id="12" w:name="_Toc20396"/>
-      <w:bookmarkStart w:id="13" w:name="_Toc29106"/>
-      <w:bookmarkStart w:id="14" w:name="_Toc7449"/>
-      <w:bookmarkStart w:id="15" w:name="_Toc27576"/>
-      <w:bookmarkStart w:id="16" w:name="_Toc11513"/>
-      <w:bookmarkStart w:id="17" w:name="_Toc27620"/>
-      <w:bookmarkStart w:id="18" w:name="_Toc23313"/>
+      <w:bookmarkStart w:id="0" w:name="_Toc9347"/>
+      <w:bookmarkStart w:id="1" w:name="_Toc3399"/>
+      <w:bookmarkStart w:id="2" w:name="_Toc4799"/>
+      <w:bookmarkStart w:id="3" w:name="_Toc22710"/>
+      <w:bookmarkStart w:id="4" w:name="_Toc29384"/>
+      <w:bookmarkStart w:id="5" w:name="_Toc23313"/>
+      <w:bookmarkStart w:id="6" w:name="_Toc5997"/>
+      <w:bookmarkStart w:id="7" w:name="_Toc10562"/>
+      <w:bookmarkStart w:id="8" w:name="_Toc27620"/>
+      <w:bookmarkStart w:id="9" w:name="_Toc11513"/>
+      <w:bookmarkStart w:id="10" w:name="_Toc15004"/>
+      <w:bookmarkStart w:id="11" w:name="_Toc29106"/>
+      <w:bookmarkStart w:id="12" w:name="_Toc7449"/>
+      <w:bookmarkStart w:id="13" w:name="_Toc11735"/>
+      <w:bookmarkStart w:id="14" w:name="_Toc11733"/>
+      <w:bookmarkStart w:id="15" w:name="_Toc30467"/>
+      <w:bookmarkStart w:id="16" w:name="_Toc27576"/>
+      <w:bookmarkStart w:id="17" w:name="_Toc20396"/>
+      <w:bookmarkStart w:id="18" w:name="_Toc13570"/>
       <w:r>
         <w:rPr>
           <w:rFonts w:hint="default" w:ascii="Times New Roman" w:hAnsi="Times New Roman" w:cs="Times New Roman"/>
@@ -1348,8 +1348,6 @@
             </w:rPr>
             <w:fldChar w:fldCharType="end"/>
           </w:r>
-          <w:bookmarkStart w:id="669" w:name="_GoBack"/>
-          <w:bookmarkEnd w:id="669"/>
         </w:p>
         <w:p>
           <w:pPr>
@@ -5189,25 +5187,25 @@
           <w:docGrid w:linePitch="360" w:charSpace="0"/>
         </w:sectPr>
       </w:pPr>
-      <w:bookmarkStart w:id="19" w:name="_Toc22324"/>
-      <w:bookmarkStart w:id="20" w:name="_Toc11731"/>
-      <w:bookmarkStart w:id="21" w:name="_Toc32501"/>
-      <w:bookmarkStart w:id="22" w:name="_Toc3224"/>
-      <w:bookmarkStart w:id="23" w:name="_Toc16363"/>
-      <w:bookmarkStart w:id="24" w:name="_Toc10695"/>
-      <w:bookmarkStart w:id="25" w:name="_Toc11074"/>
-      <w:bookmarkStart w:id="26" w:name="_Toc2732"/>
-      <w:bookmarkStart w:id="27" w:name="_Toc25284"/>
-      <w:bookmarkStart w:id="28" w:name="_Toc8477"/>
-      <w:bookmarkStart w:id="29" w:name="_Toc25636"/>
-      <w:bookmarkStart w:id="30" w:name="_Toc12369"/>
-      <w:bookmarkStart w:id="31" w:name="_Toc11029"/>
+      <w:bookmarkStart w:id="19" w:name="_Toc3224"/>
+      <w:bookmarkStart w:id="20" w:name="_Toc16363"/>
+      <w:bookmarkStart w:id="21" w:name="_Toc10695"/>
+      <w:bookmarkStart w:id="22" w:name="_Toc11074"/>
+      <w:bookmarkStart w:id="23" w:name="_Toc2732"/>
+      <w:bookmarkStart w:id="24" w:name="_Toc25284"/>
+      <w:bookmarkStart w:id="25" w:name="_Toc8477"/>
+      <w:bookmarkStart w:id="26" w:name="_Toc25636"/>
+      <w:bookmarkStart w:id="27" w:name="_Toc12369"/>
+      <w:bookmarkStart w:id="28" w:name="_Toc11029"/>
+      <w:bookmarkStart w:id="29" w:name="_Toc22324"/>
+      <w:bookmarkStart w:id="30" w:name="_Toc11731"/>
+      <w:bookmarkStart w:id="31" w:name="_Toc32501"/>
       <w:bookmarkStart w:id="32" w:name="_Toc24676"/>
-      <w:bookmarkStart w:id="33" w:name="_Toc28991"/>
-      <w:bookmarkStart w:id="34" w:name="_Toc3120"/>
-      <w:bookmarkStart w:id="35" w:name="_Toc13289"/>
-      <w:bookmarkStart w:id="36" w:name="_Toc4917"/>
-      <w:bookmarkStart w:id="37" w:name="_Toc23617"/>
+      <w:bookmarkStart w:id="33" w:name="_Toc3120"/>
+      <w:bookmarkStart w:id="34" w:name="_Toc28991"/>
+      <w:bookmarkStart w:id="35" w:name="_Toc23617"/>
+      <w:bookmarkStart w:id="36" w:name="_Toc13289"/>
+      <w:bookmarkStart w:id="37" w:name="_Toc4917"/>
     </w:p>
     <w:p>
       <w:pPr>
@@ -7886,21 +7884,21 @@
       </w:pPr>
       <w:bookmarkStart w:id="38" w:name="_Toc13058"/>
       <w:bookmarkStart w:id="39" w:name="_Toc31968"/>
-      <w:bookmarkStart w:id="40" w:name="_Toc26128"/>
-      <w:bookmarkStart w:id="41" w:name="_Toc32562"/>
-      <w:bookmarkStart w:id="42" w:name="_Toc17842"/>
-      <w:bookmarkStart w:id="43" w:name="_Toc17509"/>
-      <w:bookmarkStart w:id="44" w:name="_Toc14934"/>
-      <w:bookmarkStart w:id="45" w:name="_Toc8470"/>
-      <w:bookmarkStart w:id="46" w:name="_Toc1553"/>
-      <w:bookmarkStart w:id="47" w:name="_Toc4026"/>
-      <w:bookmarkStart w:id="48" w:name="_Toc18309"/>
-      <w:bookmarkStart w:id="49" w:name="_Toc24818"/>
-      <w:bookmarkStart w:id="50" w:name="_Toc24797"/>
-      <w:bookmarkStart w:id="51" w:name="_Toc29396"/>
-      <w:bookmarkStart w:id="52" w:name="_Toc14563"/>
-      <w:bookmarkStart w:id="53" w:name="_Toc31341"/>
-      <w:bookmarkStart w:id="54" w:name="_Toc9818"/>
+      <w:bookmarkStart w:id="40" w:name="_Toc17842"/>
+      <w:bookmarkStart w:id="41" w:name="_Toc17509"/>
+      <w:bookmarkStart w:id="42" w:name="_Toc14934"/>
+      <w:bookmarkStart w:id="43" w:name="_Toc1553"/>
+      <w:bookmarkStart w:id="44" w:name="_Toc18309"/>
+      <w:bookmarkStart w:id="45" w:name="_Toc24818"/>
+      <w:bookmarkStart w:id="46" w:name="_Toc29396"/>
+      <w:bookmarkStart w:id="47" w:name="_Toc14563"/>
+      <w:bookmarkStart w:id="48" w:name="_Toc9818"/>
+      <w:bookmarkStart w:id="49" w:name="_Toc32562"/>
+      <w:bookmarkStart w:id="50" w:name="_Toc26128"/>
+      <w:bookmarkStart w:id="51" w:name="_Toc4026"/>
+      <w:bookmarkStart w:id="52" w:name="_Toc31341"/>
+      <w:bookmarkStart w:id="53" w:name="_Toc8470"/>
+      <w:bookmarkStart w:id="54" w:name="_Toc24797"/>
     </w:p>
     <w:p>
       <w:pPr>
@@ -7916,8 +7914,8 @@
           <w:lang w:val="en-US"/>
         </w:rPr>
       </w:pPr>
-      <w:bookmarkStart w:id="55" w:name="_Toc16155"/>
-      <w:bookmarkStart w:id="56" w:name="_Toc31168"/>
+      <w:bookmarkStart w:id="55" w:name="_Toc31168"/>
+      <w:bookmarkStart w:id="56" w:name="_Toc16155"/>
       <w:r>
         <w:rPr>
           <w:rFonts w:hint="default" w:ascii="Times New Roman" w:hAnsi="Times New Roman" w:cs="Times New Roman"/>
@@ -7947,9 +7945,9 @@
       <w:bookmarkEnd w:id="53"/>
       <w:bookmarkEnd w:id="54"/>
       <w:bookmarkStart w:id="57" w:name="_Toc3723"/>
-      <w:bookmarkStart w:id="58" w:name="_Toc5578"/>
-      <w:bookmarkStart w:id="59" w:name="_Toc17004"/>
-      <w:bookmarkStart w:id="60" w:name="_Toc12195"/>
+      <w:bookmarkStart w:id="58" w:name="_Toc12195"/>
+      <w:bookmarkStart w:id="59" w:name="_Toc5578"/>
+      <w:bookmarkStart w:id="60" w:name="_Toc17004"/>
       <w:r>
         <w:rPr>
           <w:rFonts w:hint="default" w:ascii="Times New Roman" w:hAnsi="Times New Roman" w:cs="Times New Roman"/>
@@ -8047,25 +8045,25 @@
           <w:lang w:val="en-US"/>
         </w:rPr>
       </w:pPr>
-      <w:bookmarkStart w:id="61" w:name="_Toc12687"/>
+      <w:bookmarkStart w:id="61" w:name="_Toc14010"/>
       <w:bookmarkStart w:id="62" w:name="_Toc23827"/>
       <w:bookmarkStart w:id="63" w:name="_Toc3609"/>
-      <w:bookmarkStart w:id="64" w:name="_Toc14010"/>
+      <w:bookmarkStart w:id="64" w:name="_Toc12687"/>
       <w:bookmarkStart w:id="65" w:name="_Toc21651"/>
       <w:bookmarkStart w:id="66" w:name="_Toc30006"/>
       <w:bookmarkStart w:id="67" w:name="_Toc25982"/>
       <w:bookmarkStart w:id="68" w:name="_Toc14570"/>
-      <w:bookmarkStart w:id="69" w:name="_Toc4778"/>
-      <w:bookmarkStart w:id="70" w:name="_Toc26028"/>
-      <w:bookmarkStart w:id="71" w:name="_Toc9382"/>
-      <w:bookmarkStart w:id="72" w:name="_Toc10933"/>
-      <w:bookmarkStart w:id="73" w:name="_Toc13612"/>
-      <w:bookmarkStart w:id="74" w:name="_Toc26040"/>
-      <w:bookmarkStart w:id="75" w:name="_Toc19688"/>
-      <w:bookmarkStart w:id="76" w:name="_Toc18971"/>
-      <w:bookmarkStart w:id="77" w:name="_Toc30096"/>
-      <w:bookmarkStart w:id="78" w:name="_Toc13950"/>
-      <w:bookmarkStart w:id="79" w:name="_Toc14451"/>
+      <w:bookmarkStart w:id="69" w:name="_Toc9382"/>
+      <w:bookmarkStart w:id="70" w:name="_Toc13612"/>
+      <w:bookmarkStart w:id="71" w:name="_Toc19688"/>
+      <w:bookmarkStart w:id="72" w:name="_Toc18971"/>
+      <w:bookmarkStart w:id="73" w:name="_Toc26040"/>
+      <w:bookmarkStart w:id="74" w:name="_Toc30096"/>
+      <w:bookmarkStart w:id="75" w:name="_Toc14451"/>
+      <w:bookmarkStart w:id="76" w:name="_Toc13950"/>
+      <w:bookmarkStart w:id="77" w:name="_Toc26028"/>
+      <w:bookmarkStart w:id="78" w:name="_Toc10933"/>
+      <w:bookmarkStart w:id="79" w:name="_Toc4778"/>
       <w:r>
         <w:rPr>
           <w:rFonts w:hint="default" w:ascii="Times New Roman" w:hAnsi="Times New Roman" w:cs="Times New Roman"/>
@@ -8173,6 +8171,66 @@
           <w:numId w:val="0"/>
         </w:numPr>
         <w:spacing w:line="480" w:lineRule="auto"/>
+        <w:ind w:left="0" w:leftChars="0" w:firstLine="398" w:firstLineChars="166"/>
+        <w:jc w:val="both"/>
+        <w:rPr>
+          <w:rFonts w:hint="default" w:ascii="Times New Roman" w:hAnsi="Times New Roman" w:cs="Times New Roman"/>
+          <w:b w:val="0"/>
+          <w:bCs w:val="0"/>
+          <w:i w:val="0"/>
+          <w:iCs w:val="0"/>
+          <w:sz w:val="24"/>
+          <w:szCs w:val="24"/>
+          <w:lang w:val="en-US"/>
+        </w:rPr>
+      </w:pPr>
+      <w:r>
+        <w:rPr>
+          <w:rFonts w:hint="default" w:ascii="Times New Roman" w:hAnsi="Times New Roman" w:cs="Times New Roman"/>
+          <w:b w:val="0"/>
+          <w:bCs w:val="0"/>
+          <w:i w:val="0"/>
+          <w:iCs w:val="0"/>
+          <w:sz w:val="24"/>
+          <w:szCs w:val="24"/>
+          <w:lang w:val="en-US"/>
+        </w:rPr>
+        <w:t xml:space="preserve">Penting untuk diingat bahwa </w:t>
+      </w:r>
+      <w:r>
+        <w:rPr>
+          <w:rFonts w:hint="default" w:ascii="Times New Roman" w:hAnsi="Times New Roman" w:cs="Times New Roman"/>
+          <w:b w:val="0"/>
+          <w:bCs w:val="0"/>
+          <w:i/>
+          <w:iCs/>
+          <w:sz w:val="24"/>
+          <w:szCs w:val="24"/>
+          <w:lang w:val="en-US"/>
+        </w:rPr>
+        <w:t>Use Case</w:t>
+      </w:r>
+      <w:r>
+        <w:rPr>
+          <w:rFonts w:hint="default" w:ascii="Times New Roman" w:hAnsi="Times New Roman" w:cs="Times New Roman"/>
+          <w:b w:val="0"/>
+          <w:bCs w:val="0"/>
+          <w:i w:val="0"/>
+          <w:iCs w:val="0"/>
+          <w:sz w:val="24"/>
+          <w:szCs w:val="24"/>
+          <w:lang w:val="en-US"/>
+        </w:rPr>
+        <w:t xml:space="preserve"> Diagram adalah gambaran tingkat tinggi dari fungsionalitas yang diinginkan, dan lebih lanjut pemodelan dan analisis dapat dilakukan untuk memahami secara mendalam skenario penggunaan dan kebutuhan sistem.</w:t>
+      </w:r>
+    </w:p>
+    <w:p>
+      <w:pPr>
+        <w:numPr>
+          <w:ilvl w:val="0"/>
+          <w:numId w:val="0"/>
+        </w:numPr>
+        <w:spacing w:line="480" w:lineRule="auto"/>
         <w:ind w:leftChars="0" w:firstLine="703" w:firstLineChars="0"/>
         <w:jc w:val="both"/>
         <w:rPr>
@@ -8190,6 +8248,20 @@
       <w:r>
         <w:rPr>
           <w:rFonts w:hint="default" w:ascii="Times New Roman" w:hAnsi="Times New Roman" w:eastAsia="Segoe UI" w:cs="Times New Roman"/>
+          <w:i/>
+          <w:iCs/>
+          <w:caps w:val="0"/>
+          <w:color w:val="auto"/>
+          <w:spacing w:val="0"/>
+          <w:sz w:val="24"/>
+          <w:szCs w:val="24"/>
+          <w:shd w:val="clear" w:color="auto" w:fill="auto"/>
+        </w:rPr>
+        <w:t>Diagram</w:t>
+      </w:r>
+      <w:r>
+        <w:rPr>
+          <w:rFonts w:hint="default" w:ascii="Times New Roman" w:hAnsi="Times New Roman" w:eastAsia="Segoe UI" w:cs="Times New Roman"/>
           <w:i w:val="0"/>
           <w:iCs w:val="0"/>
           <w:caps w:val="0"/>
@@ -8199,7 +8271,7 @@
           <w:szCs w:val="24"/>
           <w:shd w:val="clear" w:color="auto" w:fill="auto"/>
         </w:rPr>
-        <w:t xml:space="preserve">Diagram usecase penyewaan kos yang diberikan terlihat memiliki dua aktor, yaitu penyewa dan pemilik. Dengan adanya usecase mencari kos, ini menunjukkan bahwa penyewa dapat mencari kos yang tersedia sesuai dengan kriteria yang diinginkan. </w:t>
+        <w:t xml:space="preserve"> </w:t>
       </w:r>
       <w:r>
         <w:rPr>
@@ -8212,8 +8284,23 @@
           <w:sz w:val="24"/>
           <w:szCs w:val="24"/>
           <w:shd w:val="clear" w:color="auto" w:fill="auto"/>
-        </w:rPr>
-        <w:t>Use</w:t>
+          <w:lang w:val="en-US"/>
+        </w:rPr>
+        <w:t>Use Case</w:t>
+      </w:r>
+      <w:r>
+        <w:rPr>
+          <w:rFonts w:hint="default" w:ascii="Times New Roman" w:hAnsi="Times New Roman" w:eastAsia="Segoe UI" w:cs="Times New Roman"/>
+          <w:i w:val="0"/>
+          <w:iCs w:val="0"/>
+          <w:caps w:val="0"/>
+          <w:color w:val="auto"/>
+          <w:spacing w:val="0"/>
+          <w:sz w:val="24"/>
+          <w:szCs w:val="24"/>
+          <w:shd w:val="clear" w:color="auto" w:fill="auto"/>
+        </w:rPr>
+        <w:t xml:space="preserve"> penyewaan kos yang diberikan terlihat memiliki dua aktor, yaitu penyewa dan pemilik. Dengan adanya usecase mencari kos, ini menunjukkan bahwa penyewa dapat mencari kos yang tersedia sesuai dengan kriteria yang diinginkan. </w:t>
       </w:r>
       <w:r>
         <w:rPr>
@@ -8226,9 +8313,8 @@
           <w:sz w:val="24"/>
           <w:szCs w:val="24"/>
           <w:shd w:val="clear" w:color="auto" w:fill="auto"/>
-          <w:lang w:val="en-US"/>
-        </w:rPr>
-        <w:t xml:space="preserve"> </w:t>
+        </w:rPr>
+        <w:t>Use</w:t>
       </w:r>
       <w:r>
         <w:rPr>
@@ -8241,6 +8327,21 @@
           <w:sz w:val="24"/>
           <w:szCs w:val="24"/>
           <w:shd w:val="clear" w:color="auto" w:fill="auto"/>
+          <w:lang w:val="en-US"/>
+        </w:rPr>
+        <w:t xml:space="preserve"> </w:t>
+      </w:r>
+      <w:r>
+        <w:rPr>
+          <w:rFonts w:hint="default" w:ascii="Times New Roman" w:hAnsi="Times New Roman" w:eastAsia="Segoe UI" w:cs="Times New Roman"/>
+          <w:i/>
+          <w:iCs/>
+          <w:caps w:val="0"/>
+          <w:color w:val="auto"/>
+          <w:spacing w:val="0"/>
+          <w:sz w:val="24"/>
+          <w:szCs w:val="24"/>
+          <w:shd w:val="clear" w:color="auto" w:fill="auto"/>
         </w:rPr>
         <w:t>case</w:t>
       </w:r>
@@ -8429,7 +8530,22 @@
           <w:szCs w:val="24"/>
           <w:shd w:val="clear" w:color="auto" w:fill="auto"/>
         </w:rPr>
-        <w:t xml:space="preserve">Secara umum, diagram </w:t>
+        <w:t xml:space="preserve">Secara umum, </w:t>
+      </w:r>
+      <w:r>
+        <w:rPr>
+          <w:rFonts w:hint="default" w:ascii="Times New Roman" w:hAnsi="Times New Roman" w:eastAsia="Segoe UI" w:cs="Times New Roman"/>
+          <w:i w:val="0"/>
+          <w:iCs w:val="0"/>
+          <w:caps w:val="0"/>
+          <w:color w:val="auto"/>
+          <w:spacing w:val="0"/>
+          <w:sz w:val="24"/>
+          <w:szCs w:val="24"/>
+          <w:shd w:val="clear" w:color="auto" w:fill="auto"/>
+          <w:lang w:val="en-US"/>
+        </w:rPr>
+        <w:t>D</w:t>
       </w:r>
       <w:r>
         <w:rPr>
@@ -8443,7 +8559,36 @@
           <w:szCs w:val="24"/>
           <w:shd w:val="clear" w:color="auto" w:fill="auto"/>
         </w:rPr>
-        <w:t>use</w:t>
+        <w:t>iagram</w:t>
+      </w:r>
+      <w:r>
+        <w:rPr>
+          <w:rFonts w:hint="default" w:ascii="Times New Roman" w:hAnsi="Times New Roman" w:eastAsia="Segoe UI" w:cs="Times New Roman"/>
+          <w:i w:val="0"/>
+          <w:iCs w:val="0"/>
+          <w:caps w:val="0"/>
+          <w:color w:val="auto"/>
+          <w:spacing w:val="0"/>
+          <w:sz w:val="24"/>
+          <w:szCs w:val="24"/>
+          <w:shd w:val="clear" w:color="auto" w:fill="auto"/>
+        </w:rPr>
+        <w:t xml:space="preserve"> </w:t>
+      </w:r>
+      <w:r>
+        <w:rPr>
+          <w:rFonts w:hint="default" w:ascii="Times New Roman" w:hAnsi="Times New Roman" w:eastAsia="Segoe UI" w:cs="Times New Roman"/>
+          <w:i w:val="0"/>
+          <w:iCs w:val="0"/>
+          <w:caps w:val="0"/>
+          <w:color w:val="auto"/>
+          <w:spacing w:val="0"/>
+          <w:sz w:val="24"/>
+          <w:szCs w:val="24"/>
+          <w:shd w:val="clear" w:color="auto" w:fill="auto"/>
+          <w:lang w:val="en-US"/>
+        </w:rPr>
+        <w:t>U</w:t>
       </w:r>
       <w:r>
         <w:rPr>
@@ -8456,9 +8601,8 @@
           <w:sz w:val="24"/>
           <w:szCs w:val="24"/>
           <w:shd w:val="clear" w:color="auto" w:fill="auto"/>
-          <w:lang w:val="en-US"/>
-        </w:rPr>
-        <w:t xml:space="preserve"> </w:t>
+        </w:rPr>
+        <w:t>se</w:t>
       </w:r>
       <w:r>
         <w:rPr>
@@ -8471,8 +8615,23 @@
           <w:sz w:val="24"/>
           <w:szCs w:val="24"/>
           <w:shd w:val="clear" w:color="auto" w:fill="auto"/>
-        </w:rPr>
-        <w:t>case</w:t>
+          <w:lang w:val="en-US"/>
+        </w:rPr>
+        <w:t xml:space="preserve"> C</w:t>
+      </w:r>
+      <w:r>
+        <w:rPr>
+          <w:rFonts w:hint="default" w:ascii="Times New Roman" w:hAnsi="Times New Roman" w:eastAsia="Segoe UI" w:cs="Times New Roman"/>
+          <w:i/>
+          <w:iCs/>
+          <w:caps w:val="0"/>
+          <w:color w:val="auto"/>
+          <w:spacing w:val="0"/>
+          <w:sz w:val="24"/>
+          <w:szCs w:val="24"/>
+          <w:shd w:val="clear" w:color="auto" w:fill="auto"/>
+        </w:rPr>
+        <w:t>ase</w:t>
       </w:r>
       <w:r>
         <w:rPr>
@@ -8664,10 +8823,10 @@
         <w:fldChar w:fldCharType="end"/>
       </w:r>
       <w:bookmarkStart w:id="80" w:name="_Toc22347"/>
-      <w:bookmarkStart w:id="81" w:name="_Toc265"/>
-      <w:bookmarkStart w:id="82" w:name="_Toc28056"/>
+      <w:bookmarkStart w:id="81" w:name="_Toc21825"/>
+      <w:bookmarkStart w:id="82" w:name="_Toc265"/>
       <w:bookmarkStart w:id="83" w:name="_Toc15669"/>
-      <w:bookmarkStart w:id="84" w:name="_Toc21825"/>
+      <w:bookmarkStart w:id="84" w:name="_Toc28056"/>
       <w:r>
         <w:rPr>
           <w:rFonts w:hint="default" w:ascii="Times New Roman" w:hAnsi="Times New Roman" w:cs="Times New Roman"/>
@@ -8798,25 +8957,25 @@
           <w:lang w:val="en-US"/>
         </w:rPr>
       </w:pPr>
-      <w:bookmarkStart w:id="85" w:name="_Toc1048"/>
-      <w:bookmarkStart w:id="86" w:name="_Toc21788"/>
-      <w:bookmarkStart w:id="87" w:name="_Toc6272"/>
-      <w:bookmarkStart w:id="88" w:name="_Toc8350"/>
-      <w:bookmarkStart w:id="89" w:name="_Toc21760"/>
-      <w:bookmarkStart w:id="90" w:name="_Toc953"/>
-      <w:bookmarkStart w:id="91" w:name="_Toc25453"/>
-      <w:bookmarkStart w:id="92" w:name="_Toc13737"/>
-      <w:bookmarkStart w:id="93" w:name="_Toc27385"/>
-      <w:bookmarkStart w:id="94" w:name="_Toc4311"/>
-      <w:bookmarkStart w:id="95" w:name="_Toc5636"/>
-      <w:bookmarkStart w:id="96" w:name="_Toc17840"/>
-      <w:bookmarkStart w:id="97" w:name="_Toc25896"/>
-      <w:bookmarkStart w:id="98" w:name="_Toc12402"/>
-      <w:bookmarkStart w:id="99" w:name="_Toc19875"/>
-      <w:bookmarkStart w:id="100" w:name="_Toc31069"/>
-      <w:bookmarkStart w:id="101" w:name="_Toc8230"/>
-      <w:bookmarkStart w:id="102" w:name="_Toc13724"/>
-      <w:bookmarkStart w:id="103" w:name="_Toc11601"/>
+      <w:bookmarkStart w:id="85" w:name="_Toc13724"/>
+      <w:bookmarkStart w:id="86" w:name="_Toc8230"/>
+      <w:bookmarkStart w:id="87" w:name="_Toc11601"/>
+      <w:bookmarkStart w:id="88" w:name="_Toc19875"/>
+      <w:bookmarkStart w:id="89" w:name="_Toc6272"/>
+      <w:bookmarkStart w:id="90" w:name="_Toc12402"/>
+      <w:bookmarkStart w:id="91" w:name="_Toc25896"/>
+      <w:bookmarkStart w:id="92" w:name="_Toc21788"/>
+      <w:bookmarkStart w:id="93" w:name="_Toc8350"/>
+      <w:bookmarkStart w:id="94" w:name="_Toc21760"/>
+      <w:bookmarkStart w:id="95" w:name="_Toc25453"/>
+      <w:bookmarkStart w:id="96" w:name="_Toc953"/>
+      <w:bookmarkStart w:id="97" w:name="_Toc13737"/>
+      <w:bookmarkStart w:id="98" w:name="_Toc27385"/>
+      <w:bookmarkStart w:id="99" w:name="_Toc1048"/>
+      <w:bookmarkStart w:id="100" w:name="_Toc4311"/>
+      <w:bookmarkStart w:id="101" w:name="_Toc5636"/>
+      <w:bookmarkStart w:id="102" w:name="_Toc17840"/>
+      <w:bookmarkStart w:id="103" w:name="_Toc31069"/>
       <w:r>
         <w:rPr>
           <w:rFonts w:hint="default" w:ascii="Times New Roman" w:hAnsi="Times New Roman" w:cs="Times New Roman"/>
@@ -8942,25 +9101,25 @@
           <w:lang w:val="en-US"/>
         </w:rPr>
       </w:pPr>
-      <w:bookmarkStart w:id="104" w:name="_Toc28504"/>
-      <w:bookmarkStart w:id="105" w:name="_Toc18279"/>
-      <w:bookmarkStart w:id="106" w:name="_Toc22740"/>
-      <w:bookmarkStart w:id="107" w:name="_Toc32473"/>
-      <w:bookmarkStart w:id="108" w:name="_Toc23916"/>
-      <w:bookmarkStart w:id="109" w:name="_Toc12154"/>
-      <w:bookmarkStart w:id="110" w:name="_Toc22248"/>
-      <w:bookmarkStart w:id="111" w:name="_Toc16526"/>
+      <w:bookmarkStart w:id="104" w:name="_Toc22740"/>
+      <w:bookmarkStart w:id="105" w:name="_Toc32473"/>
+      <w:bookmarkStart w:id="106" w:name="_Toc23916"/>
+      <w:bookmarkStart w:id="107" w:name="_Toc12154"/>
+      <w:bookmarkStart w:id="108" w:name="_Toc22248"/>
+      <w:bookmarkStart w:id="109" w:name="_Toc16526"/>
+      <w:bookmarkStart w:id="110" w:name="_Toc28504"/>
+      <w:bookmarkStart w:id="111" w:name="_Toc30629"/>
       <w:bookmarkStart w:id="112" w:name="_Toc252"/>
-      <w:bookmarkStart w:id="113" w:name="_Toc30629"/>
-      <w:bookmarkStart w:id="114" w:name="_Toc12184"/>
-      <w:bookmarkStart w:id="115" w:name="_Toc11814"/>
-      <w:bookmarkStart w:id="116" w:name="_Toc18163"/>
-      <w:bookmarkStart w:id="117" w:name="_Toc4316"/>
+      <w:bookmarkStart w:id="113" w:name="_Toc12184"/>
+      <w:bookmarkStart w:id="114" w:name="_Toc18279"/>
+      <w:bookmarkStart w:id="115" w:name="_Toc18163"/>
+      <w:bookmarkStart w:id="116" w:name="_Toc8160"/>
+      <w:bookmarkStart w:id="117" w:name="_Toc11814"/>
       <w:bookmarkStart w:id="118" w:name="_Toc4086"/>
       <w:bookmarkStart w:id="119" w:name="_Toc24009"/>
-      <w:bookmarkStart w:id="120" w:name="_Toc21951"/>
-      <w:bookmarkStart w:id="121" w:name="_Toc7593"/>
-      <w:bookmarkStart w:id="122" w:name="_Toc8160"/>
+      <w:bookmarkStart w:id="120" w:name="_Toc4316"/>
+      <w:bookmarkStart w:id="121" w:name="_Toc21951"/>
+      <w:bookmarkStart w:id="122" w:name="_Toc7593"/>
       <w:r>
         <w:rPr>
           <w:rFonts w:hint="default" w:ascii="Times New Roman" w:hAnsi="Times New Roman" w:cs="Times New Roman"/>
@@ -9191,10 +9350,10 @@
         </w:rPr>
         <w:fldChar w:fldCharType="end"/>
       </w:r>
-      <w:bookmarkStart w:id="123" w:name="_Toc23511"/>
-      <w:bookmarkStart w:id="124" w:name="_Toc22716"/>
-      <w:bookmarkStart w:id="125" w:name="_Toc1565"/>
-      <w:bookmarkStart w:id="126" w:name="_Toc10207"/>
+      <w:bookmarkStart w:id="123" w:name="_Toc1565"/>
+      <w:bookmarkStart w:id="124" w:name="_Toc10207"/>
+      <w:bookmarkStart w:id="125" w:name="_Toc22716"/>
+      <w:bookmarkStart w:id="126" w:name="_Toc23511"/>
       <w:r>
         <w:rPr>
           <w:rFonts w:hint="default" w:ascii="Times New Roman" w:hAnsi="Times New Roman" w:cs="Times New Roman"/>
@@ -9328,25 +9487,25 @@
           <w:lang w:val="en-US"/>
         </w:rPr>
       </w:pPr>
-      <w:bookmarkStart w:id="127" w:name="_Toc18897"/>
-      <w:bookmarkStart w:id="128" w:name="_Toc17516"/>
-      <w:bookmarkStart w:id="129" w:name="_Toc8292"/>
-      <w:bookmarkStart w:id="130" w:name="_Toc18249"/>
-      <w:bookmarkStart w:id="131" w:name="_Toc28074"/>
-      <w:bookmarkStart w:id="132" w:name="_Toc4225"/>
-      <w:bookmarkStart w:id="133" w:name="_Toc11223"/>
-      <w:bookmarkStart w:id="134" w:name="_Toc22658"/>
-      <w:bookmarkStart w:id="135" w:name="_Toc7660"/>
-      <w:bookmarkStart w:id="136" w:name="_Toc26584"/>
-      <w:bookmarkStart w:id="137" w:name="_Toc15881"/>
-      <w:bookmarkStart w:id="138" w:name="_Toc23190"/>
-      <w:bookmarkStart w:id="139" w:name="_Toc14638"/>
-      <w:bookmarkStart w:id="140" w:name="_Toc29278"/>
-      <w:bookmarkStart w:id="141" w:name="_Toc2780"/>
-      <w:bookmarkStart w:id="142" w:name="_Toc19982"/>
-      <w:bookmarkStart w:id="143" w:name="_Toc15046"/>
-      <w:bookmarkStart w:id="144" w:name="_Toc19294"/>
-      <w:bookmarkStart w:id="145" w:name="_Toc32667"/>
+      <w:bookmarkStart w:id="127" w:name="_Toc8292"/>
+      <w:bookmarkStart w:id="128" w:name="_Toc22658"/>
+      <w:bookmarkStart w:id="129" w:name="_Toc29278"/>
+      <w:bookmarkStart w:id="130" w:name="_Toc19982"/>
+      <w:bookmarkStart w:id="131" w:name="_Toc15046"/>
+      <w:bookmarkStart w:id="132" w:name="_Toc32667"/>
+      <w:bookmarkStart w:id="133" w:name="_Toc19294"/>
+      <w:bookmarkStart w:id="134" w:name="_Toc15881"/>
+      <w:bookmarkStart w:id="135" w:name="_Toc18897"/>
+      <w:bookmarkStart w:id="136" w:name="_Toc23190"/>
+      <w:bookmarkStart w:id="137" w:name="_Toc17516"/>
+      <w:bookmarkStart w:id="138" w:name="_Toc14638"/>
+      <w:bookmarkStart w:id="139" w:name="_Toc18249"/>
+      <w:bookmarkStart w:id="140" w:name="_Toc7660"/>
+      <w:bookmarkStart w:id="141" w:name="_Toc28074"/>
+      <w:bookmarkStart w:id="142" w:name="_Toc4225"/>
+      <w:bookmarkStart w:id="143" w:name="_Toc11223"/>
+      <w:bookmarkStart w:id="144" w:name="_Toc2780"/>
+      <w:bookmarkStart w:id="145" w:name="_Toc26584"/>
       <w:r>
         <w:rPr>
           <w:rFonts w:hint="default" w:ascii="Times New Roman" w:hAnsi="Times New Roman" w:cs="Times New Roman"/>
@@ -9567,9 +9726,9 @@
         </w:rPr>
         <w:fldChar w:fldCharType="end"/>
       </w:r>
-      <w:bookmarkStart w:id="146" w:name="_Toc32202"/>
-      <w:bookmarkStart w:id="147" w:name="_Toc1536"/>
-      <w:bookmarkStart w:id="148" w:name="_Toc28283"/>
+      <w:bookmarkStart w:id="146" w:name="_Toc28283"/>
+      <w:bookmarkStart w:id="147" w:name="_Toc32202"/>
+      <w:bookmarkStart w:id="148" w:name="_Toc1536"/>
       <w:r>
         <w:rPr>
           <w:rFonts w:hint="default" w:ascii="Times New Roman" w:hAnsi="Times New Roman" w:cs="Times New Roman"/>
@@ -9682,22 +9841,22 @@
       <w:bookmarkStart w:id="149" w:name="_Toc5044"/>
       <w:bookmarkStart w:id="150" w:name="_Toc30447"/>
       <w:bookmarkStart w:id="151" w:name="_Toc19510"/>
-      <w:bookmarkStart w:id="152" w:name="_Toc30664"/>
-      <w:bookmarkStart w:id="153" w:name="_Toc6805"/>
-      <w:bookmarkStart w:id="154" w:name="_Toc9639"/>
-      <w:bookmarkStart w:id="155" w:name="_Toc24275"/>
-      <w:bookmarkStart w:id="156" w:name="_Toc28784"/>
-      <w:bookmarkStart w:id="157" w:name="_Toc3223"/>
-      <w:bookmarkStart w:id="158" w:name="_Toc20304"/>
-      <w:bookmarkStart w:id="159" w:name="_Toc737"/>
-      <w:bookmarkStart w:id="160" w:name="_Toc9521"/>
-      <w:bookmarkStart w:id="161" w:name="_Toc10466"/>
+      <w:bookmarkStart w:id="152" w:name="_Toc9639"/>
+      <w:bookmarkStart w:id="153" w:name="_Toc28784"/>
+      <w:bookmarkStart w:id="154" w:name="_Toc9521"/>
+      <w:bookmarkStart w:id="155" w:name="_Toc30664"/>
+      <w:bookmarkStart w:id="156" w:name="_Toc3223"/>
+      <w:bookmarkStart w:id="157" w:name="_Toc6805"/>
+      <w:bookmarkStart w:id="158" w:name="_Toc24275"/>
+      <w:bookmarkStart w:id="159" w:name="_Toc20304"/>
+      <w:bookmarkStart w:id="160" w:name="_Toc737"/>
+      <w:bookmarkStart w:id="161" w:name="_Toc29284"/>
       <w:bookmarkStart w:id="162" w:name="_Toc8465"/>
-      <w:bookmarkStart w:id="163" w:name="_Toc20806"/>
-      <w:bookmarkStart w:id="164" w:name="_Toc29284"/>
-      <w:bookmarkStart w:id="165" w:name="_Toc28154"/>
-      <w:bookmarkStart w:id="166" w:name="_Toc5545"/>
-      <w:bookmarkStart w:id="167" w:name="_Toc14567"/>
+      <w:bookmarkStart w:id="163" w:name="_Toc14567"/>
+      <w:bookmarkStart w:id="164" w:name="_Toc5545"/>
+      <w:bookmarkStart w:id="165" w:name="_Toc20806"/>
+      <w:bookmarkStart w:id="166" w:name="_Toc10466"/>
+      <w:bookmarkStart w:id="167" w:name="_Toc28154"/>
       <w:r>
         <w:rPr>
           <w:rFonts w:hint="default" w:ascii="Times New Roman" w:hAnsi="Times New Roman" w:cs="Times New Roman"/>
@@ -9931,8 +10090,8 @@
         </w:rPr>
         <w:fldChar w:fldCharType="end"/>
       </w:r>
-      <w:bookmarkStart w:id="168" w:name="_Toc22558"/>
-      <w:bookmarkStart w:id="169" w:name="_Toc19188"/>
+      <w:bookmarkStart w:id="168" w:name="_Toc19188"/>
+      <w:bookmarkStart w:id="169" w:name="_Toc22558"/>
       <w:bookmarkStart w:id="170" w:name="_Toc28203"/>
       <w:r>
         <w:rPr>
@@ -10023,25 +10182,25 @@
           <w:lang w:val="en-US"/>
         </w:rPr>
       </w:pPr>
-      <w:bookmarkStart w:id="171" w:name="_Toc12411"/>
+      <w:bookmarkStart w:id="171" w:name="_Toc20579"/>
       <w:bookmarkStart w:id="172" w:name="_Toc22461"/>
-      <w:bookmarkStart w:id="173" w:name="_Toc7820"/>
-      <w:bookmarkStart w:id="174" w:name="_Toc6300"/>
-      <w:bookmarkStart w:id="175" w:name="_Toc22901"/>
-      <w:bookmarkStart w:id="176" w:name="_Toc31985"/>
-      <w:bookmarkStart w:id="177" w:name="_Toc2700"/>
-      <w:bookmarkStart w:id="178" w:name="_Toc31596"/>
-      <w:bookmarkStart w:id="179" w:name="_Toc3261"/>
-      <w:bookmarkStart w:id="180" w:name="_Toc20579"/>
-      <w:bookmarkStart w:id="181" w:name="_Toc16358"/>
-      <w:bookmarkStart w:id="182" w:name="_Toc10991"/>
-      <w:bookmarkStart w:id="183" w:name="_Toc25328"/>
-      <w:bookmarkStart w:id="184" w:name="_Toc24023"/>
-      <w:bookmarkStart w:id="185" w:name="_Toc24270"/>
-      <w:bookmarkStart w:id="186" w:name="_Toc4277"/>
-      <w:bookmarkStart w:id="187" w:name="_Toc2031"/>
-      <w:bookmarkStart w:id="188" w:name="_Toc759"/>
-      <w:bookmarkStart w:id="189" w:name="_Toc30312"/>
+      <w:bookmarkStart w:id="173" w:name="_Toc3261"/>
+      <w:bookmarkStart w:id="174" w:name="_Toc10991"/>
+      <w:bookmarkStart w:id="175" w:name="_Toc2700"/>
+      <w:bookmarkStart w:id="176" w:name="_Toc6300"/>
+      <w:bookmarkStart w:id="177" w:name="_Toc24023"/>
+      <w:bookmarkStart w:id="178" w:name="_Toc4277"/>
+      <w:bookmarkStart w:id="179" w:name="_Toc2031"/>
+      <w:bookmarkStart w:id="180" w:name="_Toc759"/>
+      <w:bookmarkStart w:id="181" w:name="_Toc30312"/>
+      <w:bookmarkStart w:id="182" w:name="_Toc16358"/>
+      <w:bookmarkStart w:id="183" w:name="_Toc31985"/>
+      <w:bookmarkStart w:id="184" w:name="_Toc24270"/>
+      <w:bookmarkStart w:id="185" w:name="_Toc22901"/>
+      <w:bookmarkStart w:id="186" w:name="_Toc12411"/>
+      <w:bookmarkStart w:id="187" w:name="_Toc7820"/>
+      <w:bookmarkStart w:id="188" w:name="_Toc31596"/>
+      <w:bookmarkStart w:id="189" w:name="_Toc25328"/>
       <w:r>
         <w:rPr>
           <w:rFonts w:hint="default" w:ascii="Times New Roman" w:hAnsi="Times New Roman" w:cs="Times New Roman"/>
@@ -10113,7 +10272,7 @@
           <w:szCs w:val="24"/>
           <w:lang w:val="en-US"/>
         </w:rPr>
-        <w:t>Diagram ini mejelaskan proses penyewaan kos dari penyewa memilih kos dan menginput data sampai penyewa berhasil menyewa kamar kos tersebut dan juga proses jika gagal menyewa kamar kos tersebut.</w:t>
+        <w:t>Diagram ini menjelaskan proses penyewaan kos dari penyewa memilih kos dan menginput data sampai penyewa berhasil menyewa kamar kos tersebut dan juga proses jika gagal menyewa kamar kos tersebut.</w:t>
       </w:r>
     </w:p>
     <w:p>
@@ -10263,8 +10422,8 @@
         <w:fldChar w:fldCharType="end"/>
       </w:r>
       <w:bookmarkStart w:id="190" w:name="_Toc30005"/>
-      <w:bookmarkStart w:id="191" w:name="_Toc15075"/>
-      <w:bookmarkStart w:id="192" w:name="_Toc12833"/>
+      <w:bookmarkStart w:id="191" w:name="_Toc12833"/>
+      <w:bookmarkStart w:id="192" w:name="_Toc15075"/>
       <w:r>
         <w:rPr>
           <w:rFonts w:hint="default" w:ascii="Times New Roman" w:hAnsi="Times New Roman" w:cs="Times New Roman"/>
@@ -10439,25 +10598,25 @@
           <w:lang w:val="en-US"/>
         </w:rPr>
       </w:pPr>
-      <w:bookmarkStart w:id="193" w:name="_Toc9544"/>
-      <w:bookmarkStart w:id="194" w:name="_Toc22853"/>
-      <w:bookmarkStart w:id="195" w:name="_Toc6563"/>
-      <w:bookmarkStart w:id="196" w:name="_Toc32713"/>
-      <w:bookmarkStart w:id="197" w:name="_Toc6637"/>
-      <w:bookmarkStart w:id="198" w:name="_Toc19928"/>
-      <w:bookmarkStart w:id="199" w:name="_Toc24380"/>
-      <w:bookmarkStart w:id="200" w:name="_Toc5880"/>
-      <w:bookmarkStart w:id="201" w:name="_Toc12329"/>
-      <w:bookmarkStart w:id="202" w:name="_Toc28764"/>
-      <w:bookmarkStart w:id="203" w:name="_Toc8630"/>
-      <w:bookmarkStart w:id="204" w:name="_Toc32145"/>
-      <w:bookmarkStart w:id="205" w:name="_Toc19106"/>
-      <w:bookmarkStart w:id="206" w:name="_Toc21657"/>
-      <w:bookmarkStart w:id="207" w:name="_Toc25383"/>
-      <w:bookmarkStart w:id="208" w:name="_Toc13163"/>
-      <w:bookmarkStart w:id="209" w:name="_Toc3358"/>
-      <w:bookmarkStart w:id="210" w:name="_Toc13126"/>
-      <w:bookmarkStart w:id="211" w:name="_Toc7552"/>
+      <w:bookmarkStart w:id="193" w:name="_Toc19106"/>
+      <w:bookmarkStart w:id="194" w:name="_Toc21657"/>
+      <w:bookmarkStart w:id="195" w:name="_Toc13163"/>
+      <w:bookmarkStart w:id="196" w:name="_Toc7552"/>
+      <w:bookmarkStart w:id="197" w:name="_Toc3358"/>
+      <w:bookmarkStart w:id="198" w:name="_Toc13126"/>
+      <w:bookmarkStart w:id="199" w:name="_Toc25383"/>
+      <w:bookmarkStart w:id="200" w:name="_Toc22853"/>
+      <w:bookmarkStart w:id="201" w:name="_Toc9544"/>
+      <w:bookmarkStart w:id="202" w:name="_Toc6563"/>
+      <w:bookmarkStart w:id="203" w:name="_Toc32713"/>
+      <w:bookmarkStart w:id="204" w:name="_Toc6637"/>
+      <w:bookmarkStart w:id="205" w:name="_Toc19928"/>
+      <w:bookmarkStart w:id="206" w:name="_Toc24380"/>
+      <w:bookmarkStart w:id="207" w:name="_Toc5880"/>
+      <w:bookmarkStart w:id="208" w:name="_Toc12329"/>
+      <w:bookmarkStart w:id="209" w:name="_Toc28764"/>
+      <w:bookmarkStart w:id="210" w:name="_Toc8630"/>
+      <w:bookmarkStart w:id="211" w:name="_Toc32145"/>
       <w:r>
         <w:rPr>
           <w:rFonts w:hint="default" w:ascii="Times New Roman" w:hAnsi="Times New Roman" w:cs="Times New Roman"/>
@@ -10501,7 +10660,7 @@
         <w:ind w:firstLine="703" w:firstLineChars="0"/>
         <w:jc w:val="both"/>
         <w:rPr>
-          <w:rFonts w:hint="default" w:ascii="Times New Roman" w:hAnsi="Times New Roman"/>
+          <w:rFonts w:hint="default" w:ascii="Times New Roman" w:hAnsi="Times New Roman" w:cs="Times New Roman"/>
           <w:b w:val="0"/>
           <w:bCs w:val="0"/>
           <w:sz w:val="24"/>
@@ -10533,7 +10692,61 @@
         </w:rPr>
         <w:t xml:space="preserve"> (diagram kelas) menggambarkan struktur sistem dari segi pendefinisian kelas-kelas yang akan dibuat untuk membangun sebuah sistem. </w:t>
       </w:r>
-      <w:r>
+    </w:p>
+    <w:p>
+      <w:pPr>
+        <w:numPr>
+          <w:ilvl w:val="0"/>
+          <w:numId w:val="0"/>
+        </w:numPr>
+        <w:spacing w:line="480" w:lineRule="auto"/>
+        <w:ind w:firstLine="703" w:firstLineChars="0"/>
+        <w:jc w:val="both"/>
+        <w:rPr>
+          <w:rFonts w:hint="default" w:ascii="Times New Roman" w:hAnsi="Times New Roman" w:cs="Times New Roman"/>
+          <w:b w:val="0"/>
+          <w:bCs w:val="0"/>
+          <w:sz w:val="24"/>
+          <w:szCs w:val="24"/>
+          <w:lang w:val="en-US"/>
+        </w:rPr>
+      </w:pPr>
+      <w:r>
+        <w:rPr>
+          <w:rFonts w:hint="default" w:ascii="Times New Roman" w:hAnsi="Times New Roman" w:cs="Times New Roman"/>
+          <w:b w:val="0"/>
+          <w:bCs w:val="0"/>
+          <w:i/>
+          <w:iCs/>
+          <w:sz w:val="24"/>
+          <w:szCs w:val="24"/>
+          <w:lang w:val="en-US"/>
+        </w:rPr>
+        <w:t xml:space="preserve">Class Diagram </w:t>
+      </w:r>
+      <w:bookmarkStart w:id="669" w:name="_GoBack"/>
+      <w:bookmarkEnd w:id="669"/>
+      <w:r>
+        <w:rPr>
+          <w:rFonts w:hint="default" w:ascii="Times New Roman" w:hAnsi="Times New Roman" w:cs="Times New Roman"/>
+          <w:b w:val="0"/>
+          <w:bCs w:val="0"/>
+          <w:sz w:val="24"/>
+          <w:szCs w:val="24"/>
+          <w:lang w:val="en-US"/>
+        </w:rPr>
+        <w:t>membantu dalam memodelkan struktur sistem dengan memvisualisasikan kelas-kelas dan hubungan di antara mereka. Diagram ini dapat digunakan sebagai panduan dalam pengembangan sistem, desain objek, pemodelan basis data, dan pemahaman komunikasi antara kelas-kelas dalam sistem.</w:t>
+      </w:r>
+    </w:p>
+    <w:p>
+      <w:pPr>
+        <w:numPr>
+          <w:ilvl w:val="0"/>
+          <w:numId w:val="0"/>
+        </w:numPr>
+        <w:spacing w:line="480" w:lineRule="auto"/>
+        <w:ind w:firstLine="703" w:firstLineChars="0"/>
+        <w:jc w:val="both"/>
         <w:rPr>
           <w:rFonts w:hint="default" w:ascii="Times New Roman" w:hAnsi="Times New Roman"/>
           <w:b w:val="0"/>
@@ -10542,7 +10755,65 @@
           <w:szCs w:val="24"/>
           <w:lang w:val="en-US"/>
         </w:rPr>
-        <w:t>Gambar Class Diagram menunjukkan struktur kelas yang digunakan dalam sistem penyewaan kos. Diagram ini terdiri dari beberapa kelas yang saling terkait, yaitu:</w:t>
+      </w:pPr>
+      <w:r>
+        <w:rPr>
+          <w:rFonts w:hint="default" w:ascii="Times New Roman" w:hAnsi="Times New Roman"/>
+          <w:b w:val="0"/>
+          <w:bCs w:val="0"/>
+          <w:sz w:val="24"/>
+          <w:szCs w:val="24"/>
+          <w:lang w:val="en-US"/>
+        </w:rPr>
+        <w:t xml:space="preserve">Gambar </w:t>
+      </w:r>
+      <w:r>
+        <w:rPr>
+          <w:rFonts w:hint="default" w:ascii="Times New Roman" w:hAnsi="Times New Roman"/>
+          <w:b w:val="0"/>
+          <w:bCs w:val="0"/>
+          <w:i/>
+          <w:iCs/>
+          <w:sz w:val="24"/>
+          <w:szCs w:val="24"/>
+          <w:lang w:val="en-US"/>
+        </w:rPr>
+        <w:t>Class Diagram</w:t>
+      </w:r>
+      <w:r>
+        <w:rPr>
+          <w:rFonts w:hint="default" w:ascii="Times New Roman" w:hAnsi="Times New Roman"/>
+          <w:b w:val="0"/>
+          <w:bCs w:val="0"/>
+          <w:sz w:val="24"/>
+          <w:szCs w:val="24"/>
+          <w:lang w:val="en-US"/>
+        </w:rPr>
+        <w:t xml:space="preserve"> menunjukkan struktur kelas yang digunakan dalam sistem penyewaan kos. </w:t>
+      </w:r>
+      <w:r>
+        <w:rPr>
+          <w:rFonts w:hint="default" w:ascii="Times New Roman" w:hAnsi="Times New Roman"/>
+          <w:b w:val="0"/>
+          <w:bCs w:val="0"/>
+          <w:i/>
+          <w:iCs/>
+          <w:sz w:val="24"/>
+          <w:szCs w:val="24"/>
+          <w:lang w:val="en-US"/>
+        </w:rPr>
+        <w:t>Diagram</w:t>
+      </w:r>
+      <w:r>
+        <w:rPr>
+          <w:rFonts w:hint="default" w:ascii="Times New Roman" w:hAnsi="Times New Roman"/>
+          <w:b w:val="0"/>
+          <w:bCs w:val="0"/>
+          <w:sz w:val="24"/>
+          <w:szCs w:val="24"/>
+          <w:lang w:val="en-US"/>
+        </w:rPr>
+        <w:t xml:space="preserve"> ini terdiri dari beberapa kelas yang saling terkait, yaitu:</w:t>
       </w:r>
     </w:p>
     <w:p>
@@ -10884,8 +11155,8 @@
         </w:rPr>
         <w:fldChar w:fldCharType="end"/>
       </w:r>
-      <w:bookmarkStart w:id="212" w:name="_Toc1632"/>
-      <w:bookmarkStart w:id="213" w:name="_Toc15014"/>
+      <w:bookmarkStart w:id="212" w:name="_Toc15014"/>
+      <w:bookmarkStart w:id="213" w:name="_Toc1632"/>
       <w:bookmarkStart w:id="214" w:name="_Toc19574"/>
       <w:r>
         <w:rPr>
@@ -10959,25 +11230,25 @@
           <w:lang w:val="en-US"/>
         </w:rPr>
       </w:pPr>
-      <w:bookmarkStart w:id="215" w:name="_Toc14444"/>
-      <w:bookmarkStart w:id="216" w:name="_Toc6005"/>
+      <w:bookmarkStart w:id="215" w:name="_Toc18260"/>
+      <w:bookmarkStart w:id="216" w:name="_Toc6642"/>
       <w:bookmarkStart w:id="217" w:name="_Toc20902"/>
-      <w:bookmarkStart w:id="218" w:name="_Toc12370"/>
-      <w:bookmarkStart w:id="219" w:name="_Toc27433"/>
-      <w:bookmarkStart w:id="220" w:name="_Toc5652"/>
-      <w:bookmarkStart w:id="221" w:name="_Toc1445"/>
-      <w:bookmarkStart w:id="222" w:name="_Toc26660"/>
-      <w:bookmarkStart w:id="223" w:name="_Toc29084"/>
-      <w:bookmarkStart w:id="224" w:name="_Toc24259"/>
-      <w:bookmarkStart w:id="225" w:name="_Toc27810"/>
-      <w:bookmarkStart w:id="226" w:name="_Toc18260"/>
-      <w:bookmarkStart w:id="227" w:name="_Toc8603"/>
-      <w:bookmarkStart w:id="228" w:name="_Toc21085"/>
-      <w:bookmarkStart w:id="229" w:name="_Toc6642"/>
-      <w:bookmarkStart w:id="230" w:name="_Toc24708"/>
-      <w:bookmarkStart w:id="231" w:name="_Toc15487"/>
-      <w:bookmarkStart w:id="232" w:name="_Toc27814"/>
-      <w:bookmarkStart w:id="233" w:name="_Toc12574"/>
+      <w:bookmarkStart w:id="218" w:name="_Toc26660"/>
+      <w:bookmarkStart w:id="219" w:name="_Toc1445"/>
+      <w:bookmarkStart w:id="220" w:name="_Toc8603"/>
+      <w:bookmarkStart w:id="221" w:name="_Toc21085"/>
+      <w:bookmarkStart w:id="222" w:name="_Toc12574"/>
+      <w:bookmarkStart w:id="223" w:name="_Toc24708"/>
+      <w:bookmarkStart w:id="224" w:name="_Toc14444"/>
+      <w:bookmarkStart w:id="225" w:name="_Toc6005"/>
+      <w:bookmarkStart w:id="226" w:name="_Toc29084"/>
+      <w:bookmarkStart w:id="227" w:name="_Toc27814"/>
+      <w:bookmarkStart w:id="228" w:name="_Toc27810"/>
+      <w:bookmarkStart w:id="229" w:name="_Toc24259"/>
+      <w:bookmarkStart w:id="230" w:name="_Toc15487"/>
+      <w:bookmarkStart w:id="231" w:name="_Toc27433"/>
+      <w:bookmarkStart w:id="232" w:name="_Toc5652"/>
+      <w:bookmarkStart w:id="233" w:name="_Toc12370"/>
       <w:r>
         <w:rPr>
           <w:rFonts w:hint="default" w:ascii="Times New Roman" w:hAnsi="Times New Roman" w:cs="Times New Roman"/>
@@ -11061,24 +11332,24 @@
         </w:rPr>
       </w:pPr>
       <w:bookmarkStart w:id="234" w:name="_Toc14438"/>
-      <w:bookmarkStart w:id="235" w:name="_Toc4196"/>
-      <w:bookmarkStart w:id="236" w:name="_Toc3143"/>
-      <w:bookmarkStart w:id="237" w:name="_Toc21246"/>
-      <w:bookmarkStart w:id="238" w:name="_Toc23384"/>
-      <w:bookmarkStart w:id="239" w:name="_Toc15290"/>
-      <w:bookmarkStart w:id="240" w:name="_Toc11933"/>
-      <w:bookmarkStart w:id="241" w:name="_Toc10897"/>
-      <w:bookmarkStart w:id="242" w:name="_Toc2583"/>
-      <w:bookmarkStart w:id="243" w:name="_Toc24442"/>
-      <w:bookmarkStart w:id="244" w:name="_Toc19799"/>
-      <w:bookmarkStart w:id="245" w:name="_Toc2340"/>
-      <w:bookmarkStart w:id="246" w:name="_Toc18290"/>
-      <w:bookmarkStart w:id="247" w:name="_Toc13168"/>
-      <w:bookmarkStart w:id="248" w:name="_Toc13913"/>
-      <w:bookmarkStart w:id="249" w:name="_Toc3528"/>
-      <w:bookmarkStart w:id="250" w:name="_Toc17420"/>
-      <w:bookmarkStart w:id="251" w:name="_Toc7537"/>
-      <w:bookmarkStart w:id="252" w:name="_Toc48"/>
+      <w:bookmarkStart w:id="235" w:name="_Toc11933"/>
+      <w:bookmarkStart w:id="236" w:name="_Toc2583"/>
+      <w:bookmarkStart w:id="237" w:name="_Toc24442"/>
+      <w:bookmarkStart w:id="238" w:name="_Toc10897"/>
+      <w:bookmarkStart w:id="239" w:name="_Toc23384"/>
+      <w:bookmarkStart w:id="240" w:name="_Toc4196"/>
+      <w:bookmarkStart w:id="241" w:name="_Toc3143"/>
+      <w:bookmarkStart w:id="242" w:name="_Toc21246"/>
+      <w:bookmarkStart w:id="243" w:name="_Toc15290"/>
+      <w:bookmarkStart w:id="244" w:name="_Toc18290"/>
+      <w:bookmarkStart w:id="245" w:name="_Toc3528"/>
+      <w:bookmarkStart w:id="246" w:name="_Toc17420"/>
+      <w:bookmarkStart w:id="247" w:name="_Toc48"/>
+      <w:bookmarkStart w:id="248" w:name="_Toc13168"/>
+      <w:bookmarkStart w:id="249" w:name="_Toc19799"/>
+      <w:bookmarkStart w:id="250" w:name="_Toc7537"/>
+      <w:bookmarkStart w:id="251" w:name="_Toc13913"/>
+      <w:bookmarkStart w:id="252" w:name="_Toc2340"/>
       <w:r>
         <w:rPr>
           <w:rFonts w:hint="default" w:ascii="Times New Roman" w:hAnsi="Times New Roman" w:cs="Times New Roman"/>
@@ -11396,25 +11667,25 @@
           <w:lang w:val="en-US"/>
         </w:rPr>
       </w:pPr>
-      <w:bookmarkStart w:id="256" w:name="_Toc1392"/>
-      <w:bookmarkStart w:id="257" w:name="_Toc4204"/>
-      <w:bookmarkStart w:id="258" w:name="_Toc2300"/>
-      <w:bookmarkStart w:id="259" w:name="_Toc18619"/>
-      <w:bookmarkStart w:id="260" w:name="_Toc3503"/>
-      <w:bookmarkStart w:id="261" w:name="_Toc20002"/>
-      <w:bookmarkStart w:id="262" w:name="_Toc20611"/>
-      <w:bookmarkStart w:id="263" w:name="_Toc27695"/>
-      <w:bookmarkStart w:id="264" w:name="_Toc30826"/>
-      <w:bookmarkStart w:id="265" w:name="_Toc9753"/>
-      <w:bookmarkStart w:id="266" w:name="_Toc17843"/>
-      <w:bookmarkStart w:id="267" w:name="_Toc27901"/>
-      <w:bookmarkStart w:id="268" w:name="_Toc5778"/>
-      <w:bookmarkStart w:id="269" w:name="_Toc6182"/>
+      <w:bookmarkStart w:id="256" w:name="_Toc3503"/>
+      <w:bookmarkStart w:id="257" w:name="_Toc27901"/>
+      <w:bookmarkStart w:id="258" w:name="_Toc5778"/>
+      <w:bookmarkStart w:id="259" w:name="_Toc15951"/>
+      <w:bookmarkStart w:id="260" w:name="_Toc2300"/>
+      <w:bookmarkStart w:id="261" w:name="_Toc27695"/>
+      <w:bookmarkStart w:id="262" w:name="_Toc4146"/>
+      <w:bookmarkStart w:id="263" w:name="_Toc30826"/>
+      <w:bookmarkStart w:id="264" w:name="_Toc9753"/>
+      <w:bookmarkStart w:id="265" w:name="_Toc20611"/>
+      <w:bookmarkStart w:id="266" w:name="_Toc13109"/>
+      <w:bookmarkStart w:id="267" w:name="_Toc1392"/>
+      <w:bookmarkStart w:id="268" w:name="_Toc18619"/>
+      <w:bookmarkStart w:id="269" w:name="_Toc4204"/>
       <w:bookmarkStart w:id="270" w:name="_Toc30471"/>
-      <w:bookmarkStart w:id="271" w:name="_Toc15951"/>
-      <w:bookmarkStart w:id="272" w:name="_Toc4146"/>
-      <w:bookmarkStart w:id="273" w:name="_Toc13109"/>
-      <w:bookmarkStart w:id="274" w:name="_Toc6421"/>
+      <w:bookmarkStart w:id="271" w:name="_Toc17843"/>
+      <w:bookmarkStart w:id="272" w:name="_Toc20002"/>
+      <w:bookmarkStart w:id="273" w:name="_Toc6421"/>
+      <w:bookmarkStart w:id="274" w:name="_Toc6182"/>
       <w:r>
         <w:rPr>
           <w:rFonts w:hint="default" w:ascii="Times New Roman" w:hAnsi="Times New Roman" w:cs="Times New Roman"/>
@@ -11674,9 +11945,9 @@
         </w:rPr>
         <w:fldChar w:fldCharType="end"/>
       </w:r>
-      <w:bookmarkStart w:id="279" w:name="_Toc28777"/>
+      <w:bookmarkStart w:id="279" w:name="_Toc5875"/>
       <w:bookmarkStart w:id="280" w:name="_Toc5224"/>
-      <w:bookmarkStart w:id="281" w:name="_Toc5875"/>
+      <w:bookmarkStart w:id="281" w:name="_Toc28777"/>
       <w:r>
         <w:rPr>
           <w:rFonts w:hint="default" w:ascii="Times New Roman" w:hAnsi="Times New Roman" w:cs="Times New Roman"/>
@@ -11849,25 +12120,25 @@
           <w:lang w:val="en-US"/>
         </w:rPr>
       </w:pPr>
-      <w:bookmarkStart w:id="282" w:name="_Toc9755"/>
-      <w:bookmarkStart w:id="283" w:name="_Toc24110"/>
-      <w:bookmarkStart w:id="284" w:name="_Toc30442"/>
-      <w:bookmarkStart w:id="285" w:name="_Toc29966"/>
-      <w:bookmarkStart w:id="286" w:name="_Toc24599"/>
-      <w:bookmarkStart w:id="287" w:name="_Toc12800"/>
-      <w:bookmarkStart w:id="288" w:name="_Toc15726"/>
-      <w:bookmarkStart w:id="289" w:name="_Toc5310"/>
-      <w:bookmarkStart w:id="290" w:name="_Toc26677"/>
-      <w:bookmarkStart w:id="291" w:name="_Toc9445"/>
-      <w:bookmarkStart w:id="292" w:name="_Toc6333"/>
-      <w:bookmarkStart w:id="293" w:name="_Toc9060"/>
-      <w:bookmarkStart w:id="294" w:name="_Toc11383"/>
-      <w:bookmarkStart w:id="295" w:name="_Toc25969"/>
-      <w:bookmarkStart w:id="296" w:name="_Toc32394"/>
-      <w:bookmarkStart w:id="297" w:name="_Toc12936"/>
-      <w:bookmarkStart w:id="298" w:name="_Toc9772"/>
-      <w:bookmarkStart w:id="299" w:name="_Toc18475"/>
-      <w:bookmarkStart w:id="300" w:name="_Toc25220"/>
+      <w:bookmarkStart w:id="282" w:name="_Toc9060"/>
+      <w:bookmarkStart w:id="283" w:name="_Toc32394"/>
+      <w:bookmarkStart w:id="284" w:name="_Toc11383"/>
+      <w:bookmarkStart w:id="285" w:name="_Toc24599"/>
+      <w:bookmarkStart w:id="286" w:name="_Toc24110"/>
+      <w:bookmarkStart w:id="287" w:name="_Toc12936"/>
+      <w:bookmarkStart w:id="288" w:name="_Toc5310"/>
+      <w:bookmarkStart w:id="289" w:name="_Toc29966"/>
+      <w:bookmarkStart w:id="290" w:name="_Toc12800"/>
+      <w:bookmarkStart w:id="291" w:name="_Toc26677"/>
+      <w:bookmarkStart w:id="292" w:name="_Toc15726"/>
+      <w:bookmarkStart w:id="293" w:name="_Toc9445"/>
+      <w:bookmarkStart w:id="294" w:name="_Toc25969"/>
+      <w:bookmarkStart w:id="295" w:name="_Toc6333"/>
+      <w:bookmarkStart w:id="296" w:name="_Toc9772"/>
+      <w:bookmarkStart w:id="297" w:name="_Toc25220"/>
+      <w:bookmarkStart w:id="298" w:name="_Toc18475"/>
+      <w:bookmarkStart w:id="299" w:name="_Toc9755"/>
+      <w:bookmarkStart w:id="300" w:name="_Toc30442"/>
       <w:r>
         <w:rPr>
           <w:rFonts w:hint="default" w:ascii="Times New Roman" w:hAnsi="Times New Roman" w:cs="Times New Roman"/>
@@ -12143,8 +12414,8 @@
         <w:fldChar w:fldCharType="end"/>
       </w:r>
       <w:bookmarkStart w:id="305" w:name="_Toc19342"/>
-      <w:bookmarkStart w:id="306" w:name="_Toc29827"/>
-      <w:bookmarkStart w:id="307" w:name="_Toc23135"/>
+      <w:bookmarkStart w:id="306" w:name="_Toc23135"/>
+      <w:bookmarkStart w:id="307" w:name="_Toc29827"/>
       <w:r>
         <w:rPr>
           <w:rFonts w:hint="default" w:ascii="Times New Roman" w:hAnsi="Times New Roman" w:cs="Times New Roman"/>
@@ -12332,25 +12603,25 @@
           <w:lang w:val="en-US"/>
         </w:rPr>
       </w:pPr>
-      <w:bookmarkStart w:id="308" w:name="_Toc13613"/>
-      <w:bookmarkStart w:id="309" w:name="_Toc13898"/>
-      <w:bookmarkStart w:id="310" w:name="_Toc15866"/>
-      <w:bookmarkStart w:id="311" w:name="_Toc22164"/>
-      <w:bookmarkStart w:id="312" w:name="_Toc13884"/>
-      <w:bookmarkStart w:id="313" w:name="_Toc25693"/>
-      <w:bookmarkStart w:id="314" w:name="_Toc21830"/>
-      <w:bookmarkStart w:id="315" w:name="_Toc28166"/>
-      <w:bookmarkStart w:id="316" w:name="_Toc16617"/>
-      <w:bookmarkStart w:id="317" w:name="_Toc13771"/>
-      <w:bookmarkStart w:id="318" w:name="_Toc24870"/>
-      <w:bookmarkStart w:id="319" w:name="_Toc26694"/>
-      <w:bookmarkStart w:id="320" w:name="_Toc23011"/>
-      <w:bookmarkStart w:id="321" w:name="_Toc32649"/>
-      <w:bookmarkStart w:id="322" w:name="_Toc28576"/>
-      <w:bookmarkStart w:id="323" w:name="_Toc21686"/>
-      <w:bookmarkStart w:id="324" w:name="_Toc28464"/>
-      <w:bookmarkStart w:id="325" w:name="_Toc24730"/>
-      <w:bookmarkStart w:id="326" w:name="_Toc15307"/>
+      <w:bookmarkStart w:id="308" w:name="_Toc13884"/>
+      <w:bookmarkStart w:id="309" w:name="_Toc28166"/>
+      <w:bookmarkStart w:id="310" w:name="_Toc24870"/>
+      <w:bookmarkStart w:id="311" w:name="_Toc32649"/>
+      <w:bookmarkStart w:id="312" w:name="_Toc21686"/>
+      <w:bookmarkStart w:id="313" w:name="_Toc28464"/>
+      <w:bookmarkStart w:id="314" w:name="_Toc26694"/>
+      <w:bookmarkStart w:id="315" w:name="_Toc16617"/>
+      <w:bookmarkStart w:id="316" w:name="_Toc28576"/>
+      <w:bookmarkStart w:id="317" w:name="_Toc13898"/>
+      <w:bookmarkStart w:id="318" w:name="_Toc13771"/>
+      <w:bookmarkStart w:id="319" w:name="_Toc23011"/>
+      <w:bookmarkStart w:id="320" w:name="_Toc24730"/>
+      <w:bookmarkStart w:id="321" w:name="_Toc15307"/>
+      <w:bookmarkStart w:id="322" w:name="_Toc22164"/>
+      <w:bookmarkStart w:id="323" w:name="_Toc15866"/>
+      <w:bookmarkStart w:id="324" w:name="_Toc25693"/>
+      <w:bookmarkStart w:id="325" w:name="_Toc21830"/>
+      <w:bookmarkStart w:id="326" w:name="_Toc13613"/>
       <w:r>
         <w:rPr>
           <w:rFonts w:hint="default" w:ascii="Times New Roman" w:hAnsi="Times New Roman" w:cs="Times New Roman"/>
@@ -12589,8 +12860,8 @@
         </w:rPr>
         <w:fldChar w:fldCharType="end"/>
       </w:r>
-      <w:bookmarkStart w:id="331" w:name="_Toc30126"/>
-      <w:bookmarkStart w:id="332" w:name="_Toc13832"/>
+      <w:bookmarkStart w:id="331" w:name="_Toc13832"/>
+      <w:bookmarkStart w:id="332" w:name="_Toc30126"/>
       <w:bookmarkStart w:id="333" w:name="_Toc24423"/>
       <w:r>
         <w:rPr>
@@ -12882,25 +13153,25 @@
           <w:lang w:val="en-US"/>
         </w:rPr>
       </w:pPr>
-      <w:bookmarkStart w:id="334" w:name="_Toc6325"/>
-      <w:bookmarkStart w:id="335" w:name="_Toc23309"/>
-      <w:bookmarkStart w:id="336" w:name="_Toc18908"/>
-      <w:bookmarkStart w:id="337" w:name="_Toc32362"/>
-      <w:bookmarkStart w:id="338" w:name="_Toc17024"/>
-      <w:bookmarkStart w:id="339" w:name="_Toc21616"/>
-      <w:bookmarkStart w:id="340" w:name="_Toc29564"/>
-      <w:bookmarkStart w:id="341" w:name="_Toc25167"/>
-      <w:bookmarkStart w:id="342" w:name="_Toc10992"/>
-      <w:bookmarkStart w:id="343" w:name="_Toc9593"/>
-      <w:bookmarkStart w:id="344" w:name="_Toc20275"/>
-      <w:bookmarkStart w:id="345" w:name="_Toc16208"/>
-      <w:bookmarkStart w:id="346" w:name="_Toc850"/>
-      <w:bookmarkStart w:id="347" w:name="_Toc7485"/>
-      <w:bookmarkStart w:id="348" w:name="_Toc32684"/>
-      <w:bookmarkStart w:id="349" w:name="_Toc11895"/>
-      <w:bookmarkStart w:id="350" w:name="_Toc28792"/>
-      <w:bookmarkStart w:id="351" w:name="_Toc1192"/>
-      <w:bookmarkStart w:id="352" w:name="_Toc17811"/>
+      <w:bookmarkStart w:id="334" w:name="_Toc23309"/>
+      <w:bookmarkStart w:id="335" w:name="_Toc850"/>
+      <w:bookmarkStart w:id="336" w:name="_Toc20275"/>
+      <w:bookmarkStart w:id="337" w:name="_Toc21616"/>
+      <w:bookmarkStart w:id="338" w:name="_Toc11895"/>
+      <w:bookmarkStart w:id="339" w:name="_Toc29564"/>
+      <w:bookmarkStart w:id="340" w:name="_Toc25167"/>
+      <w:bookmarkStart w:id="341" w:name="_Toc28792"/>
+      <w:bookmarkStart w:id="342" w:name="_Toc32684"/>
+      <w:bookmarkStart w:id="343" w:name="_Toc1192"/>
+      <w:bookmarkStart w:id="344" w:name="_Toc10992"/>
+      <w:bookmarkStart w:id="345" w:name="_Toc32362"/>
+      <w:bookmarkStart w:id="346" w:name="_Toc9593"/>
+      <w:bookmarkStart w:id="347" w:name="_Toc16208"/>
+      <w:bookmarkStart w:id="348" w:name="_Toc17811"/>
+      <w:bookmarkStart w:id="349" w:name="_Toc17024"/>
+      <w:bookmarkStart w:id="350" w:name="_Toc7485"/>
+      <w:bookmarkStart w:id="351" w:name="_Toc6325"/>
+      <w:bookmarkStart w:id="352" w:name="_Toc18908"/>
       <w:r>
         <w:rPr>
           <w:rFonts w:hint="default" w:ascii="Times New Roman" w:hAnsi="Times New Roman" w:cs="Times New Roman"/>
@@ -13048,21 +13319,21 @@
       <w:bookmarkStart w:id="354" w:name="_Toc11732"/>
       <w:bookmarkStart w:id="355" w:name="_Toc16070"/>
       <w:bookmarkStart w:id="356" w:name="_Toc42"/>
-      <w:bookmarkStart w:id="357" w:name="_Toc258"/>
-      <w:bookmarkStart w:id="358" w:name="_Toc5977"/>
-      <w:bookmarkStart w:id="359" w:name="_Toc19277"/>
-      <w:bookmarkStart w:id="360" w:name="_Toc18921"/>
-      <w:bookmarkStart w:id="361" w:name="_Toc2842"/>
-      <w:bookmarkStart w:id="362" w:name="_Toc7886"/>
-      <w:bookmarkStart w:id="363" w:name="_Toc29371"/>
-      <w:bookmarkStart w:id="364" w:name="_Toc27330"/>
+      <w:bookmarkStart w:id="357" w:name="_Toc17499"/>
+      <w:bookmarkStart w:id="358" w:name="_Toc2842"/>
+      <w:bookmarkStart w:id="359" w:name="_Toc21789"/>
+      <w:bookmarkStart w:id="360" w:name="_Toc13345"/>
+      <w:bookmarkStart w:id="361" w:name="_Toc18136"/>
+      <w:bookmarkStart w:id="362" w:name="_Toc29371"/>
+      <w:bookmarkStart w:id="363" w:name="_Toc258"/>
+      <w:bookmarkStart w:id="364" w:name="_Toc1161"/>
       <w:bookmarkStart w:id="365" w:name="_Toc2426"/>
-      <w:bookmarkStart w:id="366" w:name="_Toc18136"/>
-      <w:bookmarkStart w:id="367" w:name="_Toc2436"/>
-      <w:bookmarkStart w:id="368" w:name="_Toc21789"/>
-      <w:bookmarkStart w:id="369" w:name="_Toc17499"/>
-      <w:bookmarkStart w:id="370" w:name="_Toc1161"/>
-      <w:bookmarkStart w:id="371" w:name="_Toc13345"/>
+      <w:bookmarkStart w:id="366" w:name="_Toc19277"/>
+      <w:bookmarkStart w:id="367" w:name="_Toc27330"/>
+      <w:bookmarkStart w:id="368" w:name="_Toc5977"/>
+      <w:bookmarkStart w:id="369" w:name="_Toc18921"/>
+      <w:bookmarkStart w:id="370" w:name="_Toc7886"/>
+      <w:bookmarkStart w:id="371" w:name="_Toc2436"/>
       <w:r>
         <w:rPr>
           <w:rFonts w:hint="default" w:ascii="Times New Roman" w:hAnsi="Times New Roman" w:cs="Times New Roman"/>
@@ -13296,8 +13567,8 @@
         <w:fldChar w:fldCharType="end"/>
       </w:r>
       <w:bookmarkStart w:id="373" w:name="_Toc12072"/>
-      <w:bookmarkStart w:id="374" w:name="_Toc8627"/>
-      <w:bookmarkStart w:id="375" w:name="_Toc11206"/>
+      <w:bookmarkStart w:id="374" w:name="_Toc11206"/>
+      <w:bookmarkStart w:id="375" w:name="_Toc8627"/>
       <w:r>
         <w:rPr>
           <w:rFonts w:hint="default" w:ascii="Times New Roman" w:hAnsi="Times New Roman" w:cs="Times New Roman"/>
@@ -13470,25 +13741,25 @@
           <w:lang w:val="en-US"/>
         </w:rPr>
       </w:pPr>
-      <w:bookmarkStart w:id="376" w:name="_Toc21117"/>
-      <w:bookmarkStart w:id="377" w:name="_Toc31316"/>
-      <w:bookmarkStart w:id="378" w:name="_Toc5988"/>
-      <w:bookmarkStart w:id="379" w:name="_Toc30132"/>
-      <w:bookmarkStart w:id="380" w:name="_Toc28342"/>
-      <w:bookmarkStart w:id="381" w:name="_Toc26377"/>
-      <w:bookmarkStart w:id="382" w:name="_Toc29927"/>
-      <w:bookmarkStart w:id="383" w:name="_Toc873"/>
-      <w:bookmarkStart w:id="384" w:name="_Toc9624"/>
-      <w:bookmarkStart w:id="385" w:name="_Toc24302"/>
-      <w:bookmarkStart w:id="386" w:name="_Toc8452"/>
+      <w:bookmarkStart w:id="376" w:name="_Toc24302"/>
+      <w:bookmarkStart w:id="377" w:name="_Toc8870"/>
+      <w:bookmarkStart w:id="378" w:name="_Toc29977"/>
+      <w:bookmarkStart w:id="379" w:name="_Toc28342"/>
+      <w:bookmarkStart w:id="380" w:name="_Toc873"/>
+      <w:bookmarkStart w:id="381" w:name="_Toc8452"/>
+      <w:bookmarkStart w:id="382" w:name="_Toc26377"/>
+      <w:bookmarkStart w:id="383" w:name="_Toc9624"/>
+      <w:bookmarkStart w:id="384" w:name="_Toc18278"/>
+      <w:bookmarkStart w:id="385" w:name="_Toc18879"/>
+      <w:bookmarkStart w:id="386" w:name="_Toc28100"/>
       <w:bookmarkStart w:id="387" w:name="_Toc8037"/>
-      <w:bookmarkStart w:id="388" w:name="_Toc17145"/>
-      <w:bookmarkStart w:id="389" w:name="_Toc18278"/>
-      <w:bookmarkStart w:id="390" w:name="_Toc18879"/>
-      <w:bookmarkStart w:id="391" w:name="_Toc28100"/>
-      <w:bookmarkStart w:id="392" w:name="_Toc26282"/>
-      <w:bookmarkStart w:id="393" w:name="_Toc8870"/>
-      <w:bookmarkStart w:id="394" w:name="_Toc29977"/>
+      <w:bookmarkStart w:id="388" w:name="_Toc31316"/>
+      <w:bookmarkStart w:id="389" w:name="_Toc29927"/>
+      <w:bookmarkStart w:id="390" w:name="_Toc17145"/>
+      <w:bookmarkStart w:id="391" w:name="_Toc26282"/>
+      <w:bookmarkStart w:id="392" w:name="_Toc5988"/>
+      <w:bookmarkStart w:id="393" w:name="_Toc30132"/>
+      <w:bookmarkStart w:id="394" w:name="_Toc21117"/>
       <w:r>
         <w:rPr>
           <w:rFonts w:hint="default" w:ascii="Times New Roman" w:hAnsi="Times New Roman" w:cs="Times New Roman"/>
@@ -13735,8 +14006,8 @@
         <w:fldChar w:fldCharType="end"/>
       </w:r>
       <w:bookmarkStart w:id="397" w:name="_Toc31361"/>
-      <w:bookmarkStart w:id="398" w:name="_Toc28033"/>
-      <w:bookmarkStart w:id="399" w:name="_Toc2213"/>
+      <w:bookmarkStart w:id="398" w:name="_Toc2213"/>
+      <w:bookmarkStart w:id="399" w:name="_Toc28033"/>
       <w:r>
         <w:rPr>
           <w:rFonts w:hint="default" w:ascii="Times New Roman" w:hAnsi="Times New Roman" w:cs="Times New Roman"/>
@@ -13987,24 +14258,24 @@
           <w:lang w:val="en-US"/>
         </w:rPr>
       </w:pPr>
-      <w:bookmarkStart w:id="400" w:name="_Toc21562"/>
-      <w:bookmarkStart w:id="401" w:name="_Toc17807"/>
-      <w:bookmarkStart w:id="402" w:name="_Toc30007"/>
-      <w:bookmarkStart w:id="403" w:name="_Toc6984"/>
-      <w:bookmarkStart w:id="404" w:name="_Toc10521"/>
+      <w:bookmarkStart w:id="400" w:name="_Toc17807"/>
+      <w:bookmarkStart w:id="401" w:name="_Toc30007"/>
+      <w:bookmarkStart w:id="402" w:name="_Toc6984"/>
+      <w:bookmarkStart w:id="403" w:name="_Toc10521"/>
+      <w:bookmarkStart w:id="404" w:name="_Toc21562"/>
       <w:bookmarkStart w:id="405" w:name="_Toc7119"/>
-      <w:bookmarkStart w:id="406" w:name="_Toc20038"/>
-      <w:bookmarkStart w:id="407" w:name="_Toc17572"/>
-      <w:bookmarkStart w:id="408" w:name="_Toc11720"/>
-      <w:bookmarkStart w:id="409" w:name="_Toc25899"/>
-      <w:bookmarkStart w:id="410" w:name="_Toc13647"/>
-      <w:bookmarkStart w:id="411" w:name="_Toc16989"/>
-      <w:bookmarkStart w:id="412" w:name="_Toc30606"/>
-      <w:bookmarkStart w:id="413" w:name="_Toc26717"/>
-      <w:bookmarkStart w:id="414" w:name="_Toc25489"/>
-      <w:bookmarkStart w:id="415" w:name="_Toc6110"/>
-      <w:bookmarkStart w:id="416" w:name="_Toc20674"/>
-      <w:bookmarkStart w:id="417" w:name="_Toc31397"/>
+      <w:bookmarkStart w:id="406" w:name="_Toc16989"/>
+      <w:bookmarkStart w:id="407" w:name="_Toc11720"/>
+      <w:bookmarkStart w:id="408" w:name="_Toc13647"/>
+      <w:bookmarkStart w:id="409" w:name="_Toc26717"/>
+      <w:bookmarkStart w:id="410" w:name="_Toc20674"/>
+      <w:bookmarkStart w:id="411" w:name="_Toc25899"/>
+      <w:bookmarkStart w:id="412" w:name="_Toc20038"/>
+      <w:bookmarkStart w:id="413" w:name="_Toc6110"/>
+      <w:bookmarkStart w:id="414" w:name="_Toc31397"/>
+      <w:bookmarkStart w:id="415" w:name="_Toc25489"/>
+      <w:bookmarkStart w:id="416" w:name="_Toc17572"/>
+      <w:bookmarkStart w:id="417" w:name="_Toc30606"/>
       <w:bookmarkStart w:id="418" w:name="_Toc12455"/>
       <w:r>
         <w:rPr>
@@ -14082,8 +14353,8 @@
           <w:lang w:val="en-US"/>
         </w:rPr>
       </w:pPr>
-      <w:bookmarkStart w:id="419" w:name="_Toc12248"/>
-      <w:bookmarkStart w:id="420" w:name="_Toc11263"/>
+      <w:bookmarkStart w:id="419" w:name="_Toc11263"/>
+      <w:bookmarkStart w:id="420" w:name="_Toc12248"/>
       <w:r>
         <w:rPr>
           <w:rFonts w:hint="default" w:ascii="Times New Roman" w:hAnsi="Times New Roman" w:cs="Times New Roman"/>
@@ -14518,24 +14789,24 @@
           <w:lang w:val="en-US"/>
         </w:rPr>
       </w:pPr>
-      <w:bookmarkStart w:id="424" w:name="_Toc5952"/>
+      <w:bookmarkStart w:id="424" w:name="_Toc2361"/>
       <w:bookmarkStart w:id="425" w:name="_Toc1702"/>
-      <w:bookmarkStart w:id="426" w:name="_Toc2361"/>
+      <w:bookmarkStart w:id="426" w:name="_Toc27474"/>
       <w:bookmarkStart w:id="427" w:name="_Toc29274"/>
-      <w:bookmarkStart w:id="428" w:name="_Toc25260"/>
-      <w:bookmarkStart w:id="429" w:name="_Toc24200"/>
-      <w:bookmarkStart w:id="430" w:name="_Toc29739"/>
-      <w:bookmarkStart w:id="431" w:name="_Toc29653"/>
-      <w:bookmarkStart w:id="432" w:name="_Toc27474"/>
-      <w:bookmarkStart w:id="433" w:name="_Toc10593"/>
-      <w:bookmarkStart w:id="434" w:name="_Toc6743"/>
+      <w:bookmarkStart w:id="428" w:name="_Toc10593"/>
+      <w:bookmarkStart w:id="429" w:name="_Toc8705"/>
+      <w:bookmarkStart w:id="430" w:name="_Toc16529"/>
+      <w:bookmarkStart w:id="431" w:name="_Toc5952"/>
+      <w:bookmarkStart w:id="432" w:name="_Toc26271"/>
+      <w:bookmarkStart w:id="433" w:name="_Toc17206"/>
+      <w:bookmarkStart w:id="434" w:name="_Toc25260"/>
       <w:bookmarkStart w:id="435" w:name="_Toc12361"/>
-      <w:bookmarkStart w:id="436" w:name="_Toc30169"/>
-      <w:bookmarkStart w:id="437" w:name="_Toc8705"/>
-      <w:bookmarkStart w:id="438" w:name="_Toc18025"/>
-      <w:bookmarkStart w:id="439" w:name="_Toc16529"/>
-      <w:bookmarkStart w:id="440" w:name="_Toc26271"/>
-      <w:bookmarkStart w:id="441" w:name="_Toc17206"/>
+      <w:bookmarkStart w:id="436" w:name="_Toc29739"/>
+      <w:bookmarkStart w:id="437" w:name="_Toc6743"/>
+      <w:bookmarkStart w:id="438" w:name="_Toc30169"/>
+      <w:bookmarkStart w:id="439" w:name="_Toc29653"/>
+      <w:bookmarkStart w:id="440" w:name="_Toc18025"/>
+      <w:bookmarkStart w:id="441" w:name="_Toc24200"/>
       <w:bookmarkStart w:id="442" w:name="_Toc9595"/>
       <w:r>
         <w:rPr>
@@ -14600,8 +14871,8 @@
           <w:lang w:val="en-US"/>
         </w:rPr>
       </w:pPr>
-      <w:bookmarkStart w:id="443" w:name="_Toc1324"/>
-      <w:bookmarkStart w:id="444" w:name="_Toc26899"/>
+      <w:bookmarkStart w:id="443" w:name="_Toc26899"/>
+      <w:bookmarkStart w:id="444" w:name="_Toc1324"/>
       <w:r>
         <w:rPr>
           <w:rFonts w:hint="default" w:ascii="Times New Roman" w:hAnsi="Times New Roman" w:cs="Times New Roman"/>
@@ -15067,10 +15338,10 @@
           <w:lang w:val="en-US"/>
         </w:rPr>
       </w:pPr>
-      <w:bookmarkStart w:id="448" w:name="_Toc21247"/>
-      <w:bookmarkStart w:id="449" w:name="_Toc6946"/>
-      <w:bookmarkStart w:id="450" w:name="_Toc10876"/>
-      <w:bookmarkStart w:id="451" w:name="_Toc23713"/>
+      <w:bookmarkStart w:id="448" w:name="_Toc23713"/>
+      <w:bookmarkStart w:id="449" w:name="_Toc10876"/>
+      <w:bookmarkStart w:id="450" w:name="_Toc21247"/>
+      <w:bookmarkStart w:id="451" w:name="_Toc6946"/>
       <w:r>
         <w:rPr>
           <w:rFonts w:hint="default" w:ascii="Times New Roman" w:hAnsi="Times New Roman" w:cs="Times New Roman"/>
@@ -15123,10 +15394,10 @@
           <w:lang w:val="en-US"/>
         </w:rPr>
       </w:pPr>
-      <w:bookmarkStart w:id="452" w:name="_Toc21109"/>
-      <w:bookmarkStart w:id="453" w:name="_Toc7643"/>
-      <w:bookmarkStart w:id="454" w:name="_Toc7781"/>
-      <w:bookmarkStart w:id="455" w:name="_Toc27553"/>
+      <w:bookmarkStart w:id="452" w:name="_Toc7643"/>
+      <w:bookmarkStart w:id="453" w:name="_Toc7781"/>
+      <w:bookmarkStart w:id="454" w:name="_Toc27553"/>
+      <w:bookmarkStart w:id="455" w:name="_Toc21109"/>
       <w:r>
         <w:rPr>
           <w:rFonts w:hint="default" w:ascii="Times New Roman" w:hAnsi="Times New Roman" w:cs="Times New Roman"/>
@@ -15315,8 +15586,8 @@
           <w:lang w:val="en-US"/>
         </w:rPr>
       </w:pPr>
-      <w:bookmarkStart w:id="457" w:name="_Toc25938"/>
-      <w:bookmarkStart w:id="458" w:name="_Toc18150"/>
+      <w:bookmarkStart w:id="457" w:name="_Toc18150"/>
+      <w:bookmarkStart w:id="458" w:name="_Toc25938"/>
       <w:r>
         <w:rPr>
           <w:sz w:val="24"/>
@@ -15499,21 +15770,21 @@
           <w:lang w:val="en-US"/>
         </w:rPr>
       </w:pPr>
-      <w:bookmarkStart w:id="459" w:name="_Toc10123"/>
-      <w:bookmarkStart w:id="460" w:name="_Toc14949"/>
+      <w:bookmarkStart w:id="459" w:name="_Toc14949"/>
+      <w:bookmarkStart w:id="460" w:name="_Toc190"/>
       <w:bookmarkStart w:id="461" w:name="_Toc7685"/>
-      <w:bookmarkStart w:id="462" w:name="_Toc190"/>
+      <w:bookmarkStart w:id="462" w:name="_Toc10123"/>
       <w:bookmarkStart w:id="463" w:name="_Toc26705"/>
-      <w:bookmarkStart w:id="464" w:name="_Toc10887"/>
-      <w:bookmarkStart w:id="465" w:name="_Toc22348"/>
-      <w:bookmarkStart w:id="466" w:name="_Toc17472"/>
-      <w:bookmarkStart w:id="467" w:name="_Toc10177"/>
-      <w:bookmarkStart w:id="468" w:name="_Toc18911"/>
-      <w:bookmarkStart w:id="469" w:name="_Toc16017"/>
+      <w:bookmarkStart w:id="464" w:name="_Toc22780"/>
+      <w:bookmarkStart w:id="465" w:name="_Toc24833"/>
+      <w:bookmarkStart w:id="466" w:name="_Toc18911"/>
+      <w:bookmarkStart w:id="467" w:name="_Toc17472"/>
+      <w:bookmarkStart w:id="468" w:name="_Toc10887"/>
+      <w:bookmarkStart w:id="469" w:name="_Toc10177"/>
       <w:bookmarkStart w:id="470" w:name="_Toc17047"/>
       <w:bookmarkStart w:id="471" w:name="_Toc30560"/>
-      <w:bookmarkStart w:id="472" w:name="_Toc24833"/>
-      <w:bookmarkStart w:id="473" w:name="_Toc22780"/>
+      <w:bookmarkStart w:id="472" w:name="_Toc22348"/>
+      <w:bookmarkStart w:id="473" w:name="_Toc16017"/>
       <w:r>
         <w:rPr>
           <w:rFonts w:hint="default" w:ascii="Times New Roman" w:hAnsi="Times New Roman" w:cs="Times New Roman"/>
@@ -15846,20 +16117,20 @@
           <w:lang w:val="en-US"/>
         </w:rPr>
       </w:pPr>
-      <w:bookmarkStart w:id="477" w:name="_Toc22061"/>
-      <w:bookmarkStart w:id="478" w:name="_Toc22249"/>
-      <w:bookmarkStart w:id="479" w:name="_Toc16368"/>
-      <w:bookmarkStart w:id="480" w:name="_Toc18011"/>
-      <w:bookmarkStart w:id="481" w:name="_Toc22628"/>
-      <w:bookmarkStart w:id="482" w:name="_Toc6821"/>
-      <w:bookmarkStart w:id="483" w:name="_Toc2812"/>
-      <w:bookmarkStart w:id="484" w:name="_Toc19392"/>
-      <w:bookmarkStart w:id="485" w:name="_Toc22035"/>
-      <w:bookmarkStart w:id="486" w:name="_Toc23347"/>
-      <w:bookmarkStart w:id="487" w:name="_Toc15980"/>
-      <w:bookmarkStart w:id="488" w:name="_Toc31482"/>
-      <w:bookmarkStart w:id="489" w:name="_Toc17503"/>
-      <w:bookmarkStart w:id="490" w:name="_Toc16162"/>
+      <w:bookmarkStart w:id="477" w:name="_Toc2812"/>
+      <w:bookmarkStart w:id="478" w:name="_Toc23347"/>
+      <w:bookmarkStart w:id="479" w:name="_Toc22061"/>
+      <w:bookmarkStart w:id="480" w:name="_Toc22249"/>
+      <w:bookmarkStart w:id="481" w:name="_Toc18011"/>
+      <w:bookmarkStart w:id="482" w:name="_Toc19392"/>
+      <w:bookmarkStart w:id="483" w:name="_Toc6821"/>
+      <w:bookmarkStart w:id="484" w:name="_Toc16368"/>
+      <w:bookmarkStart w:id="485" w:name="_Toc22628"/>
+      <w:bookmarkStart w:id="486" w:name="_Toc22035"/>
+      <w:bookmarkStart w:id="487" w:name="_Toc31482"/>
+      <w:bookmarkStart w:id="488" w:name="_Toc15980"/>
+      <w:bookmarkStart w:id="489" w:name="_Toc16162"/>
+      <w:bookmarkStart w:id="490" w:name="_Toc17503"/>
       <w:bookmarkStart w:id="491" w:name="_Toc14844"/>
       <w:r>
         <w:rPr>
@@ -16245,18 +16516,18 @@
       <w:bookmarkStart w:id="495" w:name="_Toc16666"/>
       <w:bookmarkStart w:id="496" w:name="_Toc63"/>
       <w:bookmarkStart w:id="497" w:name="_Toc25077"/>
-      <w:bookmarkStart w:id="498" w:name="_Toc4737"/>
-      <w:bookmarkStart w:id="499" w:name="_Toc13227"/>
-      <w:bookmarkStart w:id="500" w:name="_Toc14178"/>
-      <w:bookmarkStart w:id="501" w:name="_Toc25932"/>
-      <w:bookmarkStart w:id="502" w:name="_Toc16946"/>
-      <w:bookmarkStart w:id="503" w:name="_Toc2756"/>
-      <w:bookmarkStart w:id="504" w:name="_Toc17543"/>
-      <w:bookmarkStart w:id="505" w:name="_Toc6960"/>
-      <w:bookmarkStart w:id="506" w:name="_Toc15773"/>
-      <w:bookmarkStart w:id="507" w:name="_Toc18385"/>
-      <w:bookmarkStart w:id="508" w:name="_Toc12638"/>
-      <w:bookmarkStart w:id="509" w:name="_Toc10747"/>
+      <w:bookmarkStart w:id="498" w:name="_Toc16946"/>
+      <w:bookmarkStart w:id="499" w:name="_Toc17543"/>
+      <w:bookmarkStart w:id="500" w:name="_Toc15773"/>
+      <w:bookmarkStart w:id="501" w:name="_Toc18385"/>
+      <w:bookmarkStart w:id="502" w:name="_Toc6960"/>
+      <w:bookmarkStart w:id="503" w:name="_Toc25932"/>
+      <w:bookmarkStart w:id="504" w:name="_Toc2756"/>
+      <w:bookmarkStart w:id="505" w:name="_Toc12638"/>
+      <w:bookmarkStart w:id="506" w:name="_Toc10747"/>
+      <w:bookmarkStart w:id="507" w:name="_Toc4737"/>
+      <w:bookmarkStart w:id="508" w:name="_Toc13227"/>
+      <w:bookmarkStart w:id="509" w:name="_Toc14178"/>
       <w:r>
         <w:rPr>
           <w:rFonts w:hint="default" w:ascii="Times New Roman" w:hAnsi="Times New Roman" w:cs="Times New Roman"/>
@@ -16588,21 +16859,21 @@
           <w:lang w:val="en-US"/>
         </w:rPr>
       </w:pPr>
-      <w:bookmarkStart w:id="513" w:name="_Toc8102"/>
-      <w:bookmarkStart w:id="514" w:name="_Toc30413"/>
-      <w:bookmarkStart w:id="515" w:name="_Toc24313"/>
-      <w:bookmarkStart w:id="516" w:name="_Toc21"/>
-      <w:bookmarkStart w:id="517" w:name="_Toc6667"/>
-      <w:bookmarkStart w:id="518" w:name="_Toc24627"/>
-      <w:bookmarkStart w:id="519" w:name="_Toc7560"/>
-      <w:bookmarkStart w:id="520" w:name="_Toc11085"/>
-      <w:bookmarkStart w:id="521" w:name="_Toc12951"/>
-      <w:bookmarkStart w:id="522" w:name="_Toc12691"/>
-      <w:bookmarkStart w:id="523" w:name="_Toc28631"/>
-      <w:bookmarkStart w:id="524" w:name="_Toc25409"/>
-      <w:bookmarkStart w:id="525" w:name="_Toc13146"/>
-      <w:bookmarkStart w:id="526" w:name="_Toc21045"/>
-      <w:bookmarkStart w:id="527" w:name="_Toc11763"/>
+      <w:bookmarkStart w:id="513" w:name="_Toc7560"/>
+      <w:bookmarkStart w:id="514" w:name="_Toc25409"/>
+      <w:bookmarkStart w:id="515" w:name="_Toc13146"/>
+      <w:bookmarkStart w:id="516" w:name="_Toc21045"/>
+      <w:bookmarkStart w:id="517" w:name="_Toc11763"/>
+      <w:bookmarkStart w:id="518" w:name="_Toc6667"/>
+      <w:bookmarkStart w:id="519" w:name="_Toc12691"/>
+      <w:bookmarkStart w:id="520" w:name="_Toc8102"/>
+      <w:bookmarkStart w:id="521" w:name="_Toc30413"/>
+      <w:bookmarkStart w:id="522" w:name="_Toc24313"/>
+      <w:bookmarkStart w:id="523" w:name="_Toc21"/>
+      <w:bookmarkStart w:id="524" w:name="_Toc24627"/>
+      <w:bookmarkStart w:id="525" w:name="_Toc11085"/>
+      <w:bookmarkStart w:id="526" w:name="_Toc12951"/>
+      <w:bookmarkStart w:id="527" w:name="_Toc28631"/>
       <w:r>
         <w:rPr>
           <w:rFonts w:hint="default" w:ascii="Times New Roman" w:hAnsi="Times New Roman" w:cs="Times New Roman"/>
@@ -16914,16 +17185,16 @@
       <w:bookmarkStart w:id="531" w:name="_Toc26414"/>
       <w:bookmarkStart w:id="532" w:name="_Toc1858"/>
       <w:bookmarkStart w:id="533" w:name="_Toc25025"/>
-      <w:bookmarkStart w:id="534" w:name="_Toc13440"/>
-      <w:bookmarkStart w:id="535" w:name="_Toc11568"/>
-      <w:bookmarkStart w:id="536" w:name="_Toc2395"/>
-      <w:bookmarkStart w:id="537" w:name="_Toc22235"/>
-      <w:bookmarkStart w:id="538" w:name="_Toc26337"/>
-      <w:bookmarkStart w:id="539" w:name="_Toc19661"/>
-      <w:bookmarkStart w:id="540" w:name="_Toc25854"/>
-      <w:bookmarkStart w:id="541" w:name="_Toc8188"/>
-      <w:bookmarkStart w:id="542" w:name="_Toc3636"/>
-      <w:bookmarkStart w:id="543" w:name="_Toc8087"/>
+      <w:bookmarkStart w:id="534" w:name="_Toc11568"/>
+      <w:bookmarkStart w:id="535" w:name="_Toc13440"/>
+      <w:bookmarkStart w:id="536" w:name="_Toc8087"/>
+      <w:bookmarkStart w:id="537" w:name="_Toc3636"/>
+      <w:bookmarkStart w:id="538" w:name="_Toc8188"/>
+      <w:bookmarkStart w:id="539" w:name="_Toc22235"/>
+      <w:bookmarkStart w:id="540" w:name="_Toc2395"/>
+      <w:bookmarkStart w:id="541" w:name="_Toc19661"/>
+      <w:bookmarkStart w:id="542" w:name="_Toc26337"/>
+      <w:bookmarkStart w:id="543" w:name="_Toc25854"/>
       <w:bookmarkStart w:id="544" w:name="_Toc32547"/>
       <w:bookmarkStart w:id="545" w:name="_Toc32347"/>
       <w:r>
@@ -17324,14 +17595,14 @@
       </w:pPr>
       <w:bookmarkStart w:id="549" w:name="_Toc30633"/>
       <w:bookmarkStart w:id="550" w:name="_Toc3292"/>
-      <w:bookmarkStart w:id="551" w:name="_Toc14942"/>
-      <w:bookmarkStart w:id="552" w:name="_Toc10644"/>
-      <w:bookmarkStart w:id="553" w:name="_Toc32506"/>
-      <w:bookmarkStart w:id="554" w:name="_Toc9849"/>
-      <w:bookmarkStart w:id="555" w:name="_Toc9461"/>
-      <w:bookmarkStart w:id="556" w:name="_Toc13373"/>
-      <w:bookmarkStart w:id="557" w:name="_Toc29738"/>
-      <w:bookmarkStart w:id="558" w:name="_Toc6849"/>
+      <w:bookmarkStart w:id="551" w:name="_Toc13373"/>
+      <w:bookmarkStart w:id="552" w:name="_Toc6849"/>
+      <w:bookmarkStart w:id="553" w:name="_Toc10644"/>
+      <w:bookmarkStart w:id="554" w:name="_Toc14942"/>
+      <w:bookmarkStart w:id="555" w:name="_Toc9849"/>
+      <w:bookmarkStart w:id="556" w:name="_Toc32506"/>
+      <w:bookmarkStart w:id="557" w:name="_Toc9461"/>
+      <w:bookmarkStart w:id="558" w:name="_Toc29738"/>
       <w:r>
         <w:rPr>
           <w:rFonts w:hint="default" w:ascii="Times New Roman" w:hAnsi="Times New Roman" w:cs="Times New Roman"/>
@@ -17601,10 +17872,10 @@
           <w:lang w:val="en-US"/>
         </w:rPr>
       </w:pPr>
-      <w:bookmarkStart w:id="561" w:name="_Toc20742"/>
-      <w:bookmarkStart w:id="562" w:name="_Toc3220"/>
-      <w:bookmarkStart w:id="563" w:name="_Toc25730"/>
-      <w:bookmarkStart w:id="564" w:name="_Toc28459"/>
+      <w:bookmarkStart w:id="561" w:name="_Toc25730"/>
+      <w:bookmarkStart w:id="562" w:name="_Toc20742"/>
+      <w:bookmarkStart w:id="563" w:name="_Toc28459"/>
+      <w:bookmarkStart w:id="564" w:name="_Toc3220"/>
       <w:r>
         <w:rPr>
           <w:rFonts w:hint="default" w:ascii="Times New Roman" w:hAnsi="Times New Roman" w:cs="Times New Roman"/>
@@ -17616,12 +17887,12 @@
         </w:rPr>
         <w:t xml:space="preserve"> </w:t>
       </w:r>
-      <w:bookmarkStart w:id="565" w:name="_Toc24513"/>
-      <w:bookmarkStart w:id="566" w:name="_Toc18750"/>
-      <w:bookmarkStart w:id="567" w:name="_Toc31202"/>
-      <w:bookmarkStart w:id="568" w:name="_Toc2758"/>
-      <w:bookmarkStart w:id="569" w:name="_Toc24747"/>
-      <w:bookmarkStart w:id="570" w:name="_Toc12093"/>
+      <w:bookmarkStart w:id="565" w:name="_Toc2758"/>
+      <w:bookmarkStart w:id="566" w:name="_Toc24513"/>
+      <w:bookmarkStart w:id="567" w:name="_Toc18750"/>
+      <w:bookmarkStart w:id="568" w:name="_Toc12093"/>
+      <w:bookmarkStart w:id="569" w:name="_Toc31202"/>
+      <w:bookmarkStart w:id="570" w:name="_Toc24747"/>
       <w:r>
         <w:rPr>
           <w:rFonts w:hint="default" w:ascii="Times New Roman" w:hAnsi="Times New Roman" w:cs="Times New Roman"/>
@@ -17902,13 +18173,13 @@
       <w:bookmarkStart w:id="573" w:name="_Toc16076"/>
       <w:bookmarkStart w:id="574" w:name="_Toc17201"/>
       <w:bookmarkStart w:id="575" w:name="_Toc17003"/>
-      <w:bookmarkStart w:id="576" w:name="_Toc26009"/>
-      <w:bookmarkStart w:id="577" w:name="_Toc12007"/>
-      <w:bookmarkStart w:id="578" w:name="_Toc8698"/>
-      <w:bookmarkStart w:id="579" w:name="_Toc32370"/>
-      <w:bookmarkStart w:id="580" w:name="_Toc8937"/>
-      <w:bookmarkStart w:id="581" w:name="_Toc298"/>
-      <w:bookmarkStart w:id="582" w:name="_Toc26099"/>
+      <w:bookmarkStart w:id="576" w:name="_Toc8937"/>
+      <w:bookmarkStart w:id="577" w:name="_Toc26099"/>
+      <w:bookmarkStart w:id="578" w:name="_Toc12007"/>
+      <w:bookmarkStart w:id="579" w:name="_Toc8698"/>
+      <w:bookmarkStart w:id="580" w:name="_Toc298"/>
+      <w:bookmarkStart w:id="581" w:name="_Toc32370"/>
+      <w:bookmarkStart w:id="582" w:name="_Toc26009"/>
       <w:r>
         <w:rPr>
           <w:rFonts w:hint="default" w:ascii="Times New Roman" w:hAnsi="Times New Roman" w:cs="Times New Roman"/>
@@ -18210,16 +18481,16 @@
           <w:lang w:val="en-US"/>
         </w:rPr>
       </w:pPr>
-      <w:bookmarkStart w:id="585" w:name="_Toc14443"/>
-      <w:bookmarkStart w:id="586" w:name="_Toc7700"/>
-      <w:bookmarkStart w:id="587" w:name="_Toc27997"/>
-      <w:bookmarkStart w:id="588" w:name="_Toc1583"/>
-      <w:bookmarkStart w:id="589" w:name="_Toc7276"/>
-      <w:bookmarkStart w:id="590" w:name="_Toc4465"/>
-      <w:bookmarkStart w:id="591" w:name="_Toc7783"/>
-      <w:bookmarkStart w:id="592" w:name="_Toc12442"/>
-      <w:bookmarkStart w:id="593" w:name="_Toc29059"/>
-      <w:bookmarkStart w:id="594" w:name="_Toc30202"/>
+      <w:bookmarkStart w:id="585" w:name="_Toc7276"/>
+      <w:bookmarkStart w:id="586" w:name="_Toc27997"/>
+      <w:bookmarkStart w:id="587" w:name="_Toc4465"/>
+      <w:bookmarkStart w:id="588" w:name="_Toc30202"/>
+      <w:bookmarkStart w:id="589" w:name="_Toc14443"/>
+      <w:bookmarkStart w:id="590" w:name="_Toc1583"/>
+      <w:bookmarkStart w:id="591" w:name="_Toc29059"/>
+      <w:bookmarkStart w:id="592" w:name="_Toc7783"/>
+      <w:bookmarkStart w:id="593" w:name="_Toc7700"/>
+      <w:bookmarkStart w:id="594" w:name="_Toc12442"/>
       <w:r>
         <w:rPr>
           <w:rFonts w:hint="default" w:ascii="Times New Roman" w:hAnsi="Times New Roman" w:cs="Times New Roman"/>
@@ -18594,15 +18865,15 @@
         </w:rPr>
       </w:pPr>
       <w:bookmarkStart w:id="597" w:name="_Toc6749"/>
-      <w:bookmarkStart w:id="598" w:name="_Toc20516"/>
-      <w:bookmarkStart w:id="599" w:name="_Toc28776"/>
+      <w:bookmarkStart w:id="598" w:name="_Toc28776"/>
+      <w:bookmarkStart w:id="599" w:name="_Toc20516"/>
       <w:bookmarkStart w:id="600" w:name="_Toc21177"/>
-      <w:bookmarkStart w:id="601" w:name="_Toc7712"/>
-      <w:bookmarkStart w:id="602" w:name="_Toc28352"/>
-      <w:bookmarkStart w:id="603" w:name="_Toc31259"/>
+      <w:bookmarkStart w:id="601" w:name="_Toc22232"/>
+      <w:bookmarkStart w:id="602" w:name="_Toc31259"/>
+      <w:bookmarkStart w:id="603" w:name="_Toc19822"/>
       <w:bookmarkStart w:id="604" w:name="_Toc27775"/>
-      <w:bookmarkStart w:id="605" w:name="_Toc22232"/>
-      <w:bookmarkStart w:id="606" w:name="_Toc19822"/>
+      <w:bookmarkStart w:id="605" w:name="_Toc7712"/>
+      <w:bookmarkStart w:id="606" w:name="_Toc28352"/>
       <w:r>
         <w:rPr>
           <w:rFonts w:hint="default" w:ascii="Times New Roman" w:hAnsi="Times New Roman" w:cs="Times New Roman"/>
@@ -18953,15 +19224,15 @@
         </w:rPr>
       </w:pPr>
       <w:bookmarkStart w:id="609" w:name="_Toc3704"/>
-      <w:bookmarkStart w:id="610" w:name="_Toc23050"/>
-      <w:bookmarkStart w:id="611" w:name="_Toc173"/>
-      <w:bookmarkStart w:id="612" w:name="_Toc16717"/>
-      <w:bookmarkStart w:id="613" w:name="_Toc14382"/>
-      <w:bookmarkStart w:id="614" w:name="_Toc11460"/>
-      <w:bookmarkStart w:id="615" w:name="_Toc21393"/>
-      <w:bookmarkStart w:id="616" w:name="_Toc32431"/>
-      <w:bookmarkStart w:id="617" w:name="_Toc9383"/>
-      <w:bookmarkStart w:id="618" w:name="_Toc16468"/>
+      <w:bookmarkStart w:id="610" w:name="_Toc32431"/>
+      <w:bookmarkStart w:id="611" w:name="_Toc21393"/>
+      <w:bookmarkStart w:id="612" w:name="_Toc9383"/>
+      <w:bookmarkStart w:id="613" w:name="_Toc173"/>
+      <w:bookmarkStart w:id="614" w:name="_Toc23050"/>
+      <w:bookmarkStart w:id="615" w:name="_Toc14382"/>
+      <w:bookmarkStart w:id="616" w:name="_Toc16468"/>
+      <w:bookmarkStart w:id="617" w:name="_Toc16717"/>
+      <w:bookmarkStart w:id="618" w:name="_Toc11460"/>
       <w:r>
         <w:rPr>
           <w:rFonts w:hint="default" w:ascii="Times New Roman" w:hAnsi="Times New Roman" w:cs="Times New Roman"/>
@@ -19263,16 +19534,16 @@
           <w:lang w:val="en-US"/>
         </w:rPr>
       </w:pPr>
-      <w:bookmarkStart w:id="621" w:name="_Toc24506"/>
-      <w:bookmarkStart w:id="622" w:name="_Toc20880"/>
-      <w:bookmarkStart w:id="623" w:name="_Toc14219"/>
-      <w:bookmarkStart w:id="624" w:name="_Toc9172"/>
-      <w:bookmarkStart w:id="625" w:name="_Toc19194"/>
+      <w:bookmarkStart w:id="621" w:name="_Toc20880"/>
+      <w:bookmarkStart w:id="622" w:name="_Toc14219"/>
+      <w:bookmarkStart w:id="623" w:name="_Toc19194"/>
+      <w:bookmarkStart w:id="624" w:name="_Toc24506"/>
+      <w:bookmarkStart w:id="625" w:name="_Toc9172"/>
       <w:bookmarkStart w:id="626" w:name="_Toc18425"/>
-      <w:bookmarkStart w:id="627" w:name="_Toc5727"/>
-      <w:bookmarkStart w:id="628" w:name="_Toc30323"/>
-      <w:bookmarkStart w:id="629" w:name="_Toc4381"/>
-      <w:bookmarkStart w:id="630" w:name="_Toc31264"/>
+      <w:bookmarkStart w:id="627" w:name="_Toc30323"/>
+      <w:bookmarkStart w:id="628" w:name="_Toc5727"/>
+      <w:bookmarkStart w:id="629" w:name="_Toc31264"/>
+      <w:bookmarkStart w:id="630" w:name="_Toc4381"/>
       <w:r>
         <w:rPr>
           <w:rFonts w:hint="default" w:ascii="Times New Roman" w:hAnsi="Times New Roman" w:cs="Times New Roman"/>
@@ -19645,15 +19916,15 @@
           <w:lang w:val="en-US"/>
         </w:rPr>
       </w:pPr>
-      <w:bookmarkStart w:id="633" w:name="_Toc22755"/>
-      <w:bookmarkStart w:id="634" w:name="_Toc25439"/>
-      <w:bookmarkStart w:id="635" w:name="_Toc27141"/>
-      <w:bookmarkStart w:id="636" w:name="_Toc15447"/>
-      <w:bookmarkStart w:id="637" w:name="_Toc21438"/>
-      <w:bookmarkStart w:id="638" w:name="_Toc11370"/>
-      <w:bookmarkStart w:id="639" w:name="_Toc2377"/>
-      <w:bookmarkStart w:id="640" w:name="_Toc15202"/>
-      <w:bookmarkStart w:id="641" w:name="_Toc2222"/>
+      <w:bookmarkStart w:id="633" w:name="_Toc2377"/>
+      <w:bookmarkStart w:id="634" w:name="_Toc15202"/>
+      <w:bookmarkStart w:id="635" w:name="_Toc11370"/>
+      <w:bookmarkStart w:id="636" w:name="_Toc22755"/>
+      <w:bookmarkStart w:id="637" w:name="_Toc27141"/>
+      <w:bookmarkStart w:id="638" w:name="_Toc21438"/>
+      <w:bookmarkStart w:id="639" w:name="_Toc15447"/>
+      <w:bookmarkStart w:id="640" w:name="_Toc2222"/>
+      <w:bookmarkStart w:id="641" w:name="_Toc25439"/>
       <w:bookmarkStart w:id="642" w:name="_Toc8711"/>
       <w:r>
         <w:rPr>
@@ -19983,13 +20254,13 @@
       <w:bookmarkStart w:id="645" w:name="_Toc1066"/>
       <w:bookmarkStart w:id="646" w:name="_Toc18493"/>
       <w:bookmarkStart w:id="647" w:name="_Toc18943"/>
-      <w:bookmarkStart w:id="648" w:name="_Toc12744"/>
-      <w:bookmarkStart w:id="649" w:name="_Toc8582"/>
-      <w:bookmarkStart w:id="650" w:name="_Toc17597"/>
-      <w:bookmarkStart w:id="651" w:name="_Toc23044"/>
-      <w:bookmarkStart w:id="652" w:name="_Toc13003"/>
-      <w:bookmarkStart w:id="653" w:name="_Toc10106"/>
-      <w:bookmarkStart w:id="654" w:name="_Toc2324"/>
+      <w:bookmarkStart w:id="648" w:name="_Toc8582"/>
+      <w:bookmarkStart w:id="649" w:name="_Toc2324"/>
+      <w:bookmarkStart w:id="650" w:name="_Toc23044"/>
+      <w:bookmarkStart w:id="651" w:name="_Toc13003"/>
+      <w:bookmarkStart w:id="652" w:name="_Toc12744"/>
+      <w:bookmarkStart w:id="653" w:name="_Toc17597"/>
+      <w:bookmarkStart w:id="654" w:name="_Toc10106"/>
       <w:r>
         <w:rPr>
           <w:rFonts w:hint="default" w:ascii="Times New Roman" w:hAnsi="Times New Roman" w:cs="Times New Roman"/>
@@ -20267,16 +20538,16 @@
           <w:lang w:val="en-US"/>
         </w:rPr>
       </w:pPr>
-      <w:bookmarkStart w:id="657" w:name="_Toc5371"/>
-      <w:bookmarkStart w:id="658" w:name="_Toc21895"/>
-      <w:bookmarkStart w:id="659" w:name="_Toc26287"/>
+      <w:bookmarkStart w:id="657" w:name="_Toc12520"/>
+      <w:bookmarkStart w:id="658" w:name="_Toc26287"/>
+      <w:bookmarkStart w:id="659" w:name="_Toc5371"/>
       <w:bookmarkStart w:id="660" w:name="_Toc8156"/>
-      <w:bookmarkStart w:id="661" w:name="_Toc4787"/>
+      <w:bookmarkStart w:id="661" w:name="_Toc32707"/>
       <w:bookmarkStart w:id="662" w:name="_Toc23180"/>
-      <w:bookmarkStart w:id="663" w:name="_Toc73"/>
-      <w:bookmarkStart w:id="664" w:name="_Toc6779"/>
-      <w:bookmarkStart w:id="665" w:name="_Toc32707"/>
-      <w:bookmarkStart w:id="666" w:name="_Toc12520"/>
+      <w:bookmarkStart w:id="663" w:name="_Toc6779"/>
+      <w:bookmarkStart w:id="664" w:name="_Toc21895"/>
+      <w:bookmarkStart w:id="665" w:name="_Toc73"/>
+      <w:bookmarkStart w:id="666" w:name="_Toc4787"/>
       <w:r>
         <w:rPr>
           <w:rFonts w:hint="default" w:ascii="Times New Roman" w:hAnsi="Times New Roman" w:cs="Times New Roman"/>
@@ -21642,6 +21913,7 @@
   <w:style w:type="character" w:customStyle="1" w:styleId="16">
     <w:name w:val="Style1 Char"/>
     <w:link w:val="13"/>
+    <w:qFormat/>
     <w:uiPriority w:val="0"/>
     <w:rPr>
       <w:rFonts w:ascii="Times New Roman" w:hAnsi="Times New Roman" w:eastAsia="黑体" w:cs="Arial"/>

--- a/Application Project Sistem Penyewaan Kos.docx
+++ b/Application Project Sistem Penyewaan Kos.docx
@@ -534,6 +534,17 @@
           <w:lang w:val="en-US"/>
         </w:rPr>
       </w:pPr>
+      <w:r>
+        <w:rPr>
+          <w:rFonts w:hint="default" w:ascii="Times New Roman" w:hAnsi="Times New Roman" w:cs="Times New Roman"/>
+          <w:b/>
+          <w:bCs/>
+          <w:sz w:val="28"/>
+          <w:szCs w:val="28"/>
+          <w:lang w:val="en-US"/>
+        </w:rPr>
+        <w:t>DISUSUN OLEH:</w:t>
+      </w:r>
     </w:p>
     <w:p>
       <w:pPr>
@@ -548,7 +559,13 @@
           <w:lang w:val="en-US"/>
         </w:rPr>
       </w:pPr>
-      <w:r>
+      <w:bookmarkStart w:id="669" w:name="_GoBack"/>
+      <w:bookmarkEnd w:id="669"/>
+    </w:p>
+    <w:p>
+      <w:pPr>
+        <w:spacing w:line="240" w:lineRule="auto"/>
+        <w:jc w:val="center"/>
         <w:rPr>
           <w:rFonts w:hint="default" w:ascii="Times New Roman" w:hAnsi="Times New Roman" w:cs="Times New Roman"/>
           <w:b/>
@@ -557,6 +574,16 @@
           <w:szCs w:val="28"/>
           <w:lang w:val="en-US"/>
         </w:rPr>
+      </w:pPr>
+      <w:r>
+        <w:rPr>
+          <w:rFonts w:hint="default" w:ascii="Times New Roman" w:hAnsi="Times New Roman" w:cs="Times New Roman"/>
+          <w:b/>
+          <w:bCs/>
+          <w:sz w:val="28"/>
+          <w:szCs w:val="28"/>
+          <w:lang w:val="en-US"/>
+        </w:rPr>
         <w:t>MUNAWIR</w:t>
       </w:r>
     </w:p>
@@ -605,21 +632,7 @@
     <w:p>
       <w:pPr>
         <w:spacing w:line="240" w:lineRule="auto"/>
-        <w:jc w:val="center"/>
-        <w:rPr>
-          <w:rFonts w:hint="default" w:ascii="Times New Roman" w:hAnsi="Times New Roman" w:cs="Times New Roman"/>
-          <w:b/>
-          <w:bCs/>
-          <w:sz w:val="28"/>
-          <w:szCs w:val="28"/>
-          <w:lang w:val="en-US"/>
-        </w:rPr>
-      </w:pPr>
-    </w:p>
-    <w:p>
-      <w:pPr>
-        <w:spacing w:line="240" w:lineRule="auto"/>
-        <w:jc w:val="center"/>
+        <w:jc w:val="both"/>
         <w:rPr>
           <w:rFonts w:hint="default" w:ascii="Times New Roman" w:hAnsi="Times New Roman" w:cs="Times New Roman"/>
           <w:b/>
@@ -791,25 +804,25 @@
           <w:lang w:val="en-US"/>
         </w:rPr>
       </w:pPr>
-      <w:bookmarkStart w:id="0" w:name="_Toc9347"/>
-      <w:bookmarkStart w:id="1" w:name="_Toc3399"/>
-      <w:bookmarkStart w:id="2" w:name="_Toc4799"/>
-      <w:bookmarkStart w:id="3" w:name="_Toc22710"/>
-      <w:bookmarkStart w:id="4" w:name="_Toc29384"/>
-      <w:bookmarkStart w:id="5" w:name="_Toc23313"/>
-      <w:bookmarkStart w:id="6" w:name="_Toc5997"/>
-      <w:bookmarkStart w:id="7" w:name="_Toc10562"/>
-      <w:bookmarkStart w:id="8" w:name="_Toc27620"/>
-      <w:bookmarkStart w:id="9" w:name="_Toc11513"/>
-      <w:bookmarkStart w:id="10" w:name="_Toc15004"/>
-      <w:bookmarkStart w:id="11" w:name="_Toc29106"/>
+      <w:bookmarkStart w:id="0" w:name="_Toc27620"/>
+      <w:bookmarkStart w:id="1" w:name="_Toc11513"/>
+      <w:bookmarkStart w:id="2" w:name="_Toc15004"/>
+      <w:bookmarkStart w:id="3" w:name="_Toc9347"/>
+      <w:bookmarkStart w:id="4" w:name="_Toc29106"/>
+      <w:bookmarkStart w:id="5" w:name="_Toc29384"/>
+      <w:bookmarkStart w:id="6" w:name="_Toc10562"/>
+      <w:bookmarkStart w:id="7" w:name="_Toc3399"/>
+      <w:bookmarkStart w:id="8" w:name="_Toc22710"/>
+      <w:bookmarkStart w:id="9" w:name="_Toc4799"/>
+      <w:bookmarkStart w:id="10" w:name="_Toc23313"/>
+      <w:bookmarkStart w:id="11" w:name="_Toc5997"/>
       <w:bookmarkStart w:id="12" w:name="_Toc7449"/>
-      <w:bookmarkStart w:id="13" w:name="_Toc11735"/>
-      <w:bookmarkStart w:id="14" w:name="_Toc11733"/>
+      <w:bookmarkStart w:id="13" w:name="_Toc27576"/>
+      <w:bookmarkStart w:id="14" w:name="_Toc13570"/>
       <w:bookmarkStart w:id="15" w:name="_Toc30467"/>
-      <w:bookmarkStart w:id="16" w:name="_Toc27576"/>
-      <w:bookmarkStart w:id="17" w:name="_Toc20396"/>
-      <w:bookmarkStart w:id="18" w:name="_Toc13570"/>
+      <w:bookmarkStart w:id="16" w:name="_Toc11733"/>
+      <w:bookmarkStart w:id="17" w:name="_Toc11735"/>
+      <w:bookmarkStart w:id="18" w:name="_Toc20396"/>
       <w:r>
         <w:rPr>
           <w:rFonts w:hint="default" w:ascii="Times New Roman" w:hAnsi="Times New Roman" w:cs="Times New Roman"/>
@@ -5187,25 +5200,25 @@
           <w:docGrid w:linePitch="360" w:charSpace="0"/>
         </w:sectPr>
       </w:pPr>
-      <w:bookmarkStart w:id="19" w:name="_Toc3224"/>
-      <w:bookmarkStart w:id="20" w:name="_Toc16363"/>
-      <w:bookmarkStart w:id="21" w:name="_Toc10695"/>
-      <w:bookmarkStart w:id="22" w:name="_Toc11074"/>
-      <w:bookmarkStart w:id="23" w:name="_Toc2732"/>
-      <w:bookmarkStart w:id="24" w:name="_Toc25284"/>
-      <w:bookmarkStart w:id="25" w:name="_Toc8477"/>
-      <w:bookmarkStart w:id="26" w:name="_Toc25636"/>
-      <w:bookmarkStart w:id="27" w:name="_Toc12369"/>
-      <w:bookmarkStart w:id="28" w:name="_Toc11029"/>
-      <w:bookmarkStart w:id="29" w:name="_Toc22324"/>
-      <w:bookmarkStart w:id="30" w:name="_Toc11731"/>
-      <w:bookmarkStart w:id="31" w:name="_Toc32501"/>
-      <w:bookmarkStart w:id="32" w:name="_Toc24676"/>
-      <w:bookmarkStart w:id="33" w:name="_Toc3120"/>
-      <w:bookmarkStart w:id="34" w:name="_Toc28991"/>
-      <w:bookmarkStart w:id="35" w:name="_Toc23617"/>
-      <w:bookmarkStart w:id="36" w:name="_Toc13289"/>
-      <w:bookmarkStart w:id="37" w:name="_Toc4917"/>
+      <w:bookmarkStart w:id="19" w:name="_Toc3120"/>
+      <w:bookmarkStart w:id="20" w:name="_Toc28991"/>
+      <w:bookmarkStart w:id="21" w:name="_Toc12369"/>
+      <w:bookmarkStart w:id="22" w:name="_Toc23617"/>
+      <w:bookmarkStart w:id="23" w:name="_Toc25636"/>
+      <w:bookmarkStart w:id="24" w:name="_Toc13289"/>
+      <w:bookmarkStart w:id="25" w:name="_Toc16363"/>
+      <w:bookmarkStart w:id="26" w:name="_Toc25284"/>
+      <w:bookmarkStart w:id="27" w:name="_Toc22324"/>
+      <w:bookmarkStart w:id="28" w:name="_Toc3224"/>
+      <w:bookmarkStart w:id="29" w:name="_Toc32501"/>
+      <w:bookmarkStart w:id="30" w:name="_Toc24676"/>
+      <w:bookmarkStart w:id="31" w:name="_Toc4917"/>
+      <w:bookmarkStart w:id="32" w:name="_Toc10695"/>
+      <w:bookmarkStart w:id="33" w:name="_Toc8477"/>
+      <w:bookmarkStart w:id="34" w:name="_Toc11029"/>
+      <w:bookmarkStart w:id="35" w:name="_Toc2732"/>
+      <w:bookmarkStart w:id="36" w:name="_Toc11731"/>
+      <w:bookmarkStart w:id="37" w:name="_Toc11074"/>
     </w:p>
     <w:p>
       <w:pPr>
@@ -7884,21 +7897,21 @@
       </w:pPr>
       <w:bookmarkStart w:id="38" w:name="_Toc13058"/>
       <w:bookmarkStart w:id="39" w:name="_Toc31968"/>
-      <w:bookmarkStart w:id="40" w:name="_Toc17842"/>
-      <w:bookmarkStart w:id="41" w:name="_Toc17509"/>
-      <w:bookmarkStart w:id="42" w:name="_Toc14934"/>
-      <w:bookmarkStart w:id="43" w:name="_Toc1553"/>
-      <w:bookmarkStart w:id="44" w:name="_Toc18309"/>
+      <w:bookmarkStart w:id="40" w:name="_Toc1553"/>
+      <w:bookmarkStart w:id="41" w:name="_Toc4026"/>
+      <w:bookmarkStart w:id="42" w:name="_Toc31341"/>
+      <w:bookmarkStart w:id="43" w:name="_Toc24797"/>
+      <w:bookmarkStart w:id="44" w:name="_Toc32562"/>
       <w:bookmarkStart w:id="45" w:name="_Toc24818"/>
-      <w:bookmarkStart w:id="46" w:name="_Toc29396"/>
-      <w:bookmarkStart w:id="47" w:name="_Toc14563"/>
-      <w:bookmarkStart w:id="48" w:name="_Toc9818"/>
-      <w:bookmarkStart w:id="49" w:name="_Toc32562"/>
-      <w:bookmarkStart w:id="50" w:name="_Toc26128"/>
-      <w:bookmarkStart w:id="51" w:name="_Toc4026"/>
-      <w:bookmarkStart w:id="52" w:name="_Toc31341"/>
-      <w:bookmarkStart w:id="53" w:name="_Toc8470"/>
-      <w:bookmarkStart w:id="54" w:name="_Toc24797"/>
+      <w:bookmarkStart w:id="46" w:name="_Toc17509"/>
+      <w:bookmarkStart w:id="47" w:name="_Toc14934"/>
+      <w:bookmarkStart w:id="48" w:name="_Toc8470"/>
+      <w:bookmarkStart w:id="49" w:name="_Toc14563"/>
+      <w:bookmarkStart w:id="50" w:name="_Toc17842"/>
+      <w:bookmarkStart w:id="51" w:name="_Toc18309"/>
+      <w:bookmarkStart w:id="52" w:name="_Toc29396"/>
+      <w:bookmarkStart w:id="53" w:name="_Toc26128"/>
+      <w:bookmarkStart w:id="54" w:name="_Toc9818"/>
     </w:p>
     <w:p>
       <w:pPr>
@@ -7944,10 +7957,10 @@
       <w:bookmarkEnd w:id="52"/>
       <w:bookmarkEnd w:id="53"/>
       <w:bookmarkEnd w:id="54"/>
-      <w:bookmarkStart w:id="57" w:name="_Toc3723"/>
-      <w:bookmarkStart w:id="58" w:name="_Toc12195"/>
+      <w:bookmarkStart w:id="57" w:name="_Toc17004"/>
+      <w:bookmarkStart w:id="58" w:name="_Toc3723"/>
       <w:bookmarkStart w:id="59" w:name="_Toc5578"/>
-      <w:bookmarkStart w:id="60" w:name="_Toc17004"/>
+      <w:bookmarkStart w:id="60" w:name="_Toc12195"/>
       <w:r>
         <w:rPr>
           <w:rFonts w:hint="default" w:ascii="Times New Roman" w:hAnsi="Times New Roman" w:cs="Times New Roman"/>
@@ -8045,25 +8058,25 @@
           <w:lang w:val="en-US"/>
         </w:rPr>
       </w:pPr>
-      <w:bookmarkStart w:id="61" w:name="_Toc14010"/>
-      <w:bookmarkStart w:id="62" w:name="_Toc23827"/>
-      <w:bookmarkStart w:id="63" w:name="_Toc3609"/>
-      <w:bookmarkStart w:id="64" w:name="_Toc12687"/>
-      <w:bookmarkStart w:id="65" w:name="_Toc21651"/>
-      <w:bookmarkStart w:id="66" w:name="_Toc30006"/>
-      <w:bookmarkStart w:id="67" w:name="_Toc25982"/>
-      <w:bookmarkStart w:id="68" w:name="_Toc14570"/>
-      <w:bookmarkStart w:id="69" w:name="_Toc9382"/>
-      <w:bookmarkStart w:id="70" w:name="_Toc13612"/>
-      <w:bookmarkStart w:id="71" w:name="_Toc19688"/>
-      <w:bookmarkStart w:id="72" w:name="_Toc18971"/>
-      <w:bookmarkStart w:id="73" w:name="_Toc26040"/>
+      <w:bookmarkStart w:id="61" w:name="_Toc21651"/>
+      <w:bookmarkStart w:id="62" w:name="_Toc18971"/>
+      <w:bookmarkStart w:id="63" w:name="_Toc26040"/>
+      <w:bookmarkStart w:id="64" w:name="_Toc30006"/>
+      <w:bookmarkStart w:id="65" w:name="_Toc14010"/>
+      <w:bookmarkStart w:id="66" w:name="_Toc23827"/>
+      <w:bookmarkStart w:id="67" w:name="_Toc3609"/>
+      <w:bookmarkStart w:id="68" w:name="_Toc12687"/>
+      <w:bookmarkStart w:id="69" w:name="_Toc14570"/>
+      <w:bookmarkStart w:id="70" w:name="_Toc9382"/>
+      <w:bookmarkStart w:id="71" w:name="_Toc13612"/>
+      <w:bookmarkStart w:id="72" w:name="_Toc25982"/>
+      <w:bookmarkStart w:id="73" w:name="_Toc19688"/>
       <w:bookmarkStart w:id="74" w:name="_Toc30096"/>
       <w:bookmarkStart w:id="75" w:name="_Toc14451"/>
       <w:bookmarkStart w:id="76" w:name="_Toc13950"/>
       <w:bookmarkStart w:id="77" w:name="_Toc26028"/>
-      <w:bookmarkStart w:id="78" w:name="_Toc10933"/>
-      <w:bookmarkStart w:id="79" w:name="_Toc4778"/>
+      <w:bookmarkStart w:id="78" w:name="_Toc4778"/>
+      <w:bookmarkStart w:id="79" w:name="_Toc10933"/>
       <w:r>
         <w:rPr>
           <w:rFonts w:hint="default" w:ascii="Times New Roman" w:hAnsi="Times New Roman" w:cs="Times New Roman"/>
@@ -8823,10 +8836,10 @@
         <w:fldChar w:fldCharType="end"/>
       </w:r>
       <w:bookmarkStart w:id="80" w:name="_Toc22347"/>
-      <w:bookmarkStart w:id="81" w:name="_Toc21825"/>
-      <w:bookmarkStart w:id="82" w:name="_Toc265"/>
-      <w:bookmarkStart w:id="83" w:name="_Toc15669"/>
-      <w:bookmarkStart w:id="84" w:name="_Toc28056"/>
+      <w:bookmarkStart w:id="81" w:name="_Toc15669"/>
+      <w:bookmarkStart w:id="82" w:name="_Toc28056"/>
+      <w:bookmarkStart w:id="83" w:name="_Toc21825"/>
+      <w:bookmarkStart w:id="84" w:name="_Toc265"/>
       <w:r>
         <w:rPr>
           <w:rFonts w:hint="default" w:ascii="Times New Roman" w:hAnsi="Times New Roman" w:cs="Times New Roman"/>
@@ -8957,25 +8970,25 @@
           <w:lang w:val="en-US"/>
         </w:rPr>
       </w:pPr>
-      <w:bookmarkStart w:id="85" w:name="_Toc13724"/>
-      <w:bookmarkStart w:id="86" w:name="_Toc8230"/>
-      <w:bookmarkStart w:id="87" w:name="_Toc11601"/>
-      <w:bookmarkStart w:id="88" w:name="_Toc19875"/>
-      <w:bookmarkStart w:id="89" w:name="_Toc6272"/>
-      <w:bookmarkStart w:id="90" w:name="_Toc12402"/>
-      <w:bookmarkStart w:id="91" w:name="_Toc25896"/>
-      <w:bookmarkStart w:id="92" w:name="_Toc21788"/>
-      <w:bookmarkStart w:id="93" w:name="_Toc8350"/>
-      <w:bookmarkStart w:id="94" w:name="_Toc21760"/>
-      <w:bookmarkStart w:id="95" w:name="_Toc25453"/>
-      <w:bookmarkStart w:id="96" w:name="_Toc953"/>
-      <w:bookmarkStart w:id="97" w:name="_Toc13737"/>
-      <w:bookmarkStart w:id="98" w:name="_Toc27385"/>
-      <w:bookmarkStart w:id="99" w:name="_Toc1048"/>
-      <w:bookmarkStart w:id="100" w:name="_Toc4311"/>
-      <w:bookmarkStart w:id="101" w:name="_Toc5636"/>
-      <w:bookmarkStart w:id="102" w:name="_Toc17840"/>
-      <w:bookmarkStart w:id="103" w:name="_Toc31069"/>
+      <w:bookmarkStart w:id="85" w:name="_Toc8350"/>
+      <w:bookmarkStart w:id="86" w:name="_Toc25896"/>
+      <w:bookmarkStart w:id="87" w:name="_Toc25453"/>
+      <w:bookmarkStart w:id="88" w:name="_Toc953"/>
+      <w:bookmarkStart w:id="89" w:name="_Toc13737"/>
+      <w:bookmarkStart w:id="90" w:name="_Toc4311"/>
+      <w:bookmarkStart w:id="91" w:name="_Toc12402"/>
+      <w:bookmarkStart w:id="92" w:name="_Toc17840"/>
+      <w:bookmarkStart w:id="93" w:name="_Toc21788"/>
+      <w:bookmarkStart w:id="94" w:name="_Toc1048"/>
+      <w:bookmarkStart w:id="95" w:name="_Toc27385"/>
+      <w:bookmarkStart w:id="96" w:name="_Toc6272"/>
+      <w:bookmarkStart w:id="97" w:name="_Toc31069"/>
+      <w:bookmarkStart w:id="98" w:name="_Toc5636"/>
+      <w:bookmarkStart w:id="99" w:name="_Toc13724"/>
+      <w:bookmarkStart w:id="100" w:name="_Toc11601"/>
+      <w:bookmarkStart w:id="101" w:name="_Toc8230"/>
+      <w:bookmarkStart w:id="102" w:name="_Toc21760"/>
+      <w:bookmarkStart w:id="103" w:name="_Toc19875"/>
       <w:r>
         <w:rPr>
           <w:rFonts w:hint="default" w:ascii="Times New Roman" w:hAnsi="Times New Roman" w:cs="Times New Roman"/>
@@ -9113,13 +9126,13 @@
       <w:bookmarkStart w:id="113" w:name="_Toc12184"/>
       <w:bookmarkStart w:id="114" w:name="_Toc18279"/>
       <w:bookmarkStart w:id="115" w:name="_Toc18163"/>
-      <w:bookmarkStart w:id="116" w:name="_Toc8160"/>
-      <w:bookmarkStart w:id="117" w:name="_Toc11814"/>
-      <w:bookmarkStart w:id="118" w:name="_Toc4086"/>
-      <w:bookmarkStart w:id="119" w:name="_Toc24009"/>
-      <w:bookmarkStart w:id="120" w:name="_Toc4316"/>
-      <w:bookmarkStart w:id="121" w:name="_Toc21951"/>
-      <w:bookmarkStart w:id="122" w:name="_Toc7593"/>
+      <w:bookmarkStart w:id="116" w:name="_Toc4086"/>
+      <w:bookmarkStart w:id="117" w:name="_Toc24009"/>
+      <w:bookmarkStart w:id="118" w:name="_Toc4316"/>
+      <w:bookmarkStart w:id="119" w:name="_Toc21951"/>
+      <w:bookmarkStart w:id="120" w:name="_Toc7593"/>
+      <w:bookmarkStart w:id="121" w:name="_Toc11814"/>
+      <w:bookmarkStart w:id="122" w:name="_Toc8160"/>
       <w:r>
         <w:rPr>
           <w:rFonts w:hint="default" w:ascii="Times New Roman" w:hAnsi="Times New Roman" w:cs="Times New Roman"/>
@@ -9350,8 +9363,8 @@
         </w:rPr>
         <w:fldChar w:fldCharType="end"/>
       </w:r>
-      <w:bookmarkStart w:id="123" w:name="_Toc1565"/>
-      <w:bookmarkStart w:id="124" w:name="_Toc10207"/>
+      <w:bookmarkStart w:id="123" w:name="_Toc10207"/>
+      <w:bookmarkStart w:id="124" w:name="_Toc1565"/>
       <w:bookmarkStart w:id="125" w:name="_Toc22716"/>
       <w:bookmarkStart w:id="126" w:name="_Toc23511"/>
       <w:r>
@@ -9487,25 +9500,25 @@
           <w:lang w:val="en-US"/>
         </w:rPr>
       </w:pPr>
-      <w:bookmarkStart w:id="127" w:name="_Toc8292"/>
-      <w:bookmarkStart w:id="128" w:name="_Toc22658"/>
-      <w:bookmarkStart w:id="129" w:name="_Toc29278"/>
-      <w:bookmarkStart w:id="130" w:name="_Toc19982"/>
+      <w:bookmarkStart w:id="127" w:name="_Toc17516"/>
+      <w:bookmarkStart w:id="128" w:name="_Toc14638"/>
+      <w:bookmarkStart w:id="129" w:name="_Toc18249"/>
+      <w:bookmarkStart w:id="130" w:name="_Toc28074"/>
       <w:bookmarkStart w:id="131" w:name="_Toc15046"/>
-      <w:bookmarkStart w:id="132" w:name="_Toc32667"/>
-      <w:bookmarkStart w:id="133" w:name="_Toc19294"/>
-      <w:bookmarkStart w:id="134" w:name="_Toc15881"/>
-      <w:bookmarkStart w:id="135" w:name="_Toc18897"/>
-      <w:bookmarkStart w:id="136" w:name="_Toc23190"/>
-      <w:bookmarkStart w:id="137" w:name="_Toc17516"/>
-      <w:bookmarkStart w:id="138" w:name="_Toc14638"/>
-      <w:bookmarkStart w:id="139" w:name="_Toc18249"/>
-      <w:bookmarkStart w:id="140" w:name="_Toc7660"/>
-      <w:bookmarkStart w:id="141" w:name="_Toc28074"/>
-      <w:bookmarkStart w:id="142" w:name="_Toc4225"/>
-      <w:bookmarkStart w:id="143" w:name="_Toc11223"/>
-      <w:bookmarkStart w:id="144" w:name="_Toc2780"/>
-      <w:bookmarkStart w:id="145" w:name="_Toc26584"/>
+      <w:bookmarkStart w:id="132" w:name="_Toc7660"/>
+      <w:bookmarkStart w:id="133" w:name="_Toc23190"/>
+      <w:bookmarkStart w:id="134" w:name="_Toc32667"/>
+      <w:bookmarkStart w:id="135" w:name="_Toc4225"/>
+      <w:bookmarkStart w:id="136" w:name="_Toc11223"/>
+      <w:bookmarkStart w:id="137" w:name="_Toc2780"/>
+      <w:bookmarkStart w:id="138" w:name="_Toc26584"/>
+      <w:bookmarkStart w:id="139" w:name="_Toc29278"/>
+      <w:bookmarkStart w:id="140" w:name="_Toc19294"/>
+      <w:bookmarkStart w:id="141" w:name="_Toc15881"/>
+      <w:bookmarkStart w:id="142" w:name="_Toc8292"/>
+      <w:bookmarkStart w:id="143" w:name="_Toc22658"/>
+      <w:bookmarkStart w:id="144" w:name="_Toc19982"/>
+      <w:bookmarkStart w:id="145" w:name="_Toc18897"/>
       <w:r>
         <w:rPr>
           <w:rFonts w:hint="default" w:ascii="Times New Roman" w:hAnsi="Times New Roman" w:cs="Times New Roman"/>
@@ -9838,21 +9851,21 @@
           <w:lang w:val="en-US"/>
         </w:rPr>
       </w:pPr>
-      <w:bookmarkStart w:id="149" w:name="_Toc5044"/>
-      <w:bookmarkStart w:id="150" w:name="_Toc30447"/>
-      <w:bookmarkStart w:id="151" w:name="_Toc19510"/>
-      <w:bookmarkStart w:id="152" w:name="_Toc9639"/>
-      <w:bookmarkStart w:id="153" w:name="_Toc28784"/>
-      <w:bookmarkStart w:id="154" w:name="_Toc9521"/>
-      <w:bookmarkStart w:id="155" w:name="_Toc30664"/>
-      <w:bookmarkStart w:id="156" w:name="_Toc3223"/>
-      <w:bookmarkStart w:id="157" w:name="_Toc6805"/>
-      <w:bookmarkStart w:id="158" w:name="_Toc24275"/>
-      <w:bookmarkStart w:id="159" w:name="_Toc20304"/>
-      <w:bookmarkStart w:id="160" w:name="_Toc737"/>
-      <w:bookmarkStart w:id="161" w:name="_Toc29284"/>
+      <w:bookmarkStart w:id="149" w:name="_Toc9521"/>
+      <w:bookmarkStart w:id="150" w:name="_Toc9639"/>
+      <w:bookmarkStart w:id="151" w:name="_Toc30664"/>
+      <w:bookmarkStart w:id="152" w:name="_Toc3223"/>
+      <w:bookmarkStart w:id="153" w:name="_Toc24275"/>
+      <w:bookmarkStart w:id="154" w:name="_Toc20304"/>
+      <w:bookmarkStart w:id="155" w:name="_Toc29284"/>
+      <w:bookmarkStart w:id="156" w:name="_Toc30447"/>
+      <w:bookmarkStart w:id="157" w:name="_Toc19510"/>
+      <w:bookmarkStart w:id="158" w:name="_Toc14567"/>
+      <w:bookmarkStart w:id="159" w:name="_Toc5044"/>
+      <w:bookmarkStart w:id="160" w:name="_Toc28784"/>
+      <w:bookmarkStart w:id="161" w:name="_Toc737"/>
       <w:bookmarkStart w:id="162" w:name="_Toc8465"/>
-      <w:bookmarkStart w:id="163" w:name="_Toc14567"/>
+      <w:bookmarkStart w:id="163" w:name="_Toc6805"/>
       <w:bookmarkStart w:id="164" w:name="_Toc5545"/>
       <w:bookmarkStart w:id="165" w:name="_Toc20806"/>
       <w:bookmarkStart w:id="166" w:name="_Toc10466"/>
@@ -10091,8 +10104,8 @@
         <w:fldChar w:fldCharType="end"/>
       </w:r>
       <w:bookmarkStart w:id="168" w:name="_Toc19188"/>
-      <w:bookmarkStart w:id="169" w:name="_Toc22558"/>
-      <w:bookmarkStart w:id="170" w:name="_Toc28203"/>
+      <w:bookmarkStart w:id="169" w:name="_Toc28203"/>
+      <w:bookmarkStart w:id="170" w:name="_Toc22558"/>
       <w:r>
         <w:rPr>
           <w:rFonts w:hint="default" w:ascii="Times New Roman" w:hAnsi="Times New Roman" w:cs="Times New Roman"/>
@@ -10182,25 +10195,25 @@
           <w:lang w:val="en-US"/>
         </w:rPr>
       </w:pPr>
-      <w:bookmarkStart w:id="171" w:name="_Toc20579"/>
-      <w:bookmarkStart w:id="172" w:name="_Toc22461"/>
+      <w:bookmarkStart w:id="171" w:name="_Toc6300"/>
+      <w:bookmarkStart w:id="172" w:name="_Toc24023"/>
       <w:bookmarkStart w:id="173" w:name="_Toc3261"/>
-      <w:bookmarkStart w:id="174" w:name="_Toc10991"/>
+      <w:bookmarkStart w:id="174" w:name="_Toc24270"/>
       <w:bookmarkStart w:id="175" w:name="_Toc2700"/>
-      <w:bookmarkStart w:id="176" w:name="_Toc6300"/>
-      <w:bookmarkStart w:id="177" w:name="_Toc24023"/>
-      <w:bookmarkStart w:id="178" w:name="_Toc4277"/>
-      <w:bookmarkStart w:id="179" w:name="_Toc2031"/>
-      <w:bookmarkStart w:id="180" w:name="_Toc759"/>
-      <w:bookmarkStart w:id="181" w:name="_Toc30312"/>
-      <w:bookmarkStart w:id="182" w:name="_Toc16358"/>
-      <w:bookmarkStart w:id="183" w:name="_Toc31985"/>
-      <w:bookmarkStart w:id="184" w:name="_Toc24270"/>
-      <w:bookmarkStart w:id="185" w:name="_Toc22901"/>
-      <w:bookmarkStart w:id="186" w:name="_Toc12411"/>
-      <w:bookmarkStart w:id="187" w:name="_Toc7820"/>
-      <w:bookmarkStart w:id="188" w:name="_Toc31596"/>
-      <w:bookmarkStart w:id="189" w:name="_Toc25328"/>
+      <w:bookmarkStart w:id="176" w:name="_Toc2031"/>
+      <w:bookmarkStart w:id="177" w:name="_Toc16358"/>
+      <w:bookmarkStart w:id="178" w:name="_Toc25328"/>
+      <w:bookmarkStart w:id="179" w:name="_Toc22461"/>
+      <w:bookmarkStart w:id="180" w:name="_Toc20579"/>
+      <w:bookmarkStart w:id="181" w:name="_Toc10991"/>
+      <w:bookmarkStart w:id="182" w:name="_Toc759"/>
+      <w:bookmarkStart w:id="183" w:name="_Toc22901"/>
+      <w:bookmarkStart w:id="184" w:name="_Toc12411"/>
+      <w:bookmarkStart w:id="185" w:name="_Toc7820"/>
+      <w:bookmarkStart w:id="186" w:name="_Toc4277"/>
+      <w:bookmarkStart w:id="187" w:name="_Toc31596"/>
+      <w:bookmarkStart w:id="188" w:name="_Toc30312"/>
+      <w:bookmarkStart w:id="189" w:name="_Toc31985"/>
       <w:r>
         <w:rPr>
           <w:rFonts w:hint="default" w:ascii="Times New Roman" w:hAnsi="Times New Roman" w:cs="Times New Roman"/>
@@ -10598,25 +10611,25 @@
           <w:lang w:val="en-US"/>
         </w:rPr>
       </w:pPr>
-      <w:bookmarkStart w:id="193" w:name="_Toc19106"/>
-      <w:bookmarkStart w:id="194" w:name="_Toc21657"/>
-      <w:bookmarkStart w:id="195" w:name="_Toc13163"/>
-      <w:bookmarkStart w:id="196" w:name="_Toc7552"/>
-      <w:bookmarkStart w:id="197" w:name="_Toc3358"/>
-      <w:bookmarkStart w:id="198" w:name="_Toc13126"/>
-      <w:bookmarkStart w:id="199" w:name="_Toc25383"/>
-      <w:bookmarkStart w:id="200" w:name="_Toc22853"/>
-      <w:bookmarkStart w:id="201" w:name="_Toc9544"/>
-      <w:bookmarkStart w:id="202" w:name="_Toc6563"/>
-      <w:bookmarkStart w:id="203" w:name="_Toc32713"/>
-      <w:bookmarkStart w:id="204" w:name="_Toc6637"/>
-      <w:bookmarkStart w:id="205" w:name="_Toc19928"/>
-      <w:bookmarkStart w:id="206" w:name="_Toc24380"/>
-      <w:bookmarkStart w:id="207" w:name="_Toc5880"/>
+      <w:bookmarkStart w:id="193" w:name="_Toc19928"/>
+      <w:bookmarkStart w:id="194" w:name="_Toc3358"/>
+      <w:bookmarkStart w:id="195" w:name="_Toc28764"/>
+      <w:bookmarkStart w:id="196" w:name="_Toc24380"/>
+      <w:bookmarkStart w:id="197" w:name="_Toc32145"/>
+      <w:bookmarkStart w:id="198" w:name="_Toc25383"/>
+      <w:bookmarkStart w:id="199" w:name="_Toc6637"/>
+      <w:bookmarkStart w:id="200" w:name="_Toc21657"/>
+      <w:bookmarkStart w:id="201" w:name="_Toc13163"/>
+      <w:bookmarkStart w:id="202" w:name="_Toc32713"/>
+      <w:bookmarkStart w:id="203" w:name="_Toc5880"/>
+      <w:bookmarkStart w:id="204" w:name="_Toc6563"/>
+      <w:bookmarkStart w:id="205" w:name="_Toc13126"/>
+      <w:bookmarkStart w:id="206" w:name="_Toc8630"/>
+      <w:bookmarkStart w:id="207" w:name="_Toc9544"/>
       <w:bookmarkStart w:id="208" w:name="_Toc12329"/>
-      <w:bookmarkStart w:id="209" w:name="_Toc28764"/>
-      <w:bookmarkStart w:id="210" w:name="_Toc8630"/>
-      <w:bookmarkStart w:id="211" w:name="_Toc32145"/>
+      <w:bookmarkStart w:id="209" w:name="_Toc19106"/>
+      <w:bookmarkStart w:id="210" w:name="_Toc7552"/>
+      <w:bookmarkStart w:id="211" w:name="_Toc22853"/>
       <w:r>
         <w:rPr>
           <w:rFonts w:hint="default" w:ascii="Times New Roman" w:hAnsi="Times New Roman" w:cs="Times New Roman"/>
@@ -10724,8 +10737,6 @@
         </w:rPr>
         <w:t xml:space="preserve">Class Diagram </w:t>
       </w:r>
-      <w:bookmarkStart w:id="669" w:name="_GoBack"/>
-      <w:bookmarkEnd w:id="669"/>
       <w:r>
         <w:rPr>
           <w:rFonts w:hint="default" w:ascii="Times New Roman" w:hAnsi="Times New Roman" w:cs="Times New Roman"/>
@@ -11230,25 +11241,25 @@
           <w:lang w:val="en-US"/>
         </w:rPr>
       </w:pPr>
-      <w:bookmarkStart w:id="215" w:name="_Toc18260"/>
-      <w:bookmarkStart w:id="216" w:name="_Toc6642"/>
-      <w:bookmarkStart w:id="217" w:name="_Toc20902"/>
-      <w:bookmarkStart w:id="218" w:name="_Toc26660"/>
-      <w:bookmarkStart w:id="219" w:name="_Toc1445"/>
-      <w:bookmarkStart w:id="220" w:name="_Toc8603"/>
-      <w:bookmarkStart w:id="221" w:name="_Toc21085"/>
-      <w:bookmarkStart w:id="222" w:name="_Toc12574"/>
-      <w:bookmarkStart w:id="223" w:name="_Toc24708"/>
-      <w:bookmarkStart w:id="224" w:name="_Toc14444"/>
-      <w:bookmarkStart w:id="225" w:name="_Toc6005"/>
-      <w:bookmarkStart w:id="226" w:name="_Toc29084"/>
-      <w:bookmarkStart w:id="227" w:name="_Toc27814"/>
-      <w:bookmarkStart w:id="228" w:name="_Toc27810"/>
-      <w:bookmarkStart w:id="229" w:name="_Toc24259"/>
-      <w:bookmarkStart w:id="230" w:name="_Toc15487"/>
-      <w:bookmarkStart w:id="231" w:name="_Toc27433"/>
-      <w:bookmarkStart w:id="232" w:name="_Toc5652"/>
-      <w:bookmarkStart w:id="233" w:name="_Toc12370"/>
+      <w:bookmarkStart w:id="215" w:name="_Toc5652"/>
+      <w:bookmarkStart w:id="216" w:name="_Toc12370"/>
+      <w:bookmarkStart w:id="217" w:name="_Toc21085"/>
+      <w:bookmarkStart w:id="218" w:name="_Toc12574"/>
+      <w:bookmarkStart w:id="219" w:name="_Toc24708"/>
+      <w:bookmarkStart w:id="220" w:name="_Toc6005"/>
+      <w:bookmarkStart w:id="221" w:name="_Toc29084"/>
+      <w:bookmarkStart w:id="222" w:name="_Toc14444"/>
+      <w:bookmarkStart w:id="223" w:name="_Toc27814"/>
+      <w:bookmarkStart w:id="224" w:name="_Toc27810"/>
+      <w:bookmarkStart w:id="225" w:name="_Toc24259"/>
+      <w:bookmarkStart w:id="226" w:name="_Toc15487"/>
+      <w:bookmarkStart w:id="227" w:name="_Toc27433"/>
+      <w:bookmarkStart w:id="228" w:name="_Toc20902"/>
+      <w:bookmarkStart w:id="229" w:name="_Toc1445"/>
+      <w:bookmarkStart w:id="230" w:name="_Toc8603"/>
+      <w:bookmarkStart w:id="231" w:name="_Toc18260"/>
+      <w:bookmarkStart w:id="232" w:name="_Toc26660"/>
+      <w:bookmarkStart w:id="233" w:name="_Toc6642"/>
       <w:r>
         <w:rPr>
           <w:rFonts w:hint="default" w:ascii="Times New Roman" w:hAnsi="Times New Roman" w:cs="Times New Roman"/>
@@ -11331,25 +11342,25 @@
           <w:lang w:val="en-US"/>
         </w:rPr>
       </w:pPr>
-      <w:bookmarkStart w:id="234" w:name="_Toc14438"/>
-      <w:bookmarkStart w:id="235" w:name="_Toc11933"/>
-      <w:bookmarkStart w:id="236" w:name="_Toc2583"/>
-      <w:bookmarkStart w:id="237" w:name="_Toc24442"/>
-      <w:bookmarkStart w:id="238" w:name="_Toc10897"/>
-      <w:bookmarkStart w:id="239" w:name="_Toc23384"/>
-      <w:bookmarkStart w:id="240" w:name="_Toc4196"/>
-      <w:bookmarkStart w:id="241" w:name="_Toc3143"/>
-      <w:bookmarkStart w:id="242" w:name="_Toc21246"/>
-      <w:bookmarkStart w:id="243" w:name="_Toc15290"/>
-      <w:bookmarkStart w:id="244" w:name="_Toc18290"/>
-      <w:bookmarkStart w:id="245" w:name="_Toc3528"/>
-      <w:bookmarkStart w:id="246" w:name="_Toc17420"/>
-      <w:bookmarkStart w:id="247" w:name="_Toc48"/>
-      <w:bookmarkStart w:id="248" w:name="_Toc13168"/>
-      <w:bookmarkStart w:id="249" w:name="_Toc19799"/>
-      <w:bookmarkStart w:id="250" w:name="_Toc7537"/>
-      <w:bookmarkStart w:id="251" w:name="_Toc13913"/>
-      <w:bookmarkStart w:id="252" w:name="_Toc2340"/>
+      <w:bookmarkStart w:id="234" w:name="_Toc21246"/>
+      <w:bookmarkStart w:id="235" w:name="_Toc3528"/>
+      <w:bookmarkStart w:id="236" w:name="_Toc7537"/>
+      <w:bookmarkStart w:id="237" w:name="_Toc13913"/>
+      <w:bookmarkStart w:id="238" w:name="_Toc19799"/>
+      <w:bookmarkStart w:id="239" w:name="_Toc18290"/>
+      <w:bookmarkStart w:id="240" w:name="_Toc15290"/>
+      <w:bookmarkStart w:id="241" w:name="_Toc48"/>
+      <w:bookmarkStart w:id="242" w:name="_Toc13168"/>
+      <w:bookmarkStart w:id="243" w:name="_Toc2340"/>
+      <w:bookmarkStart w:id="244" w:name="_Toc17420"/>
+      <w:bookmarkStart w:id="245" w:name="_Toc23384"/>
+      <w:bookmarkStart w:id="246" w:name="_Toc4196"/>
+      <w:bookmarkStart w:id="247" w:name="_Toc3143"/>
+      <w:bookmarkStart w:id="248" w:name="_Toc14438"/>
+      <w:bookmarkStart w:id="249" w:name="_Toc24442"/>
+      <w:bookmarkStart w:id="250" w:name="_Toc11933"/>
+      <w:bookmarkStart w:id="251" w:name="_Toc2583"/>
+      <w:bookmarkStart w:id="252" w:name="_Toc10897"/>
       <w:r>
         <w:rPr>
           <w:rFonts w:hint="default" w:ascii="Times New Roman" w:hAnsi="Times New Roman" w:cs="Times New Roman"/>
@@ -11667,25 +11678,25 @@
           <w:lang w:val="en-US"/>
         </w:rPr>
       </w:pPr>
-      <w:bookmarkStart w:id="256" w:name="_Toc3503"/>
-      <w:bookmarkStart w:id="257" w:name="_Toc27901"/>
-      <w:bookmarkStart w:id="258" w:name="_Toc5778"/>
-      <w:bookmarkStart w:id="259" w:name="_Toc15951"/>
-      <w:bookmarkStart w:id="260" w:name="_Toc2300"/>
-      <w:bookmarkStart w:id="261" w:name="_Toc27695"/>
-      <w:bookmarkStart w:id="262" w:name="_Toc4146"/>
-      <w:bookmarkStart w:id="263" w:name="_Toc30826"/>
-      <w:bookmarkStart w:id="264" w:name="_Toc9753"/>
-      <w:bookmarkStart w:id="265" w:name="_Toc20611"/>
-      <w:bookmarkStart w:id="266" w:name="_Toc13109"/>
-      <w:bookmarkStart w:id="267" w:name="_Toc1392"/>
-      <w:bookmarkStart w:id="268" w:name="_Toc18619"/>
-      <w:bookmarkStart w:id="269" w:name="_Toc4204"/>
-      <w:bookmarkStart w:id="270" w:name="_Toc30471"/>
-      <w:bookmarkStart w:id="271" w:name="_Toc17843"/>
-      <w:bookmarkStart w:id="272" w:name="_Toc20002"/>
-      <w:bookmarkStart w:id="273" w:name="_Toc6421"/>
-      <w:bookmarkStart w:id="274" w:name="_Toc6182"/>
+      <w:bookmarkStart w:id="256" w:name="_Toc15951"/>
+      <w:bookmarkStart w:id="257" w:name="_Toc2300"/>
+      <w:bookmarkStart w:id="258" w:name="_Toc4146"/>
+      <w:bookmarkStart w:id="259" w:name="_Toc3503"/>
+      <w:bookmarkStart w:id="260" w:name="_Toc20611"/>
+      <w:bookmarkStart w:id="261" w:name="_Toc13109"/>
+      <w:bookmarkStart w:id="262" w:name="_Toc4204"/>
+      <w:bookmarkStart w:id="263" w:name="_Toc30471"/>
+      <w:bookmarkStart w:id="264" w:name="_Toc5778"/>
+      <w:bookmarkStart w:id="265" w:name="_Toc1392"/>
+      <w:bookmarkStart w:id="266" w:name="_Toc18619"/>
+      <w:bookmarkStart w:id="267" w:name="_Toc17843"/>
+      <w:bookmarkStart w:id="268" w:name="_Toc6421"/>
+      <w:bookmarkStart w:id="269" w:name="_Toc6182"/>
+      <w:bookmarkStart w:id="270" w:name="_Toc20002"/>
+      <w:bookmarkStart w:id="271" w:name="_Toc27695"/>
+      <w:bookmarkStart w:id="272" w:name="_Toc27901"/>
+      <w:bookmarkStart w:id="273" w:name="_Toc30826"/>
+      <w:bookmarkStart w:id="274" w:name="_Toc9753"/>
       <w:r>
         <w:rPr>
           <w:rFonts w:hint="default" w:ascii="Times New Roman" w:hAnsi="Times New Roman" w:cs="Times New Roman"/>
@@ -11945,9 +11956,9 @@
         </w:rPr>
         <w:fldChar w:fldCharType="end"/>
       </w:r>
-      <w:bookmarkStart w:id="279" w:name="_Toc5875"/>
+      <w:bookmarkStart w:id="279" w:name="_Toc28777"/>
       <w:bookmarkStart w:id="280" w:name="_Toc5224"/>
-      <w:bookmarkStart w:id="281" w:name="_Toc28777"/>
+      <w:bookmarkStart w:id="281" w:name="_Toc5875"/>
       <w:r>
         <w:rPr>
           <w:rFonts w:hint="default" w:ascii="Times New Roman" w:hAnsi="Times New Roman" w:cs="Times New Roman"/>
@@ -12120,24 +12131,24 @@
           <w:lang w:val="en-US"/>
         </w:rPr>
       </w:pPr>
-      <w:bookmarkStart w:id="282" w:name="_Toc9060"/>
-      <w:bookmarkStart w:id="283" w:name="_Toc32394"/>
-      <w:bookmarkStart w:id="284" w:name="_Toc11383"/>
+      <w:bookmarkStart w:id="282" w:name="_Toc26677"/>
+      <w:bookmarkStart w:id="283" w:name="_Toc6333"/>
+      <w:bookmarkStart w:id="284" w:name="_Toc32394"/>
       <w:bookmarkStart w:id="285" w:name="_Toc24599"/>
-      <w:bookmarkStart w:id="286" w:name="_Toc24110"/>
-      <w:bookmarkStart w:id="287" w:name="_Toc12936"/>
-      <w:bookmarkStart w:id="288" w:name="_Toc5310"/>
-      <w:bookmarkStart w:id="289" w:name="_Toc29966"/>
-      <w:bookmarkStart w:id="290" w:name="_Toc12800"/>
-      <w:bookmarkStart w:id="291" w:name="_Toc26677"/>
-      <w:bookmarkStart w:id="292" w:name="_Toc15726"/>
-      <w:bookmarkStart w:id="293" w:name="_Toc9445"/>
-      <w:bookmarkStart w:id="294" w:name="_Toc25969"/>
-      <w:bookmarkStart w:id="295" w:name="_Toc6333"/>
-      <w:bookmarkStart w:id="296" w:name="_Toc9772"/>
-      <w:bookmarkStart w:id="297" w:name="_Toc25220"/>
-      <w:bookmarkStart w:id="298" w:name="_Toc18475"/>
-      <w:bookmarkStart w:id="299" w:name="_Toc9755"/>
+      <w:bookmarkStart w:id="286" w:name="_Toc15726"/>
+      <w:bookmarkStart w:id="287" w:name="_Toc25969"/>
+      <w:bookmarkStart w:id="288" w:name="_Toc11383"/>
+      <w:bookmarkStart w:id="289" w:name="_Toc12936"/>
+      <w:bookmarkStart w:id="290" w:name="_Toc5310"/>
+      <w:bookmarkStart w:id="291" w:name="_Toc12800"/>
+      <w:bookmarkStart w:id="292" w:name="_Toc9772"/>
+      <w:bookmarkStart w:id="293" w:name="_Toc25220"/>
+      <w:bookmarkStart w:id="294" w:name="_Toc18475"/>
+      <w:bookmarkStart w:id="295" w:name="_Toc9755"/>
+      <w:bookmarkStart w:id="296" w:name="_Toc29966"/>
+      <w:bookmarkStart w:id="297" w:name="_Toc24110"/>
+      <w:bookmarkStart w:id="298" w:name="_Toc9445"/>
+      <w:bookmarkStart w:id="299" w:name="_Toc9060"/>
       <w:bookmarkStart w:id="300" w:name="_Toc30442"/>
       <w:r>
         <w:rPr>
@@ -12226,9 +12237,9 @@
           <w:lang w:val="en-US"/>
         </w:rPr>
       </w:pPr>
-      <w:bookmarkStart w:id="301" w:name="_Toc26586"/>
-      <w:bookmarkStart w:id="302" w:name="_Toc16032"/>
-      <w:bookmarkStart w:id="303" w:name="_Toc23568"/>
+      <w:bookmarkStart w:id="301" w:name="_Toc16032"/>
+      <w:bookmarkStart w:id="302" w:name="_Toc23568"/>
+      <w:bookmarkStart w:id="303" w:name="_Toc26586"/>
       <w:bookmarkStart w:id="304" w:name="_Toc5365"/>
       <w:r>
         <w:rPr>
@@ -12414,8 +12425,8 @@
         <w:fldChar w:fldCharType="end"/>
       </w:r>
       <w:bookmarkStart w:id="305" w:name="_Toc19342"/>
-      <w:bookmarkStart w:id="306" w:name="_Toc23135"/>
-      <w:bookmarkStart w:id="307" w:name="_Toc29827"/>
+      <w:bookmarkStart w:id="306" w:name="_Toc29827"/>
+      <w:bookmarkStart w:id="307" w:name="_Toc23135"/>
       <w:r>
         <w:rPr>
           <w:rFonts w:hint="default" w:ascii="Times New Roman" w:hAnsi="Times New Roman" w:cs="Times New Roman"/>
@@ -12603,24 +12614,24 @@
           <w:lang w:val="en-US"/>
         </w:rPr>
       </w:pPr>
-      <w:bookmarkStart w:id="308" w:name="_Toc13884"/>
-      <w:bookmarkStart w:id="309" w:name="_Toc28166"/>
-      <w:bookmarkStart w:id="310" w:name="_Toc24870"/>
-      <w:bookmarkStart w:id="311" w:name="_Toc32649"/>
-      <w:bookmarkStart w:id="312" w:name="_Toc21686"/>
-      <w:bookmarkStart w:id="313" w:name="_Toc28464"/>
-      <w:bookmarkStart w:id="314" w:name="_Toc26694"/>
-      <w:bookmarkStart w:id="315" w:name="_Toc16617"/>
-      <w:bookmarkStart w:id="316" w:name="_Toc28576"/>
-      <w:bookmarkStart w:id="317" w:name="_Toc13898"/>
-      <w:bookmarkStart w:id="318" w:name="_Toc13771"/>
-      <w:bookmarkStart w:id="319" w:name="_Toc23011"/>
-      <w:bookmarkStart w:id="320" w:name="_Toc24730"/>
-      <w:bookmarkStart w:id="321" w:name="_Toc15307"/>
-      <w:bookmarkStart w:id="322" w:name="_Toc22164"/>
-      <w:bookmarkStart w:id="323" w:name="_Toc15866"/>
-      <w:bookmarkStart w:id="324" w:name="_Toc25693"/>
-      <w:bookmarkStart w:id="325" w:name="_Toc21830"/>
+      <w:bookmarkStart w:id="308" w:name="_Toc28576"/>
+      <w:bookmarkStart w:id="309" w:name="_Toc13884"/>
+      <w:bookmarkStart w:id="310" w:name="_Toc21686"/>
+      <w:bookmarkStart w:id="311" w:name="_Toc28464"/>
+      <w:bookmarkStart w:id="312" w:name="_Toc13771"/>
+      <w:bookmarkStart w:id="313" w:name="_Toc23011"/>
+      <w:bookmarkStart w:id="314" w:name="_Toc32649"/>
+      <w:bookmarkStart w:id="315" w:name="_Toc26694"/>
+      <w:bookmarkStart w:id="316" w:name="_Toc24730"/>
+      <w:bookmarkStart w:id="317" w:name="_Toc15307"/>
+      <w:bookmarkStart w:id="318" w:name="_Toc22164"/>
+      <w:bookmarkStart w:id="319" w:name="_Toc15866"/>
+      <w:bookmarkStart w:id="320" w:name="_Toc13898"/>
+      <w:bookmarkStart w:id="321" w:name="_Toc25693"/>
+      <w:bookmarkStart w:id="322" w:name="_Toc21830"/>
+      <w:bookmarkStart w:id="323" w:name="_Toc24870"/>
+      <w:bookmarkStart w:id="324" w:name="_Toc28166"/>
+      <w:bookmarkStart w:id="325" w:name="_Toc16617"/>
       <w:bookmarkStart w:id="326" w:name="_Toc13613"/>
       <w:r>
         <w:rPr>
@@ -12860,9 +12871,9 @@
         </w:rPr>
         <w:fldChar w:fldCharType="end"/>
       </w:r>
-      <w:bookmarkStart w:id="331" w:name="_Toc13832"/>
-      <w:bookmarkStart w:id="332" w:name="_Toc30126"/>
-      <w:bookmarkStart w:id="333" w:name="_Toc24423"/>
+      <w:bookmarkStart w:id="331" w:name="_Toc30126"/>
+      <w:bookmarkStart w:id="332" w:name="_Toc24423"/>
+      <w:bookmarkStart w:id="333" w:name="_Toc13832"/>
       <w:r>
         <w:rPr>
           <w:rFonts w:hint="default" w:ascii="Times New Roman" w:hAnsi="Times New Roman" w:cs="Times New Roman"/>
@@ -13154,24 +13165,24 @@
         </w:rPr>
       </w:pPr>
       <w:bookmarkStart w:id="334" w:name="_Toc23309"/>
-      <w:bookmarkStart w:id="335" w:name="_Toc850"/>
+      <w:bookmarkStart w:id="335" w:name="_Toc17811"/>
       <w:bookmarkStart w:id="336" w:name="_Toc20275"/>
       <w:bookmarkStart w:id="337" w:name="_Toc21616"/>
-      <w:bookmarkStart w:id="338" w:name="_Toc11895"/>
-      <w:bookmarkStart w:id="339" w:name="_Toc29564"/>
-      <w:bookmarkStart w:id="340" w:name="_Toc25167"/>
-      <w:bookmarkStart w:id="341" w:name="_Toc28792"/>
+      <w:bookmarkStart w:id="338" w:name="_Toc10992"/>
+      <w:bookmarkStart w:id="339" w:name="_Toc17024"/>
+      <w:bookmarkStart w:id="340" w:name="_Toc29564"/>
+      <w:bookmarkStart w:id="341" w:name="_Toc7485"/>
       <w:bookmarkStart w:id="342" w:name="_Toc32684"/>
-      <w:bookmarkStart w:id="343" w:name="_Toc1192"/>
-      <w:bookmarkStart w:id="344" w:name="_Toc10992"/>
+      <w:bookmarkStart w:id="343" w:name="_Toc16208"/>
+      <w:bookmarkStart w:id="344" w:name="_Toc25167"/>
       <w:bookmarkStart w:id="345" w:name="_Toc32362"/>
-      <w:bookmarkStart w:id="346" w:name="_Toc9593"/>
-      <w:bookmarkStart w:id="347" w:name="_Toc16208"/>
-      <w:bookmarkStart w:id="348" w:name="_Toc17811"/>
-      <w:bookmarkStart w:id="349" w:name="_Toc17024"/>
-      <w:bookmarkStart w:id="350" w:name="_Toc7485"/>
-      <w:bookmarkStart w:id="351" w:name="_Toc6325"/>
-      <w:bookmarkStart w:id="352" w:name="_Toc18908"/>
+      <w:bookmarkStart w:id="346" w:name="_Toc18908"/>
+      <w:bookmarkStart w:id="347" w:name="_Toc9593"/>
+      <w:bookmarkStart w:id="348" w:name="_Toc11895"/>
+      <w:bookmarkStart w:id="349" w:name="_Toc6325"/>
+      <w:bookmarkStart w:id="350" w:name="_Toc28792"/>
+      <w:bookmarkStart w:id="351" w:name="_Toc850"/>
+      <w:bookmarkStart w:id="352" w:name="_Toc1192"/>
       <w:r>
         <w:rPr>
           <w:rFonts w:hint="default" w:ascii="Times New Roman" w:hAnsi="Times New Roman" w:cs="Times New Roman"/>
@@ -13315,25 +13326,25 @@
           <w:lang w:val="en-US"/>
         </w:rPr>
       </w:pPr>
-      <w:bookmarkStart w:id="353" w:name="_Toc25331"/>
-      <w:bookmarkStart w:id="354" w:name="_Toc11732"/>
-      <w:bookmarkStart w:id="355" w:name="_Toc16070"/>
-      <w:bookmarkStart w:id="356" w:name="_Toc42"/>
-      <w:bookmarkStart w:id="357" w:name="_Toc17499"/>
-      <w:bookmarkStart w:id="358" w:name="_Toc2842"/>
-      <w:bookmarkStart w:id="359" w:name="_Toc21789"/>
-      <w:bookmarkStart w:id="360" w:name="_Toc13345"/>
-      <w:bookmarkStart w:id="361" w:name="_Toc18136"/>
-      <w:bookmarkStart w:id="362" w:name="_Toc29371"/>
-      <w:bookmarkStart w:id="363" w:name="_Toc258"/>
-      <w:bookmarkStart w:id="364" w:name="_Toc1161"/>
-      <w:bookmarkStart w:id="365" w:name="_Toc2426"/>
-      <w:bookmarkStart w:id="366" w:name="_Toc19277"/>
-      <w:bookmarkStart w:id="367" w:name="_Toc27330"/>
-      <w:bookmarkStart w:id="368" w:name="_Toc5977"/>
-      <w:bookmarkStart w:id="369" w:name="_Toc18921"/>
-      <w:bookmarkStart w:id="370" w:name="_Toc7886"/>
-      <w:bookmarkStart w:id="371" w:name="_Toc2436"/>
+      <w:bookmarkStart w:id="353" w:name="_Toc18921"/>
+      <w:bookmarkStart w:id="354" w:name="_Toc21789"/>
+      <w:bookmarkStart w:id="355" w:name="_Toc5977"/>
+      <w:bookmarkStart w:id="356" w:name="_Toc1161"/>
+      <w:bookmarkStart w:id="357" w:name="_Toc13345"/>
+      <w:bookmarkStart w:id="358" w:name="_Toc258"/>
+      <w:bookmarkStart w:id="359" w:name="_Toc27330"/>
+      <w:bookmarkStart w:id="360" w:name="_Toc18136"/>
+      <w:bookmarkStart w:id="361" w:name="_Toc7886"/>
+      <w:bookmarkStart w:id="362" w:name="_Toc11732"/>
+      <w:bookmarkStart w:id="363" w:name="_Toc29371"/>
+      <w:bookmarkStart w:id="364" w:name="_Toc2842"/>
+      <w:bookmarkStart w:id="365" w:name="_Toc16070"/>
+      <w:bookmarkStart w:id="366" w:name="_Toc42"/>
+      <w:bookmarkStart w:id="367" w:name="_Toc2426"/>
+      <w:bookmarkStart w:id="368" w:name="_Toc25331"/>
+      <w:bookmarkStart w:id="369" w:name="_Toc19277"/>
+      <w:bookmarkStart w:id="370" w:name="_Toc2436"/>
+      <w:bookmarkStart w:id="371" w:name="_Toc17499"/>
       <w:r>
         <w:rPr>
           <w:rFonts w:hint="default" w:ascii="Times New Roman" w:hAnsi="Times New Roman" w:cs="Times New Roman"/>
@@ -13567,8 +13578,8 @@
         <w:fldChar w:fldCharType="end"/>
       </w:r>
       <w:bookmarkStart w:id="373" w:name="_Toc12072"/>
-      <w:bookmarkStart w:id="374" w:name="_Toc11206"/>
-      <w:bookmarkStart w:id="375" w:name="_Toc8627"/>
+      <w:bookmarkStart w:id="374" w:name="_Toc8627"/>
+      <w:bookmarkStart w:id="375" w:name="_Toc11206"/>
       <w:r>
         <w:rPr>
           <w:rFonts w:hint="default" w:ascii="Times New Roman" w:hAnsi="Times New Roman" w:cs="Times New Roman"/>
@@ -13741,24 +13752,24 @@
           <w:lang w:val="en-US"/>
         </w:rPr>
       </w:pPr>
-      <w:bookmarkStart w:id="376" w:name="_Toc24302"/>
-      <w:bookmarkStart w:id="377" w:name="_Toc8870"/>
-      <w:bookmarkStart w:id="378" w:name="_Toc29977"/>
-      <w:bookmarkStart w:id="379" w:name="_Toc28342"/>
-      <w:bookmarkStart w:id="380" w:name="_Toc873"/>
-      <w:bookmarkStart w:id="381" w:name="_Toc8452"/>
-      <w:bookmarkStart w:id="382" w:name="_Toc26377"/>
+      <w:bookmarkStart w:id="376" w:name="_Toc28342"/>
+      <w:bookmarkStart w:id="377" w:name="_Toc8452"/>
+      <w:bookmarkStart w:id="378" w:name="_Toc26377"/>
+      <w:bookmarkStart w:id="379" w:name="_Toc18278"/>
+      <w:bookmarkStart w:id="380" w:name="_Toc31316"/>
+      <w:bookmarkStart w:id="381" w:name="_Toc29927"/>
+      <w:bookmarkStart w:id="382" w:name="_Toc24302"/>
       <w:bookmarkStart w:id="383" w:name="_Toc9624"/>
-      <w:bookmarkStart w:id="384" w:name="_Toc18278"/>
-      <w:bookmarkStart w:id="385" w:name="_Toc18879"/>
-      <w:bookmarkStart w:id="386" w:name="_Toc28100"/>
-      <w:bookmarkStart w:id="387" w:name="_Toc8037"/>
-      <w:bookmarkStart w:id="388" w:name="_Toc31316"/>
-      <w:bookmarkStart w:id="389" w:name="_Toc29927"/>
+      <w:bookmarkStart w:id="384" w:name="_Toc28100"/>
+      <w:bookmarkStart w:id="385" w:name="_Toc873"/>
+      <w:bookmarkStart w:id="386" w:name="_Toc8870"/>
+      <w:bookmarkStart w:id="387" w:name="_Toc29977"/>
+      <w:bookmarkStart w:id="388" w:name="_Toc18879"/>
+      <w:bookmarkStart w:id="389" w:name="_Toc8037"/>
       <w:bookmarkStart w:id="390" w:name="_Toc17145"/>
-      <w:bookmarkStart w:id="391" w:name="_Toc26282"/>
+      <w:bookmarkStart w:id="391" w:name="_Toc30132"/>
       <w:bookmarkStart w:id="392" w:name="_Toc5988"/>
-      <w:bookmarkStart w:id="393" w:name="_Toc30132"/>
+      <w:bookmarkStart w:id="393" w:name="_Toc26282"/>
       <w:bookmarkStart w:id="394" w:name="_Toc21117"/>
       <w:r>
         <w:rPr>
@@ -13823,8 +13834,8 @@
           <w:lang w:val="en-US"/>
         </w:rPr>
       </w:pPr>
-      <w:bookmarkStart w:id="395" w:name="_Toc25191"/>
-      <w:bookmarkStart w:id="396" w:name="_Toc5028"/>
+      <w:bookmarkStart w:id="395" w:name="_Toc5028"/>
+      <w:bookmarkStart w:id="396" w:name="_Toc25191"/>
       <w:r>
         <w:rPr>
           <w:rFonts w:hint="default" w:ascii="Times New Roman" w:hAnsi="Times New Roman" w:cs="Times New Roman"/>
@@ -14005,9 +14016,9 @@
         </w:rPr>
         <w:fldChar w:fldCharType="end"/>
       </w:r>
-      <w:bookmarkStart w:id="397" w:name="_Toc31361"/>
-      <w:bookmarkStart w:id="398" w:name="_Toc2213"/>
-      <w:bookmarkStart w:id="399" w:name="_Toc28033"/>
+      <w:bookmarkStart w:id="397" w:name="_Toc28033"/>
+      <w:bookmarkStart w:id="398" w:name="_Toc31361"/>
+      <w:bookmarkStart w:id="399" w:name="_Toc2213"/>
       <w:r>
         <w:rPr>
           <w:rFonts w:hint="default" w:ascii="Times New Roman" w:hAnsi="Times New Roman" w:cs="Times New Roman"/>
@@ -14258,25 +14269,25 @@
           <w:lang w:val="en-US"/>
         </w:rPr>
       </w:pPr>
-      <w:bookmarkStart w:id="400" w:name="_Toc17807"/>
-      <w:bookmarkStart w:id="401" w:name="_Toc30007"/>
-      <w:bookmarkStart w:id="402" w:name="_Toc6984"/>
-      <w:bookmarkStart w:id="403" w:name="_Toc10521"/>
-      <w:bookmarkStart w:id="404" w:name="_Toc21562"/>
-      <w:bookmarkStart w:id="405" w:name="_Toc7119"/>
-      <w:bookmarkStart w:id="406" w:name="_Toc16989"/>
-      <w:bookmarkStart w:id="407" w:name="_Toc11720"/>
-      <w:bookmarkStart w:id="408" w:name="_Toc13647"/>
-      <w:bookmarkStart w:id="409" w:name="_Toc26717"/>
-      <w:bookmarkStart w:id="410" w:name="_Toc20674"/>
-      <w:bookmarkStart w:id="411" w:name="_Toc25899"/>
-      <w:bookmarkStart w:id="412" w:name="_Toc20038"/>
-      <w:bookmarkStart w:id="413" w:name="_Toc6110"/>
-      <w:bookmarkStart w:id="414" w:name="_Toc31397"/>
-      <w:bookmarkStart w:id="415" w:name="_Toc25489"/>
-      <w:bookmarkStart w:id="416" w:name="_Toc17572"/>
-      <w:bookmarkStart w:id="417" w:name="_Toc30606"/>
-      <w:bookmarkStart w:id="418" w:name="_Toc12455"/>
+      <w:bookmarkStart w:id="400" w:name="_Toc6110"/>
+      <w:bookmarkStart w:id="401" w:name="_Toc30606"/>
+      <w:bookmarkStart w:id="402" w:name="_Toc26717"/>
+      <w:bookmarkStart w:id="403" w:name="_Toc16989"/>
+      <w:bookmarkStart w:id="404" w:name="_Toc12455"/>
+      <w:bookmarkStart w:id="405" w:name="_Toc30007"/>
+      <w:bookmarkStart w:id="406" w:name="_Toc31397"/>
+      <w:bookmarkStart w:id="407" w:name="_Toc20674"/>
+      <w:bookmarkStart w:id="408" w:name="_Toc20038"/>
+      <w:bookmarkStart w:id="409" w:name="_Toc25489"/>
+      <w:bookmarkStart w:id="410" w:name="_Toc17807"/>
+      <w:bookmarkStart w:id="411" w:name="_Toc21562"/>
+      <w:bookmarkStart w:id="412" w:name="_Toc7119"/>
+      <w:bookmarkStart w:id="413" w:name="_Toc11720"/>
+      <w:bookmarkStart w:id="414" w:name="_Toc25899"/>
+      <w:bookmarkStart w:id="415" w:name="_Toc13647"/>
+      <w:bookmarkStart w:id="416" w:name="_Toc10521"/>
+      <w:bookmarkStart w:id="417" w:name="_Toc17572"/>
+      <w:bookmarkStart w:id="418" w:name="_Toc6984"/>
       <w:r>
         <w:rPr>
           <w:rFonts w:hint="default" w:ascii="Times New Roman" w:hAnsi="Times New Roman" w:cs="Times New Roman"/>
@@ -14353,8 +14364,8 @@
           <w:lang w:val="en-US"/>
         </w:rPr>
       </w:pPr>
-      <w:bookmarkStart w:id="419" w:name="_Toc11263"/>
-      <w:bookmarkStart w:id="420" w:name="_Toc12248"/>
+      <w:bookmarkStart w:id="419" w:name="_Toc12248"/>
+      <w:bookmarkStart w:id="420" w:name="_Toc11263"/>
       <w:r>
         <w:rPr>
           <w:rFonts w:hint="default" w:ascii="Times New Roman" w:hAnsi="Times New Roman" w:cs="Times New Roman"/>
@@ -14549,8 +14560,8 @@
         </w:rPr>
         <w:fldChar w:fldCharType="end"/>
       </w:r>
-      <w:bookmarkStart w:id="421" w:name="_Toc22142"/>
-      <w:bookmarkStart w:id="422" w:name="_Toc10739"/>
+      <w:bookmarkStart w:id="421" w:name="_Toc10739"/>
+      <w:bookmarkStart w:id="422" w:name="_Toc22142"/>
       <w:bookmarkStart w:id="423" w:name="_Toc4964"/>
       <w:r>
         <w:rPr>
@@ -14790,24 +14801,24 @@
         </w:rPr>
       </w:pPr>
       <w:bookmarkStart w:id="424" w:name="_Toc2361"/>
-      <w:bookmarkStart w:id="425" w:name="_Toc1702"/>
-      <w:bookmarkStart w:id="426" w:name="_Toc27474"/>
-      <w:bookmarkStart w:id="427" w:name="_Toc29274"/>
-      <w:bookmarkStart w:id="428" w:name="_Toc10593"/>
-      <w:bookmarkStart w:id="429" w:name="_Toc8705"/>
-      <w:bookmarkStart w:id="430" w:name="_Toc16529"/>
-      <w:bookmarkStart w:id="431" w:name="_Toc5952"/>
-      <w:bookmarkStart w:id="432" w:name="_Toc26271"/>
-      <w:bookmarkStart w:id="433" w:name="_Toc17206"/>
-      <w:bookmarkStart w:id="434" w:name="_Toc25260"/>
-      <w:bookmarkStart w:id="435" w:name="_Toc12361"/>
-      <w:bookmarkStart w:id="436" w:name="_Toc29739"/>
-      <w:bookmarkStart w:id="437" w:name="_Toc6743"/>
-      <w:bookmarkStart w:id="438" w:name="_Toc30169"/>
+      <w:bookmarkStart w:id="425" w:name="_Toc27474"/>
+      <w:bookmarkStart w:id="426" w:name="_Toc29274"/>
+      <w:bookmarkStart w:id="427" w:name="_Toc8705"/>
+      <w:bookmarkStart w:id="428" w:name="_Toc17206"/>
+      <w:bookmarkStart w:id="429" w:name="_Toc1702"/>
+      <w:bookmarkStart w:id="430" w:name="_Toc10593"/>
+      <w:bookmarkStart w:id="431" w:name="_Toc16529"/>
+      <w:bookmarkStart w:id="432" w:name="_Toc5952"/>
+      <w:bookmarkStart w:id="433" w:name="_Toc26271"/>
+      <w:bookmarkStart w:id="434" w:name="_Toc24200"/>
+      <w:bookmarkStart w:id="435" w:name="_Toc6743"/>
+      <w:bookmarkStart w:id="436" w:name="_Toc30169"/>
+      <w:bookmarkStart w:id="437" w:name="_Toc9595"/>
+      <w:bookmarkStart w:id="438" w:name="_Toc18025"/>
       <w:bookmarkStart w:id="439" w:name="_Toc29653"/>
-      <w:bookmarkStart w:id="440" w:name="_Toc18025"/>
-      <w:bookmarkStart w:id="441" w:name="_Toc24200"/>
-      <w:bookmarkStart w:id="442" w:name="_Toc9595"/>
+      <w:bookmarkStart w:id="440" w:name="_Toc25260"/>
+      <w:bookmarkStart w:id="441" w:name="_Toc29739"/>
+      <w:bookmarkStart w:id="442" w:name="_Toc12361"/>
       <w:r>
         <w:rPr>
           <w:rFonts w:hint="default" w:ascii="Times New Roman" w:hAnsi="Times New Roman" w:cs="Times New Roman"/>
@@ -14871,8 +14882,8 @@
           <w:lang w:val="en-US"/>
         </w:rPr>
       </w:pPr>
-      <w:bookmarkStart w:id="443" w:name="_Toc26899"/>
-      <w:bookmarkStart w:id="444" w:name="_Toc1324"/>
+      <w:bookmarkStart w:id="443" w:name="_Toc1324"/>
+      <w:bookmarkStart w:id="444" w:name="_Toc26899"/>
       <w:r>
         <w:rPr>
           <w:rFonts w:hint="default" w:ascii="Times New Roman" w:hAnsi="Times New Roman" w:cs="Times New Roman"/>
@@ -15053,9 +15064,9 @@
         </w:rPr>
         <w:fldChar w:fldCharType="end"/>
       </w:r>
-      <w:bookmarkStart w:id="445" w:name="_Toc12246"/>
-      <w:bookmarkStart w:id="446" w:name="_Toc4688"/>
-      <w:bookmarkStart w:id="447" w:name="_Toc14558"/>
+      <w:bookmarkStart w:id="445" w:name="_Toc4688"/>
+      <w:bookmarkStart w:id="446" w:name="_Toc14558"/>
+      <w:bookmarkStart w:id="447" w:name="_Toc12246"/>
       <w:r>
         <w:rPr>
           <w:rFonts w:hint="default" w:ascii="Times New Roman" w:hAnsi="Times New Roman" w:cs="Times New Roman"/>
@@ -15338,10 +15349,10 @@
           <w:lang w:val="en-US"/>
         </w:rPr>
       </w:pPr>
-      <w:bookmarkStart w:id="448" w:name="_Toc23713"/>
-      <w:bookmarkStart w:id="449" w:name="_Toc10876"/>
+      <w:bookmarkStart w:id="448" w:name="_Toc10876"/>
+      <w:bookmarkStart w:id="449" w:name="_Toc6946"/>
       <w:bookmarkStart w:id="450" w:name="_Toc21247"/>
-      <w:bookmarkStart w:id="451" w:name="_Toc6946"/>
+      <w:bookmarkStart w:id="451" w:name="_Toc23713"/>
       <w:r>
         <w:rPr>
           <w:rFonts w:hint="default" w:ascii="Times New Roman" w:hAnsi="Times New Roman" w:cs="Times New Roman"/>
@@ -15394,10 +15405,10 @@
           <w:lang w:val="en-US"/>
         </w:rPr>
       </w:pPr>
-      <w:bookmarkStart w:id="452" w:name="_Toc7643"/>
+      <w:bookmarkStart w:id="452" w:name="_Toc21109"/>
       <w:bookmarkStart w:id="453" w:name="_Toc7781"/>
-      <w:bookmarkStart w:id="454" w:name="_Toc27553"/>
-      <w:bookmarkStart w:id="455" w:name="_Toc21109"/>
+      <w:bookmarkStart w:id="454" w:name="_Toc7643"/>
+      <w:bookmarkStart w:id="455" w:name="_Toc27553"/>
       <w:r>
         <w:rPr>
           <w:rFonts w:hint="default" w:ascii="Times New Roman" w:hAnsi="Times New Roman" w:cs="Times New Roman"/>
@@ -15770,21 +15781,21 @@
           <w:lang w:val="en-US"/>
         </w:rPr>
       </w:pPr>
-      <w:bookmarkStart w:id="459" w:name="_Toc14949"/>
-      <w:bookmarkStart w:id="460" w:name="_Toc190"/>
-      <w:bookmarkStart w:id="461" w:name="_Toc7685"/>
-      <w:bookmarkStart w:id="462" w:name="_Toc10123"/>
-      <w:bookmarkStart w:id="463" w:name="_Toc26705"/>
-      <w:bookmarkStart w:id="464" w:name="_Toc22780"/>
-      <w:bookmarkStart w:id="465" w:name="_Toc24833"/>
-      <w:bookmarkStart w:id="466" w:name="_Toc18911"/>
-      <w:bookmarkStart w:id="467" w:name="_Toc17472"/>
-      <w:bookmarkStart w:id="468" w:name="_Toc10887"/>
-      <w:bookmarkStart w:id="469" w:name="_Toc10177"/>
-      <w:bookmarkStart w:id="470" w:name="_Toc17047"/>
-      <w:bookmarkStart w:id="471" w:name="_Toc30560"/>
-      <w:bookmarkStart w:id="472" w:name="_Toc22348"/>
-      <w:bookmarkStart w:id="473" w:name="_Toc16017"/>
+      <w:bookmarkStart w:id="459" w:name="_Toc7685"/>
+      <w:bookmarkStart w:id="460" w:name="_Toc10123"/>
+      <w:bookmarkStart w:id="461" w:name="_Toc26705"/>
+      <w:bookmarkStart w:id="462" w:name="_Toc14949"/>
+      <w:bookmarkStart w:id="463" w:name="_Toc190"/>
+      <w:bookmarkStart w:id="464" w:name="_Toc10887"/>
+      <w:bookmarkStart w:id="465" w:name="_Toc17047"/>
+      <w:bookmarkStart w:id="466" w:name="_Toc22780"/>
+      <w:bookmarkStart w:id="467" w:name="_Toc24833"/>
+      <w:bookmarkStart w:id="468" w:name="_Toc30560"/>
+      <w:bookmarkStart w:id="469" w:name="_Toc22348"/>
+      <w:bookmarkStart w:id="470" w:name="_Toc16017"/>
+      <w:bookmarkStart w:id="471" w:name="_Toc10177"/>
+      <w:bookmarkStart w:id="472" w:name="_Toc18911"/>
+      <w:bookmarkStart w:id="473" w:name="_Toc17472"/>
       <w:r>
         <w:rPr>
           <w:rFonts w:hint="default" w:ascii="Times New Roman" w:hAnsi="Times New Roman" w:cs="Times New Roman"/>
@@ -16117,20 +16128,20 @@
           <w:lang w:val="en-US"/>
         </w:rPr>
       </w:pPr>
-      <w:bookmarkStart w:id="477" w:name="_Toc2812"/>
-      <w:bookmarkStart w:id="478" w:name="_Toc23347"/>
-      <w:bookmarkStart w:id="479" w:name="_Toc22061"/>
+      <w:bookmarkStart w:id="477" w:name="_Toc19392"/>
+      <w:bookmarkStart w:id="478" w:name="_Toc22628"/>
+      <w:bookmarkStart w:id="479" w:name="_Toc6821"/>
       <w:bookmarkStart w:id="480" w:name="_Toc22249"/>
-      <w:bookmarkStart w:id="481" w:name="_Toc18011"/>
-      <w:bookmarkStart w:id="482" w:name="_Toc19392"/>
-      <w:bookmarkStart w:id="483" w:name="_Toc6821"/>
-      <w:bookmarkStart w:id="484" w:name="_Toc16368"/>
-      <w:bookmarkStart w:id="485" w:name="_Toc22628"/>
-      <w:bookmarkStart w:id="486" w:name="_Toc22035"/>
-      <w:bookmarkStart w:id="487" w:name="_Toc31482"/>
-      <w:bookmarkStart w:id="488" w:name="_Toc15980"/>
-      <w:bookmarkStart w:id="489" w:name="_Toc16162"/>
-      <w:bookmarkStart w:id="490" w:name="_Toc17503"/>
+      <w:bookmarkStart w:id="481" w:name="_Toc16368"/>
+      <w:bookmarkStart w:id="482" w:name="_Toc22035"/>
+      <w:bookmarkStart w:id="483" w:name="_Toc2812"/>
+      <w:bookmarkStart w:id="484" w:name="_Toc23347"/>
+      <w:bookmarkStart w:id="485" w:name="_Toc18011"/>
+      <w:bookmarkStart w:id="486" w:name="_Toc22061"/>
+      <w:bookmarkStart w:id="487" w:name="_Toc17503"/>
+      <w:bookmarkStart w:id="488" w:name="_Toc16162"/>
+      <w:bookmarkStart w:id="489" w:name="_Toc31482"/>
+      <w:bookmarkStart w:id="490" w:name="_Toc15980"/>
       <w:bookmarkStart w:id="491" w:name="_Toc14844"/>
       <w:r>
         <w:rPr>
@@ -16513,21 +16524,21 @@
           <w:lang w:val="en-US"/>
         </w:rPr>
       </w:pPr>
-      <w:bookmarkStart w:id="495" w:name="_Toc16666"/>
+      <w:bookmarkStart w:id="495" w:name="_Toc15773"/>
       <w:bookmarkStart w:id="496" w:name="_Toc63"/>
-      <w:bookmarkStart w:id="497" w:name="_Toc25077"/>
-      <w:bookmarkStart w:id="498" w:name="_Toc16946"/>
-      <w:bookmarkStart w:id="499" w:name="_Toc17543"/>
-      <w:bookmarkStart w:id="500" w:name="_Toc15773"/>
-      <w:bookmarkStart w:id="501" w:name="_Toc18385"/>
-      <w:bookmarkStart w:id="502" w:name="_Toc6960"/>
-      <w:bookmarkStart w:id="503" w:name="_Toc25932"/>
-      <w:bookmarkStart w:id="504" w:name="_Toc2756"/>
-      <w:bookmarkStart w:id="505" w:name="_Toc12638"/>
-      <w:bookmarkStart w:id="506" w:name="_Toc10747"/>
-      <w:bookmarkStart w:id="507" w:name="_Toc4737"/>
-      <w:bookmarkStart w:id="508" w:name="_Toc13227"/>
-      <w:bookmarkStart w:id="509" w:name="_Toc14178"/>
+      <w:bookmarkStart w:id="497" w:name="_Toc17543"/>
+      <w:bookmarkStart w:id="498" w:name="_Toc2756"/>
+      <w:bookmarkStart w:id="499" w:name="_Toc12638"/>
+      <w:bookmarkStart w:id="500" w:name="_Toc14178"/>
+      <w:bookmarkStart w:id="501" w:name="_Toc25077"/>
+      <w:bookmarkStart w:id="502" w:name="_Toc25932"/>
+      <w:bookmarkStart w:id="503" w:name="_Toc6960"/>
+      <w:bookmarkStart w:id="504" w:name="_Toc13227"/>
+      <w:bookmarkStart w:id="505" w:name="_Toc18385"/>
+      <w:bookmarkStart w:id="506" w:name="_Toc4737"/>
+      <w:bookmarkStart w:id="507" w:name="_Toc16946"/>
+      <w:bookmarkStart w:id="508" w:name="_Toc16666"/>
+      <w:bookmarkStart w:id="509" w:name="_Toc10747"/>
       <w:r>
         <w:rPr>
           <w:rFonts w:hint="default" w:ascii="Times New Roman" w:hAnsi="Times New Roman" w:cs="Times New Roman"/>
@@ -16714,8 +16725,8 @@
           <w:lang w:val="en-US"/>
         </w:rPr>
       </w:pPr>
-      <w:bookmarkStart w:id="511" w:name="_Toc19779"/>
-      <w:bookmarkStart w:id="512" w:name="_Toc13679"/>
+      <w:bookmarkStart w:id="511" w:name="_Toc13679"/>
+      <w:bookmarkStart w:id="512" w:name="_Toc19779"/>
       <w:r>
         <w:rPr>
           <w:sz w:val="24"/>
@@ -16859,21 +16870,21 @@
           <w:lang w:val="en-US"/>
         </w:rPr>
       </w:pPr>
-      <w:bookmarkStart w:id="513" w:name="_Toc7560"/>
-      <w:bookmarkStart w:id="514" w:name="_Toc25409"/>
-      <w:bookmarkStart w:id="515" w:name="_Toc13146"/>
-      <w:bookmarkStart w:id="516" w:name="_Toc21045"/>
-      <w:bookmarkStart w:id="517" w:name="_Toc11763"/>
-      <w:bookmarkStart w:id="518" w:name="_Toc6667"/>
-      <w:bookmarkStart w:id="519" w:name="_Toc12691"/>
-      <w:bookmarkStart w:id="520" w:name="_Toc8102"/>
-      <w:bookmarkStart w:id="521" w:name="_Toc30413"/>
-      <w:bookmarkStart w:id="522" w:name="_Toc24313"/>
-      <w:bookmarkStart w:id="523" w:name="_Toc21"/>
-      <w:bookmarkStart w:id="524" w:name="_Toc24627"/>
-      <w:bookmarkStart w:id="525" w:name="_Toc11085"/>
-      <w:bookmarkStart w:id="526" w:name="_Toc12951"/>
-      <w:bookmarkStart w:id="527" w:name="_Toc28631"/>
+      <w:bookmarkStart w:id="513" w:name="_Toc11085"/>
+      <w:bookmarkStart w:id="514" w:name="_Toc28631"/>
+      <w:bookmarkStart w:id="515" w:name="_Toc21045"/>
+      <w:bookmarkStart w:id="516" w:name="_Toc25409"/>
+      <w:bookmarkStart w:id="517" w:name="_Toc13146"/>
+      <w:bookmarkStart w:id="518" w:name="_Toc24313"/>
+      <w:bookmarkStart w:id="519" w:name="_Toc12951"/>
+      <w:bookmarkStart w:id="520" w:name="_Toc24627"/>
+      <w:bookmarkStart w:id="521" w:name="_Toc12691"/>
+      <w:bookmarkStart w:id="522" w:name="_Toc7560"/>
+      <w:bookmarkStart w:id="523" w:name="_Toc11763"/>
+      <w:bookmarkStart w:id="524" w:name="_Toc8102"/>
+      <w:bookmarkStart w:id="525" w:name="_Toc30413"/>
+      <w:bookmarkStart w:id="526" w:name="_Toc21"/>
+      <w:bookmarkStart w:id="527" w:name="_Toc6667"/>
       <w:r>
         <w:rPr>
           <w:rFonts w:hint="default" w:ascii="Times New Roman" w:hAnsi="Times New Roman" w:cs="Times New Roman"/>
@@ -17060,8 +17071,8 @@
           <w:lang w:val="en-US"/>
         </w:rPr>
       </w:pPr>
-      <w:bookmarkStart w:id="529" w:name="_Toc31670"/>
-      <w:bookmarkStart w:id="530" w:name="_Toc9454"/>
+      <w:bookmarkStart w:id="529" w:name="_Toc9454"/>
+      <w:bookmarkStart w:id="530" w:name="_Toc31670"/>
       <w:r>
         <w:rPr>
           <w:sz w:val="24"/>
@@ -17182,20 +17193,20 @@
           <w:lang w:val="en-US"/>
         </w:rPr>
       </w:pPr>
-      <w:bookmarkStart w:id="531" w:name="_Toc26414"/>
+      <w:bookmarkStart w:id="531" w:name="_Toc25025"/>
       <w:bookmarkStart w:id="532" w:name="_Toc1858"/>
-      <w:bookmarkStart w:id="533" w:name="_Toc25025"/>
-      <w:bookmarkStart w:id="534" w:name="_Toc11568"/>
+      <w:bookmarkStart w:id="533" w:name="_Toc11568"/>
+      <w:bookmarkStart w:id="534" w:name="_Toc26414"/>
       <w:bookmarkStart w:id="535" w:name="_Toc13440"/>
-      <w:bookmarkStart w:id="536" w:name="_Toc8087"/>
-      <w:bookmarkStart w:id="537" w:name="_Toc3636"/>
-      <w:bookmarkStart w:id="538" w:name="_Toc8188"/>
-      <w:bookmarkStart w:id="539" w:name="_Toc22235"/>
-      <w:bookmarkStart w:id="540" w:name="_Toc2395"/>
-      <w:bookmarkStart w:id="541" w:name="_Toc19661"/>
-      <w:bookmarkStart w:id="542" w:name="_Toc26337"/>
+      <w:bookmarkStart w:id="536" w:name="_Toc2395"/>
+      <w:bookmarkStart w:id="537" w:name="_Toc8087"/>
+      <w:bookmarkStart w:id="538" w:name="_Toc3636"/>
+      <w:bookmarkStart w:id="539" w:name="_Toc8188"/>
+      <w:bookmarkStart w:id="540" w:name="_Toc22235"/>
+      <w:bookmarkStart w:id="541" w:name="_Toc26337"/>
+      <w:bookmarkStart w:id="542" w:name="_Toc32547"/>
       <w:bookmarkStart w:id="543" w:name="_Toc25854"/>
-      <w:bookmarkStart w:id="544" w:name="_Toc32547"/>
+      <w:bookmarkStart w:id="544" w:name="_Toc19661"/>
       <w:bookmarkStart w:id="545" w:name="_Toc32347"/>
       <w:r>
         <w:rPr>
@@ -17593,16 +17604,16 @@
           <w:lang w:val="en-US"/>
         </w:rPr>
       </w:pPr>
-      <w:bookmarkStart w:id="549" w:name="_Toc30633"/>
-      <w:bookmarkStart w:id="550" w:name="_Toc3292"/>
-      <w:bookmarkStart w:id="551" w:name="_Toc13373"/>
-      <w:bookmarkStart w:id="552" w:name="_Toc6849"/>
-      <w:bookmarkStart w:id="553" w:name="_Toc10644"/>
-      <w:bookmarkStart w:id="554" w:name="_Toc14942"/>
-      <w:bookmarkStart w:id="555" w:name="_Toc9849"/>
-      <w:bookmarkStart w:id="556" w:name="_Toc32506"/>
+      <w:bookmarkStart w:id="549" w:name="_Toc9849"/>
+      <w:bookmarkStart w:id="550" w:name="_Toc29738"/>
+      <w:bookmarkStart w:id="551" w:name="_Toc14942"/>
+      <w:bookmarkStart w:id="552" w:name="_Toc32506"/>
+      <w:bookmarkStart w:id="553" w:name="_Toc30633"/>
+      <w:bookmarkStart w:id="554" w:name="_Toc13373"/>
+      <w:bookmarkStart w:id="555" w:name="_Toc3292"/>
+      <w:bookmarkStart w:id="556" w:name="_Toc10644"/>
       <w:bookmarkStart w:id="557" w:name="_Toc9461"/>
-      <w:bookmarkStart w:id="558" w:name="_Toc29738"/>
+      <w:bookmarkStart w:id="558" w:name="_Toc6849"/>
       <w:r>
         <w:rPr>
           <w:rFonts w:hint="default" w:ascii="Times New Roman" w:hAnsi="Times New Roman" w:cs="Times New Roman"/>
@@ -17889,10 +17900,10 @@
       </w:r>
       <w:bookmarkStart w:id="565" w:name="_Toc2758"/>
       <w:bookmarkStart w:id="566" w:name="_Toc24513"/>
-      <w:bookmarkStart w:id="567" w:name="_Toc18750"/>
-      <w:bookmarkStart w:id="568" w:name="_Toc12093"/>
-      <w:bookmarkStart w:id="569" w:name="_Toc31202"/>
-      <w:bookmarkStart w:id="570" w:name="_Toc24747"/>
+      <w:bookmarkStart w:id="567" w:name="_Toc12093"/>
+      <w:bookmarkStart w:id="568" w:name="_Toc31202"/>
+      <w:bookmarkStart w:id="569" w:name="_Toc24747"/>
+      <w:bookmarkStart w:id="570" w:name="_Toc18750"/>
       <w:r>
         <w:rPr>
           <w:rFonts w:hint="default" w:ascii="Times New Roman" w:hAnsi="Times New Roman" w:cs="Times New Roman"/>
@@ -18172,14 +18183,14 @@
       </w:pPr>
       <w:bookmarkStart w:id="573" w:name="_Toc16076"/>
       <w:bookmarkStart w:id="574" w:name="_Toc17201"/>
-      <w:bookmarkStart w:id="575" w:name="_Toc17003"/>
-      <w:bookmarkStart w:id="576" w:name="_Toc8937"/>
-      <w:bookmarkStart w:id="577" w:name="_Toc26099"/>
+      <w:bookmarkStart w:id="575" w:name="_Toc26099"/>
+      <w:bookmarkStart w:id="576" w:name="_Toc298"/>
+      <w:bookmarkStart w:id="577" w:name="_Toc8937"/>
       <w:bookmarkStart w:id="578" w:name="_Toc12007"/>
       <w:bookmarkStart w:id="579" w:name="_Toc8698"/>
-      <w:bookmarkStart w:id="580" w:name="_Toc298"/>
+      <w:bookmarkStart w:id="580" w:name="_Toc26009"/>
       <w:bookmarkStart w:id="581" w:name="_Toc32370"/>
-      <w:bookmarkStart w:id="582" w:name="_Toc26009"/>
+      <w:bookmarkStart w:id="582" w:name="_Toc17003"/>
       <w:r>
         <w:rPr>
           <w:rFonts w:hint="default" w:ascii="Times New Roman" w:hAnsi="Times New Roman" w:cs="Times New Roman"/>
@@ -18481,16 +18492,16 @@
           <w:lang w:val="en-US"/>
         </w:rPr>
       </w:pPr>
-      <w:bookmarkStart w:id="585" w:name="_Toc7276"/>
-      <w:bookmarkStart w:id="586" w:name="_Toc27997"/>
-      <w:bookmarkStart w:id="587" w:name="_Toc4465"/>
+      <w:bookmarkStart w:id="585" w:name="_Toc7700"/>
+      <w:bookmarkStart w:id="586" w:name="_Toc7783"/>
+      <w:bookmarkStart w:id="587" w:name="_Toc7276"/>
       <w:bookmarkStart w:id="588" w:name="_Toc30202"/>
-      <w:bookmarkStart w:id="589" w:name="_Toc14443"/>
-      <w:bookmarkStart w:id="590" w:name="_Toc1583"/>
-      <w:bookmarkStart w:id="591" w:name="_Toc29059"/>
-      <w:bookmarkStart w:id="592" w:name="_Toc7783"/>
-      <w:bookmarkStart w:id="593" w:name="_Toc7700"/>
-      <w:bookmarkStart w:id="594" w:name="_Toc12442"/>
+      <w:bookmarkStart w:id="589" w:name="_Toc4465"/>
+      <w:bookmarkStart w:id="590" w:name="_Toc12442"/>
+      <w:bookmarkStart w:id="591" w:name="_Toc27997"/>
+      <w:bookmarkStart w:id="592" w:name="_Toc14443"/>
+      <w:bookmarkStart w:id="593" w:name="_Toc29059"/>
+      <w:bookmarkStart w:id="594" w:name="_Toc1583"/>
       <w:r>
         <w:rPr>
           <w:rFonts w:hint="default" w:ascii="Times New Roman" w:hAnsi="Times New Roman" w:cs="Times New Roman"/>
@@ -18866,14 +18877,14 @@
       </w:pPr>
       <w:bookmarkStart w:id="597" w:name="_Toc6749"/>
       <w:bookmarkStart w:id="598" w:name="_Toc28776"/>
-      <w:bookmarkStart w:id="599" w:name="_Toc20516"/>
-      <w:bookmarkStart w:id="600" w:name="_Toc21177"/>
-      <w:bookmarkStart w:id="601" w:name="_Toc22232"/>
-      <w:bookmarkStart w:id="602" w:name="_Toc31259"/>
-      <w:bookmarkStart w:id="603" w:name="_Toc19822"/>
+      <w:bookmarkStart w:id="599" w:name="_Toc31259"/>
+      <w:bookmarkStart w:id="600" w:name="_Toc7712"/>
+      <w:bookmarkStart w:id="601" w:name="_Toc21177"/>
+      <w:bookmarkStart w:id="602" w:name="_Toc19822"/>
+      <w:bookmarkStart w:id="603" w:name="_Toc28352"/>
       <w:bookmarkStart w:id="604" w:name="_Toc27775"/>
-      <w:bookmarkStart w:id="605" w:name="_Toc7712"/>
-      <w:bookmarkStart w:id="606" w:name="_Toc28352"/>
+      <w:bookmarkStart w:id="605" w:name="_Toc20516"/>
+      <w:bookmarkStart w:id="606" w:name="_Toc22232"/>
       <w:r>
         <w:rPr>
           <w:rFonts w:hint="default" w:ascii="Times New Roman" w:hAnsi="Times New Roman" w:cs="Times New Roman"/>
@@ -19223,15 +19234,15 @@
           <w:lang w:val="en-US"/>
         </w:rPr>
       </w:pPr>
-      <w:bookmarkStart w:id="609" w:name="_Toc3704"/>
-      <w:bookmarkStart w:id="610" w:name="_Toc32431"/>
-      <w:bookmarkStart w:id="611" w:name="_Toc21393"/>
-      <w:bookmarkStart w:id="612" w:name="_Toc9383"/>
-      <w:bookmarkStart w:id="613" w:name="_Toc173"/>
-      <w:bookmarkStart w:id="614" w:name="_Toc23050"/>
-      <w:bookmarkStart w:id="615" w:name="_Toc14382"/>
-      <w:bookmarkStart w:id="616" w:name="_Toc16468"/>
-      <w:bookmarkStart w:id="617" w:name="_Toc16717"/>
+      <w:bookmarkStart w:id="609" w:name="_Toc32431"/>
+      <w:bookmarkStart w:id="610" w:name="_Toc21393"/>
+      <w:bookmarkStart w:id="611" w:name="_Toc23050"/>
+      <w:bookmarkStart w:id="612" w:name="_Toc16468"/>
+      <w:bookmarkStart w:id="613" w:name="_Toc16717"/>
+      <w:bookmarkStart w:id="614" w:name="_Toc3704"/>
+      <w:bookmarkStart w:id="615" w:name="_Toc173"/>
+      <w:bookmarkStart w:id="616" w:name="_Toc14382"/>
+      <w:bookmarkStart w:id="617" w:name="_Toc9383"/>
       <w:bookmarkStart w:id="618" w:name="_Toc11460"/>
       <w:r>
         <w:rPr>
@@ -19534,16 +19545,16 @@
           <w:lang w:val="en-US"/>
         </w:rPr>
       </w:pPr>
-      <w:bookmarkStart w:id="621" w:name="_Toc20880"/>
-      <w:bookmarkStart w:id="622" w:name="_Toc14219"/>
-      <w:bookmarkStart w:id="623" w:name="_Toc19194"/>
-      <w:bookmarkStart w:id="624" w:name="_Toc24506"/>
-      <w:bookmarkStart w:id="625" w:name="_Toc9172"/>
-      <w:bookmarkStart w:id="626" w:name="_Toc18425"/>
-      <w:bookmarkStart w:id="627" w:name="_Toc30323"/>
-      <w:bookmarkStart w:id="628" w:name="_Toc5727"/>
-      <w:bookmarkStart w:id="629" w:name="_Toc31264"/>
-      <w:bookmarkStart w:id="630" w:name="_Toc4381"/>
+      <w:bookmarkStart w:id="621" w:name="_Toc14219"/>
+      <w:bookmarkStart w:id="622" w:name="_Toc19194"/>
+      <w:bookmarkStart w:id="623" w:name="_Toc24506"/>
+      <w:bookmarkStart w:id="624" w:name="_Toc20880"/>
+      <w:bookmarkStart w:id="625" w:name="_Toc18425"/>
+      <w:bookmarkStart w:id="626" w:name="_Toc9172"/>
+      <w:bookmarkStart w:id="627" w:name="_Toc5727"/>
+      <w:bookmarkStart w:id="628" w:name="_Toc4381"/>
+      <w:bookmarkStart w:id="629" w:name="_Toc30323"/>
+      <w:bookmarkStart w:id="630" w:name="_Toc31264"/>
       <w:r>
         <w:rPr>
           <w:rFonts w:hint="default" w:ascii="Times New Roman" w:hAnsi="Times New Roman" w:cs="Times New Roman"/>
@@ -19916,15 +19927,15 @@
           <w:lang w:val="en-US"/>
         </w:rPr>
       </w:pPr>
-      <w:bookmarkStart w:id="633" w:name="_Toc2377"/>
-      <w:bookmarkStart w:id="634" w:name="_Toc15202"/>
-      <w:bookmarkStart w:id="635" w:name="_Toc11370"/>
-      <w:bookmarkStart w:id="636" w:name="_Toc22755"/>
-      <w:bookmarkStart w:id="637" w:name="_Toc27141"/>
-      <w:bookmarkStart w:id="638" w:name="_Toc21438"/>
-      <w:bookmarkStart w:id="639" w:name="_Toc15447"/>
-      <w:bookmarkStart w:id="640" w:name="_Toc2222"/>
-      <w:bookmarkStart w:id="641" w:name="_Toc25439"/>
+      <w:bookmarkStart w:id="633" w:name="_Toc21438"/>
+      <w:bookmarkStart w:id="634" w:name="_Toc22755"/>
+      <w:bookmarkStart w:id="635" w:name="_Toc2222"/>
+      <w:bookmarkStart w:id="636" w:name="_Toc15202"/>
+      <w:bookmarkStart w:id="637" w:name="_Toc25439"/>
+      <w:bookmarkStart w:id="638" w:name="_Toc11370"/>
+      <w:bookmarkStart w:id="639" w:name="_Toc2377"/>
+      <w:bookmarkStart w:id="640" w:name="_Toc27141"/>
+      <w:bookmarkStart w:id="641" w:name="_Toc15447"/>
       <w:bookmarkStart w:id="642" w:name="_Toc8711"/>
       <w:r>
         <w:rPr>
@@ -20252,14 +20263,14 @@
         </w:rPr>
       </w:pPr>
       <w:bookmarkStart w:id="645" w:name="_Toc1066"/>
-      <w:bookmarkStart w:id="646" w:name="_Toc18493"/>
-      <w:bookmarkStart w:id="647" w:name="_Toc18943"/>
-      <w:bookmarkStart w:id="648" w:name="_Toc8582"/>
-      <w:bookmarkStart w:id="649" w:name="_Toc2324"/>
-      <w:bookmarkStart w:id="650" w:name="_Toc23044"/>
-      <w:bookmarkStart w:id="651" w:name="_Toc13003"/>
-      <w:bookmarkStart w:id="652" w:name="_Toc12744"/>
-      <w:bookmarkStart w:id="653" w:name="_Toc17597"/>
+      <w:bookmarkStart w:id="646" w:name="_Toc13003"/>
+      <w:bookmarkStart w:id="647" w:name="_Toc2324"/>
+      <w:bookmarkStart w:id="648" w:name="_Toc17597"/>
+      <w:bookmarkStart w:id="649" w:name="_Toc8582"/>
+      <w:bookmarkStart w:id="650" w:name="_Toc18493"/>
+      <w:bookmarkStart w:id="651" w:name="_Toc23044"/>
+      <w:bookmarkStart w:id="652" w:name="_Toc18943"/>
+      <w:bookmarkStart w:id="653" w:name="_Toc12744"/>
       <w:bookmarkStart w:id="654" w:name="_Toc10106"/>
       <w:r>
         <w:rPr>
@@ -20538,14 +20549,14 @@
           <w:lang w:val="en-US"/>
         </w:rPr>
       </w:pPr>
-      <w:bookmarkStart w:id="657" w:name="_Toc12520"/>
-      <w:bookmarkStart w:id="658" w:name="_Toc26287"/>
-      <w:bookmarkStart w:id="659" w:name="_Toc5371"/>
-      <w:bookmarkStart w:id="660" w:name="_Toc8156"/>
-      <w:bookmarkStart w:id="661" w:name="_Toc32707"/>
-      <w:bookmarkStart w:id="662" w:name="_Toc23180"/>
-      <w:bookmarkStart w:id="663" w:name="_Toc6779"/>
-      <w:bookmarkStart w:id="664" w:name="_Toc21895"/>
+      <w:bookmarkStart w:id="657" w:name="_Toc21895"/>
+      <w:bookmarkStart w:id="658" w:name="_Toc23180"/>
+      <w:bookmarkStart w:id="659" w:name="_Toc6779"/>
+      <w:bookmarkStart w:id="660" w:name="_Toc12520"/>
+      <w:bookmarkStart w:id="661" w:name="_Toc8156"/>
+      <w:bookmarkStart w:id="662" w:name="_Toc32707"/>
+      <w:bookmarkStart w:id="663" w:name="_Toc5371"/>
+      <w:bookmarkStart w:id="664" w:name="_Toc26287"/>
       <w:bookmarkStart w:id="665" w:name="_Toc73"/>
       <w:bookmarkStart w:id="666" w:name="_Toc4787"/>
       <w:r>
